--- a/Docs/Authoring Tool Design Doc - Xuntong Liang & Yiyang Chen.docx
+++ b/Docs/Authoring Tool Design Doc - Xuntong Liang & Yiyang Chen.docx
@@ -1,6 +1,6 @@
 
 <file path=word/document.xml><?xml version="1.0" encoding="utf-8"?>
-<w:document xmlns:wpc="http://schemas.microsoft.com/office/word/2010/wordprocessingCanvas" xmlns:cx="http://schemas.microsoft.com/office/drawing/2014/chartex" xmlns:cx1="http://schemas.microsoft.com/office/drawing/2015/9/8/chartex" xmlns:cx2="http://schemas.microsoft.com/office/drawing/2015/10/21/chartex" xmlns:cx3="http://schemas.microsoft.com/office/drawing/2016/5/9/chartex" xmlns:cx4="http://schemas.microsoft.com/office/drawing/2016/5/10/chartex" xmlns:cx5="http://schemas.microsoft.com/office/drawing/2016/5/11/chartex" xmlns:cx6="http://schemas.microsoft.com/office/drawing/2016/5/12/chartex" xmlns:cx7="http://schemas.microsoft.com/office/drawing/2016/5/13/chartex" xmlns:cx8="http://schemas.microsoft.com/office/drawing/2016/5/14/chartex" xmlns:mc="http://schemas.openxmlformats.org/markup-compatibility/2006" xmlns:aink="http://schemas.microsoft.com/office/drawing/2016/ink" xmlns:am3d="http://schemas.microsoft.com/office/drawing/2017/model3d" xmlns:o="urn:schemas-microsoft-com:office:office" xmlns:r="http://schemas.openxmlformats.org/officeDocument/2006/relationships" xmlns:m="http://schemas.openxmlformats.org/officeDocument/2006/math" xmlns:v="urn:schemas-microsoft-com:vml" xmlns:wp14="http://schemas.microsoft.com/office/word/2010/wordprocessingDrawing" xmlns:wp="http://schemas.openxmlformats.org/drawingml/2006/wordprocessingDrawing" xmlns:w10="urn:schemas-microsoft-com:office:word" xmlns:w="http://schemas.openxmlformats.org/wordprocessingml/2006/main" xmlns:w14="http://schemas.microsoft.com/office/word/2010/wordml" xmlns:w15="http://schemas.microsoft.com/office/word/2012/wordml" xmlns:w16cex="http://schemas.microsoft.com/office/word/2018/wordml/cex" xmlns:w16cid="http://schemas.microsoft.com/office/word/2016/wordml/cid" xmlns:w16="http://schemas.microsoft.com/office/word/2018/wordml" xmlns:w16sdtdh="http://schemas.microsoft.com/office/word/2020/wordml/sdtdatahash" xmlns:w16se="http://schemas.microsoft.com/office/word/2015/wordml/symex" xmlns:wpg="http://schemas.microsoft.com/office/word/2010/wordprocessingGroup" xmlns:wpi="http://schemas.microsoft.com/office/word/2010/wordprocessingInk" xmlns:wne="http://schemas.microsoft.com/office/word/2006/wordml" xmlns:wps="http://schemas.microsoft.com/office/word/2010/wordprocessingShape" mc:Ignorable="w14 w15 w16se w16cid w16 w16cex w16sdtdh wp14">
+<w:document xmlns:wpc="http://schemas.microsoft.com/office/word/2010/wordprocessingCanvas" xmlns:cx="http://schemas.microsoft.com/office/drawing/2014/chartex" xmlns:cx1="http://schemas.microsoft.com/office/drawing/2015/9/8/chartex" xmlns:cx2="http://schemas.microsoft.com/office/drawing/2015/10/21/chartex" xmlns:cx3="http://schemas.microsoft.com/office/drawing/2016/5/9/chartex" xmlns:cx4="http://schemas.microsoft.com/office/drawing/2016/5/10/chartex" xmlns:cx5="http://schemas.microsoft.com/office/drawing/2016/5/11/chartex" xmlns:cx6="http://schemas.microsoft.com/office/drawing/2016/5/12/chartex" xmlns:cx7="http://schemas.microsoft.com/office/drawing/2016/5/13/chartex" xmlns:cx8="http://schemas.microsoft.com/office/drawing/2016/5/14/chartex" xmlns:mc="http://schemas.openxmlformats.org/markup-compatibility/2006" xmlns:aink="http://schemas.microsoft.com/office/drawing/2016/ink" xmlns:am3d="http://schemas.microsoft.com/office/drawing/2017/model3d" xmlns:o="urn:schemas-microsoft-com:office:office" xmlns:oel="http://schemas.microsoft.com/office/2019/extlst" xmlns:r="http://schemas.openxmlformats.org/officeDocument/2006/relationships" xmlns:m="http://schemas.openxmlformats.org/officeDocument/2006/math" xmlns:v="urn:schemas-microsoft-com:vml" xmlns:wp14="http://schemas.microsoft.com/office/word/2010/wordprocessingDrawing" xmlns:wp="http://schemas.openxmlformats.org/drawingml/2006/wordprocessingDrawing" xmlns:w10="urn:schemas-microsoft-com:office:word" xmlns:w="http://schemas.openxmlformats.org/wordprocessingml/2006/main" xmlns:w14="http://schemas.microsoft.com/office/word/2010/wordml" xmlns:w15="http://schemas.microsoft.com/office/word/2012/wordml" xmlns:w16cex="http://schemas.microsoft.com/office/word/2018/wordml/cex" xmlns:w16cid="http://schemas.microsoft.com/office/word/2016/wordml/cid" xmlns:w16="http://schemas.microsoft.com/office/word/2018/wordml" xmlns:w16sdtdh="http://schemas.microsoft.com/office/word/2020/wordml/sdtdatahash" xmlns:w16se="http://schemas.microsoft.com/office/word/2015/wordml/symex" xmlns:wpg="http://schemas.microsoft.com/office/word/2010/wordprocessingGroup" xmlns:wpi="http://schemas.microsoft.com/office/word/2010/wordprocessingInk" xmlns:wne="http://schemas.microsoft.com/office/word/2006/wordml" xmlns:wps="http://schemas.microsoft.com/office/word/2010/wordprocessingShape" mc:Ignorable="w14 w15 w16se w16cid w16 w16cex w16sdtdh wp14">
   <w:body>
     <w:p>
       <w:pPr>
@@ -124,25 +124,7 @@
           <w:sz w:val="28"/>
           <w:szCs w:val="28"/>
         </w:rPr>
-        <w:t xml:space="preserve"> Liang, </w:t>
-      </w:r>
-      <w:proofErr w:type="spellStart"/>
-      <w:r>
-        <w:rPr>
-          <w:b w:val="0"/>
-          <w:sz w:val="28"/>
-          <w:szCs w:val="28"/>
-        </w:rPr>
-        <w:t>Yiyang</w:t>
-      </w:r>
-      <w:proofErr w:type="spellEnd"/>
-      <w:r>
-        <w:rPr>
-          <w:b w:val="0"/>
-          <w:sz w:val="28"/>
-          <w:szCs w:val="28"/>
-        </w:rPr>
-        <w:t xml:space="preserve"> Chen</w:t>
+        <w:t xml:space="preserve"> Liang, Yiyang Chen</w:t>
       </w:r>
     </w:p>
     <w:p>
@@ -14927,29 +14909,7 @@
           <w:iCs/>
           <w:szCs w:val="22"/>
         </w:rPr>
-        <w:t>Planarization (</w:t>
-      </w:r>
-      <w:proofErr w:type="spellStart"/>
-      <w:r>
-        <w:rPr>
-          <w:b/>
-          <w:bCs/>
-          <w:i/>
-          <w:iCs/>
-          <w:szCs w:val="22"/>
-        </w:rPr>
-        <w:t>Yiyang</w:t>
-      </w:r>
-      <w:proofErr w:type="spellEnd"/>
-      <w:r>
-        <w:rPr>
-          <w:b/>
-          <w:bCs/>
-          <w:i/>
-          <w:iCs/>
-          <w:szCs w:val="22"/>
-        </w:rPr>
-        <w:t xml:space="preserve"> Chen)</w:t>
+        <w:t>Planarization (Yiyang Chen)</w:t>
       </w:r>
     </w:p>
     <w:p>
@@ -15044,29 +15004,7 @@
           <w:iCs/>
           <w:szCs w:val="22"/>
         </w:rPr>
-        <w:t>Wire mesh design (</w:t>
-      </w:r>
-      <w:proofErr w:type="spellStart"/>
-      <w:r>
-        <w:rPr>
-          <w:b/>
-          <w:bCs/>
-          <w:i/>
-          <w:iCs/>
-          <w:szCs w:val="22"/>
-        </w:rPr>
-        <w:t>Yiyang</w:t>
-      </w:r>
-      <w:proofErr w:type="spellEnd"/>
-      <w:r>
-        <w:rPr>
-          <w:b/>
-          <w:bCs/>
-          <w:i/>
-          <w:iCs/>
-          <w:szCs w:val="22"/>
-        </w:rPr>
-        <w:t xml:space="preserve"> Chen)</w:t>
+        <w:t>Wire mesh design (Yiyang Chen)</w:t>
       </w:r>
     </w:p>
     <w:p>
@@ -15133,29 +15071,7 @@
           <w:iCs/>
           <w:szCs w:val="22"/>
         </w:rPr>
-        <w:t>ARAP deformation (</w:t>
-      </w:r>
-      <w:proofErr w:type="spellStart"/>
-      <w:r>
-        <w:rPr>
-          <w:b/>
-          <w:bCs/>
-          <w:i/>
-          <w:iCs/>
-          <w:szCs w:val="22"/>
-        </w:rPr>
-        <w:t>Yiyang</w:t>
-      </w:r>
-      <w:proofErr w:type="spellEnd"/>
-      <w:r>
-        <w:rPr>
-          <w:b/>
-          <w:bCs/>
-          <w:i/>
-          <w:iCs/>
-          <w:szCs w:val="22"/>
-        </w:rPr>
-        <w:t xml:space="preserve"> Chen)</w:t>
+        <w:t>ARAP deformation (Yiyang Chen)</w:t>
       </w:r>
     </w:p>
     <w:p>
@@ -15366,29 +15282,7 @@
           <w:iCs/>
           <w:szCs w:val="22"/>
         </w:rPr>
-        <w:t>Create Maya node for operations (</w:t>
-      </w:r>
-      <w:proofErr w:type="spellStart"/>
-      <w:r>
-        <w:rPr>
-          <w:b/>
-          <w:bCs/>
-          <w:i/>
-          <w:iCs/>
-          <w:szCs w:val="22"/>
-        </w:rPr>
-        <w:t>Yiyang</w:t>
-      </w:r>
-      <w:proofErr w:type="spellEnd"/>
-      <w:r>
-        <w:rPr>
-          <w:b/>
-          <w:bCs/>
-          <w:i/>
-          <w:iCs/>
-          <w:szCs w:val="22"/>
-        </w:rPr>
-        <w:t xml:space="preserve"> Chen)</w:t>
+        <w:t>Create Maya node for operations (Yiyang Chen)</w:t>
       </w:r>
     </w:p>
     <w:p>
@@ -15981,29 +15875,7 @@
           <w:iCs/>
           <w:szCs w:val="22"/>
         </w:rPr>
-        <w:t>Debug (</w:t>
-      </w:r>
-      <w:proofErr w:type="spellStart"/>
-      <w:r>
-        <w:rPr>
-          <w:b/>
-          <w:bCs/>
-          <w:i/>
-          <w:iCs/>
-          <w:szCs w:val="22"/>
-        </w:rPr>
-        <w:t>Yiyang</w:t>
-      </w:r>
-      <w:proofErr w:type="spellEnd"/>
-      <w:r>
-        <w:rPr>
-          <w:b/>
-          <w:bCs/>
-          <w:i/>
-          <w:iCs/>
-          <w:szCs w:val="22"/>
-        </w:rPr>
-        <w:t xml:space="preserve"> Chen &amp; </w:t>
+        <w:t xml:space="preserve">Debug (Yiyang Chen &amp; </w:t>
       </w:r>
       <w:proofErr w:type="spellStart"/>
       <w:r>
@@ -16088,29 +15960,7 @@
           <w:iCs/>
           <w:szCs w:val="22"/>
         </w:rPr>
-        <w:t>Optimize interactions (</w:t>
-      </w:r>
-      <w:proofErr w:type="spellStart"/>
-      <w:r>
-        <w:rPr>
-          <w:b/>
-          <w:bCs/>
-          <w:i/>
-          <w:iCs/>
-          <w:szCs w:val="22"/>
-        </w:rPr>
-        <w:t>Yiyang</w:t>
-      </w:r>
-      <w:proofErr w:type="spellEnd"/>
-      <w:r>
-        <w:rPr>
-          <w:b/>
-          <w:bCs/>
-          <w:i/>
-          <w:iCs/>
-          <w:szCs w:val="22"/>
-        </w:rPr>
-        <w:t xml:space="preserve"> Chen)</w:t>
+        <w:t>Optimize interactions (Yiyang Chen)</w:t>
       </w:r>
     </w:p>
     <w:p>
@@ -16177,29 +16027,7 @@
           <w:iCs/>
           <w:szCs w:val="22"/>
         </w:rPr>
-        <w:t>Optimize code (</w:t>
-      </w:r>
-      <w:proofErr w:type="spellStart"/>
-      <w:r>
-        <w:rPr>
-          <w:b/>
-          <w:bCs/>
-          <w:i/>
-          <w:iCs/>
-          <w:szCs w:val="22"/>
-        </w:rPr>
-        <w:t>Yiyang</w:t>
-      </w:r>
-      <w:proofErr w:type="spellEnd"/>
-      <w:r>
-        <w:rPr>
-          <w:b/>
-          <w:bCs/>
-          <w:i/>
-          <w:iCs/>
-          <w:szCs w:val="22"/>
-        </w:rPr>
-        <w:t xml:space="preserve"> Chen)</w:t>
+        <w:t>Optimize code (Yiyang Chen)</w:t>
       </w:r>
     </w:p>
     <w:p>
@@ -16303,27 +16131,7 @@
           <w:sz w:val="20"/>
           <w:szCs w:val="20"/>
         </w:rPr>
-        <w:t xml:space="preserve"> and demo (</w:t>
-      </w:r>
-      <w:proofErr w:type="spellStart"/>
-      <w:r>
-        <w:rPr>
-          <w:rFonts w:ascii="Arial" w:hAnsi="Arial" w:cs="Arial"/>
-          <w:b/>
-          <w:sz w:val="20"/>
-          <w:szCs w:val="20"/>
-        </w:rPr>
-        <w:t>Yiyang</w:t>
-      </w:r>
-      <w:proofErr w:type="spellEnd"/>
-      <w:r>
-        <w:rPr>
-          <w:rFonts w:ascii="Arial" w:hAnsi="Arial" w:cs="Arial"/>
-          <w:b/>
-          <w:sz w:val="20"/>
-          <w:szCs w:val="20"/>
-        </w:rPr>
-        <w:t xml:space="preserve"> Chen &amp; </w:t>
+        <w:t xml:space="preserve"> and demo (Yiyang Chen &amp; </w:t>
       </w:r>
       <w:proofErr w:type="spellStart"/>
       <w:r>
@@ -16639,6 +16447,7 @@
       </w:r>
     </w:p>
     <w:p>
+      <w:bookmarkStart w:id="10" w:name="_Hlk102851419"/>
       <w:r>
         <w:t xml:space="preserve">The following is our proposed schedule of tasks. The </w:t>
       </w:r>
@@ -16646,7 +16455,11 @@
         <w:t>timetable</w:t>
       </w:r>
       <w:r>
-        <w:t xml:space="preserve"> shows when each task should be completed. Milestones are indicated by the </w:t>
+        <w:t xml:space="preserve"> shows when each task should be</w:t>
+      </w:r>
+      <w:bookmarkEnd w:id="10"/>
+      <w:r>
+        <w:t xml:space="preserve"> completed. Milestones are indicated by the </w:t>
       </w:r>
       <w:r>
         <w:rPr>
@@ -18482,6 +18295,2959 @@
     </w:p>
     <w:p>
       <w:pPr>
+        <w:ind w:firstLine="720"/>
+        <w:rPr>
+          <w:szCs w:val="21"/>
+        </w:rPr>
+      </w:pPr>
+    </w:p>
+    <w:p>
+      <w:pPr>
+        <w:pStyle w:val="1"/>
+      </w:pPr>
+      <w:r>
+        <w:t>5</w:t>
+      </w:r>
+      <w:r>
+        <w:t xml:space="preserve">.  </w:t>
+      </w:r>
+      <w:r>
+        <w:rPr>
+          <w:rFonts w:hint="eastAsia"/>
+          <w:lang w:eastAsia="zh-CN"/>
+        </w:rPr>
+        <w:t>RES</w:t>
+      </w:r>
+      <w:r>
+        <w:t>ULTS</w:t>
+      </w:r>
+      <w:r>
+        <w:t xml:space="preserve"> </w:t>
+      </w:r>
+    </w:p>
+    <w:p>
+      <w:pPr>
+        <w:pStyle w:val="2"/>
+      </w:pPr>
+      <w:r>
+        <w:t>5</w:t>
+      </w:r>
+      <w:r>
+        <w:t xml:space="preserve">.1. </w:t>
+      </w:r>
+      <w:r>
+        <w:t>Documentation/Tutorial</w:t>
+      </w:r>
+    </w:p>
+    <w:p>
+      <w:pPr>
+        <w:rPr>
+          <w:b/>
+          <w:bCs/>
+          <w:lang w:eastAsia="zh-CN"/>
+        </w:rPr>
+      </w:pPr>
+      <w:r>
+        <w:rPr>
+          <w:rFonts w:hint="eastAsia"/>
+          <w:b/>
+          <w:bCs/>
+          <w:lang w:eastAsia="zh-CN"/>
+        </w:rPr>
+        <w:lastRenderedPageBreak/>
+        <w:t>F</w:t>
+      </w:r>
+      <w:r>
+        <w:rPr>
+          <w:b/>
+          <w:bCs/>
+          <w:lang w:eastAsia="zh-CN"/>
+        </w:rPr>
+        <w:t xml:space="preserve">or planarization: </w:t>
+      </w:r>
+    </w:p>
+    <w:p>
+      <w:pPr>
+        <w:ind w:leftChars="100" w:left="240"/>
+        <w:rPr>
+          <w:lang w:eastAsia="zh-CN"/>
+        </w:rPr>
+      </w:pPr>
+      <w:r>
+        <w:rPr>
+          <w:lang w:eastAsia="zh-CN"/>
+        </w:rPr>
+        <w:t xml:space="preserve">1. Load a model </w:t>
+      </w:r>
+      <w:r>
+        <w:rPr>
+          <w:lang w:eastAsia="zh-CN"/>
+        </w:rPr>
+        <w:t>(</w:t>
+      </w:r>
+      <w:r>
+        <w:rPr>
+          <w:lang w:eastAsia="zh-CN"/>
+        </w:rPr>
+        <w:t>and a reference model</w:t>
+      </w:r>
+      <w:r>
+        <w:rPr>
+          <w:lang w:eastAsia="zh-CN"/>
+        </w:rPr>
+        <w:t>)</w:t>
+      </w:r>
+      <w:r>
+        <w:rPr>
+          <w:lang w:eastAsia="zh-CN"/>
+        </w:rPr>
+        <w:t xml:space="preserve"> into Maya</w:t>
+      </w:r>
+    </w:p>
+    <w:p>
+      <w:pPr>
+        <w:ind w:leftChars="100" w:left="240"/>
+        <w:rPr>
+          <w:lang w:eastAsia="zh-CN"/>
+        </w:rPr>
+      </w:pPr>
+      <w:r>
+        <w:rPr>
+          <w:rFonts w:hint="eastAsia"/>
+          <w:lang w:eastAsia="zh-CN"/>
+        </w:rPr>
+        <w:t>2</w:t>
+      </w:r>
+      <w:r>
+        <w:rPr>
+          <w:lang w:eastAsia="zh-CN"/>
+        </w:rPr>
+        <w:t xml:space="preserve">. </w:t>
+      </w:r>
+      <w:r>
+        <w:rPr>
+          <w:lang w:eastAsia="zh-CN"/>
+        </w:rPr>
+        <w:t>S</w:t>
+      </w:r>
+      <w:r>
+        <w:rPr>
+          <w:lang w:eastAsia="zh-CN"/>
+        </w:rPr>
+        <w:t xml:space="preserve">elect the model </w:t>
+      </w:r>
+      <w:r>
+        <w:rPr>
+          <w:lang w:eastAsia="zh-CN"/>
+        </w:rPr>
+        <w:t xml:space="preserve">(and the reference model in order) </w:t>
+      </w:r>
+      <w:r>
+        <w:rPr>
+          <w:lang w:eastAsia="zh-CN"/>
+        </w:rPr>
+        <w:t>and click the “planarization” menu item.</w:t>
+      </w:r>
+    </w:p>
+    <w:p>
+      <w:pPr>
+        <w:ind w:leftChars="100" w:left="240"/>
+        <w:rPr>
+          <w:lang w:eastAsia="zh-CN"/>
+        </w:rPr>
+      </w:pPr>
+      <w:r>
+        <w:rPr>
+          <w:rFonts w:hint="eastAsia"/>
+          <w:lang w:eastAsia="zh-CN"/>
+        </w:rPr>
+        <w:t>3</w:t>
+      </w:r>
+      <w:r>
+        <w:rPr>
+          <w:lang w:eastAsia="zh-CN"/>
+        </w:rPr>
+        <w:t xml:space="preserve">. </w:t>
+      </w:r>
+      <w:r>
+        <w:rPr>
+          <w:lang w:eastAsia="zh-CN"/>
+        </w:rPr>
+        <w:t>(optional)</w:t>
+      </w:r>
+      <w:r>
+        <w:rPr>
+          <w:lang w:eastAsia="zh-CN"/>
+        </w:rPr>
+        <w:t xml:space="preserve"> Change parameters</w:t>
+      </w:r>
+      <w:r>
+        <w:rPr>
+          <w:lang w:eastAsia="zh-CN"/>
+        </w:rPr>
+        <w:t xml:space="preserve"> in attribute editor or </w:t>
+      </w:r>
+      <w:r>
+        <w:rPr>
+          <w:rFonts w:hint="eastAsia"/>
+          <w:lang w:eastAsia="zh-CN"/>
+        </w:rPr>
+        <w:t>t</w:t>
+      </w:r>
+      <w:r>
+        <w:rPr>
+          <w:lang w:eastAsia="zh-CN"/>
+        </w:rPr>
+        <w:t>he parameter window of the node</w:t>
+      </w:r>
+      <w:r>
+        <w:rPr>
+          <w:lang w:eastAsia="zh-CN"/>
+        </w:rPr>
+        <w:t xml:space="preserve">. </w:t>
+      </w:r>
+      <w:r>
+        <w:rPr>
+          <w:rFonts w:hint="eastAsia"/>
+          <w:lang w:eastAsia="zh-CN"/>
+        </w:rPr>
+        <w:t>“</w:t>
+      </w:r>
+      <w:r>
+        <w:rPr>
+          <w:lang w:eastAsia="zh-CN"/>
+        </w:rPr>
+        <w:t xml:space="preserve">Num Iteration” means the number of </w:t>
+      </w:r>
+      <w:proofErr w:type="gramStart"/>
+      <w:r>
+        <w:rPr>
+          <w:lang w:eastAsia="zh-CN"/>
+        </w:rPr>
+        <w:t>iteration</w:t>
+      </w:r>
+      <w:proofErr w:type="gramEnd"/>
+      <w:r>
+        <w:rPr>
+          <w:lang w:eastAsia="zh-CN"/>
+        </w:rPr>
+        <w:t xml:space="preserve"> in the local-global solver. The larger of the number, the better of the mesh after operation, but the speed will be slower. And those parameters of weight can affect the result.</w:t>
+      </w:r>
+      <w:r>
+        <w:rPr>
+          <w:lang w:eastAsia="zh-CN"/>
+        </w:rPr>
+        <w:t xml:space="preserve"> “Planarity Weight” is easy to understand. “Closeness Weight” means how close the result is with reference mesh. “Fairness Weight” and “Relative Fairness Weight” represent the fairness and smoothness of the result.</w:t>
+      </w:r>
+    </w:p>
+    <w:p>
+      <w:pPr>
+        <w:ind w:leftChars="100" w:left="240"/>
+        <w:rPr>
+          <w:rFonts w:hint="eastAsia"/>
+          <w:lang w:eastAsia="zh-CN"/>
+        </w:rPr>
+      </w:pPr>
+      <w:r>
+        <w:rPr>
+          <w:rFonts w:hint="eastAsia"/>
+          <w:lang w:eastAsia="zh-CN"/>
+        </w:rPr>
+        <w:t>4</w:t>
+      </w:r>
+      <w:r>
+        <w:rPr>
+          <w:lang w:eastAsia="zh-CN"/>
+        </w:rPr>
+        <w:t xml:space="preserve">. Apply operation. </w:t>
+      </w:r>
+      <w:r>
+        <w:rPr>
+          <w:lang w:eastAsia="zh-CN"/>
+        </w:rPr>
+        <w:t xml:space="preserve">Then you can drag the “envelop” slider of the attribute editor of the node to see the difference </w:t>
+      </w:r>
+      <w:r>
+        <w:rPr>
+          <w:lang w:eastAsia="zh-CN"/>
+        </w:rPr>
+        <w:t>between input and output.</w:t>
+      </w:r>
+    </w:p>
+    <w:p>
+      <w:pPr>
+        <w:ind w:leftChars="100" w:left="240"/>
+        <w:rPr>
+          <w:lang w:eastAsia="zh-CN"/>
+        </w:rPr>
+      </w:pPr>
+      <w:r>
+        <w:rPr>
+          <w:lang w:eastAsia="zh-CN"/>
+        </w:rPr>
+        <w:t>5</w:t>
+      </w:r>
+      <w:r>
+        <w:rPr>
+          <w:lang w:eastAsia="zh-CN"/>
+        </w:rPr>
+        <w:t>. Export the model</w:t>
+      </w:r>
+    </w:p>
+    <w:p>
+      <w:pPr>
+        <w:rPr>
+          <w:b/>
+          <w:bCs/>
+          <w:lang w:eastAsia="zh-CN"/>
+        </w:rPr>
+      </w:pPr>
+      <w:r>
+        <w:rPr>
+          <w:rFonts w:hint="eastAsia"/>
+          <w:b/>
+          <w:bCs/>
+          <w:lang w:eastAsia="zh-CN"/>
+        </w:rPr>
+        <w:t>F</w:t>
+      </w:r>
+      <w:r>
+        <w:rPr>
+          <w:b/>
+          <w:bCs/>
+          <w:lang w:eastAsia="zh-CN"/>
+        </w:rPr>
+        <w:t>or ARAP deformation:</w:t>
+      </w:r>
+    </w:p>
+    <w:p>
+      <w:pPr>
+        <w:ind w:leftChars="100" w:left="240"/>
+        <w:rPr>
+          <w:lang w:eastAsia="zh-CN"/>
+        </w:rPr>
+      </w:pPr>
+      <w:r>
+        <w:rPr>
+          <w:rFonts w:hint="eastAsia"/>
+          <w:lang w:eastAsia="zh-CN"/>
+        </w:rPr>
+        <w:t>1</w:t>
+      </w:r>
+      <w:r>
+        <w:rPr>
+          <w:lang w:eastAsia="zh-CN"/>
+        </w:rPr>
+        <w:t>. Load a model into Maya</w:t>
+      </w:r>
+    </w:p>
+    <w:p>
+      <w:pPr>
+        <w:ind w:leftChars="100" w:left="240"/>
+        <w:rPr>
+          <w:lang w:eastAsia="zh-CN"/>
+        </w:rPr>
+      </w:pPr>
+      <w:r>
+        <w:rPr>
+          <w:rFonts w:hint="eastAsia"/>
+          <w:lang w:eastAsia="zh-CN"/>
+        </w:rPr>
+        <w:t>2</w:t>
+      </w:r>
+      <w:r>
+        <w:rPr>
+          <w:lang w:eastAsia="zh-CN"/>
+        </w:rPr>
+        <w:t>. Select the model and click the “ARAP deformation” menu item.</w:t>
+      </w:r>
+    </w:p>
+    <w:p>
+      <w:pPr>
+        <w:ind w:leftChars="100" w:left="240"/>
+        <w:rPr>
+          <w:lang w:eastAsia="zh-CN"/>
+        </w:rPr>
+      </w:pPr>
+      <w:r>
+        <w:rPr>
+          <w:rFonts w:hint="eastAsia"/>
+          <w:lang w:eastAsia="zh-CN"/>
+        </w:rPr>
+        <w:t>3</w:t>
+      </w:r>
+      <w:r>
+        <w:rPr>
+          <w:lang w:eastAsia="zh-CN"/>
+        </w:rPr>
+        <w:t xml:space="preserve">. Change to vertex mode and select </w:t>
+      </w:r>
+      <w:r>
+        <w:rPr>
+          <w:lang w:eastAsia="zh-CN"/>
+        </w:rPr>
+        <w:t xml:space="preserve">handle </w:t>
+      </w:r>
+      <w:r>
+        <w:rPr>
+          <w:lang w:eastAsia="zh-CN"/>
+        </w:rPr>
+        <w:t>vertices</w:t>
+      </w:r>
+      <w:r>
+        <w:rPr>
+          <w:lang w:eastAsia="zh-CN"/>
+        </w:rPr>
+        <w:t>, and then click the “Deformation handle locator” menu item.</w:t>
+      </w:r>
+    </w:p>
+    <w:p>
+      <w:pPr>
+        <w:ind w:leftChars="100" w:left="240"/>
+        <w:rPr>
+          <w:lang w:eastAsia="zh-CN"/>
+        </w:rPr>
+      </w:pPr>
+      <w:r>
+        <w:rPr>
+          <w:rFonts w:hint="eastAsia"/>
+          <w:lang w:eastAsia="zh-CN"/>
+        </w:rPr>
+        <w:t>4</w:t>
+      </w:r>
+      <w:r>
+        <w:rPr>
+          <w:lang w:eastAsia="zh-CN"/>
+        </w:rPr>
+        <w:t>. (optional)</w:t>
+      </w:r>
+      <w:r>
+        <w:rPr>
+          <w:lang w:eastAsia="zh-CN"/>
+        </w:rPr>
+        <w:t xml:space="preserve"> </w:t>
+      </w:r>
+      <w:r>
+        <w:rPr>
+          <w:lang w:eastAsia="zh-CN"/>
+        </w:rPr>
+        <w:t xml:space="preserve">Change parameters in attribute editor or </w:t>
+      </w:r>
+      <w:r>
+        <w:rPr>
+          <w:rFonts w:hint="eastAsia"/>
+          <w:lang w:eastAsia="zh-CN"/>
+        </w:rPr>
+        <w:t>t</w:t>
+      </w:r>
+      <w:r>
+        <w:rPr>
+          <w:lang w:eastAsia="zh-CN"/>
+        </w:rPr>
+        <w:t>he parameter window of the node.</w:t>
+      </w:r>
+      <w:r>
+        <w:rPr>
+          <w:lang w:eastAsia="zh-CN"/>
+        </w:rPr>
+        <w:t xml:space="preserve"> </w:t>
+      </w:r>
+      <w:r>
+        <w:rPr>
+          <w:rFonts w:hint="eastAsia"/>
+          <w:lang w:eastAsia="zh-CN"/>
+        </w:rPr>
+        <w:t>“</w:t>
+      </w:r>
+      <w:r>
+        <w:rPr>
+          <w:lang w:eastAsia="zh-CN"/>
+        </w:rPr>
+        <w:t>Num Iteration” means the number of iteration in the local-global solver. The larger of the number, the better of the mesh after operation, but the speed will be slower.</w:t>
+      </w:r>
+    </w:p>
+    <w:p>
+      <w:pPr>
+        <w:ind w:leftChars="100" w:left="240"/>
+        <w:rPr>
+          <w:lang w:eastAsia="zh-CN"/>
+        </w:rPr>
+      </w:pPr>
+      <w:r>
+        <w:rPr>
+          <w:rFonts w:hint="eastAsia"/>
+          <w:lang w:eastAsia="zh-CN"/>
+        </w:rPr>
+        <w:t>5</w:t>
+      </w:r>
+      <w:r>
+        <w:rPr>
+          <w:lang w:eastAsia="zh-CN"/>
+        </w:rPr>
+        <w:t xml:space="preserve">. </w:t>
+      </w:r>
+      <w:r>
+        <w:rPr>
+          <w:lang w:eastAsia="zh-CN"/>
+        </w:rPr>
+        <w:t>Move some handles to deform</w:t>
+      </w:r>
+    </w:p>
+    <w:p>
+      <w:pPr>
+        <w:ind w:leftChars="100" w:left="240"/>
+        <w:rPr>
+          <w:lang w:eastAsia="zh-CN"/>
+        </w:rPr>
+      </w:pPr>
+      <w:r>
+        <w:rPr>
+          <w:rFonts w:hint="eastAsia"/>
+          <w:lang w:eastAsia="zh-CN"/>
+        </w:rPr>
+        <w:t>6</w:t>
+      </w:r>
+      <w:r>
+        <w:rPr>
+          <w:lang w:eastAsia="zh-CN"/>
+        </w:rPr>
+        <w:t>. Export the model</w:t>
+      </w:r>
+    </w:p>
+    <w:p>
+      <w:pPr>
+        <w:rPr>
+          <w:b/>
+          <w:bCs/>
+          <w:lang w:eastAsia="zh-CN"/>
+        </w:rPr>
+      </w:pPr>
+    </w:p>
+    <w:p>
+      <w:pPr>
+        <w:rPr>
+          <w:rFonts w:hint="eastAsia"/>
+          <w:b/>
+          <w:bCs/>
+          <w:lang w:eastAsia="zh-CN"/>
+        </w:rPr>
+      </w:pPr>
+      <w:r>
+        <w:rPr>
+          <w:b/>
+          <w:bCs/>
+          <w:lang w:eastAsia="zh-CN"/>
+        </w:rPr>
+        <w:t xml:space="preserve">P.S. </w:t>
+      </w:r>
+      <w:r>
+        <w:rPr>
+          <w:rFonts w:hint="eastAsia"/>
+          <w:b/>
+          <w:bCs/>
+          <w:lang w:eastAsia="zh-CN"/>
+        </w:rPr>
+        <w:t>See</w:t>
+      </w:r>
+      <w:r>
+        <w:rPr>
+          <w:b/>
+          <w:bCs/>
+          <w:lang w:eastAsia="zh-CN"/>
+        </w:rPr>
+        <w:t xml:space="preserve"> the UI images in 5.2.1</w:t>
+      </w:r>
+      <w:r>
+        <w:rPr>
+          <w:b/>
+          <w:bCs/>
+          <w:lang w:eastAsia="zh-CN"/>
+        </w:rPr>
+        <w:t xml:space="preserve"> for better understanding.</w:t>
+      </w:r>
+    </w:p>
+    <w:p>
+      <w:pPr>
+        <w:pStyle w:val="2"/>
+      </w:pPr>
+      <w:r>
+        <w:t>5</w:t>
+      </w:r>
+      <w:r>
+        <w:t xml:space="preserve">.2. </w:t>
+      </w:r>
+      <w:r>
+        <w:rPr>
+          <w:rFonts w:hint="eastAsia"/>
+          <w:lang w:eastAsia="zh-CN"/>
+        </w:rPr>
+        <w:t>Con</w:t>
+      </w:r>
+      <w:r>
+        <w:t>tent Creation</w:t>
+      </w:r>
+    </w:p>
+    <w:p>
+      <w:pPr>
+        <w:pStyle w:val="3"/>
+      </w:pPr>
+      <w:r>
+        <w:t>5</w:t>
+      </w:r>
+      <w:r>
+        <w:t>.</w:t>
+      </w:r>
+      <w:r>
+        <w:t>2</w:t>
+      </w:r>
+      <w:r>
+        <w:t>.1</w:t>
+      </w:r>
+      <w:r>
+        <w:tab/>
+      </w:r>
+      <w:r>
+        <w:t>User Interface</w:t>
+      </w:r>
+    </w:p>
+    <w:p>
+      <w:pPr>
+        <w:ind w:left="1440"/>
+        <w:rPr>
+          <w:rFonts w:hint="eastAsia"/>
+          <w:b/>
+          <w:bCs/>
+          <w:lang w:eastAsia="zh-CN"/>
+        </w:rPr>
+      </w:pPr>
+      <w:r>
+        <w:rPr>
+          <w:rFonts w:hint="eastAsia"/>
+          <w:b/>
+          <w:bCs/>
+          <w:lang w:eastAsia="zh-CN"/>
+        </w:rPr>
+        <w:t>M</w:t>
+      </w:r>
+      <w:r>
+        <w:rPr>
+          <w:b/>
+          <w:bCs/>
+          <w:lang w:eastAsia="zh-CN"/>
+        </w:rPr>
+        <w:t>enu</w:t>
+      </w:r>
+    </w:p>
+    <w:p>
+      <w:pPr>
+        <w:ind w:left="1440"/>
+      </w:pPr>
+      <w:r>
+        <w:drawing>
+          <wp:inline distT="0" distB="0" distL="0" distR="0" wp14:anchorId="2459B5A3" wp14:editId="383620FA">
+            <wp:extent cx="2891240" cy="2140085"/>
+            <wp:effectExtent l="0" t="0" r="4445" b="0"/>
+            <wp:docPr id="21" name="图片 21" descr="图形用户界面, 文本, 应用程序&#10;&#10;描述已自动生成"/>
+            <wp:cNvGraphicFramePr>
+              <a:graphicFrameLocks xmlns:a="http://schemas.openxmlformats.org/drawingml/2006/main" noChangeAspect="1"/>
+            </wp:cNvGraphicFramePr>
+            <a:graphic xmlns:a="http://schemas.openxmlformats.org/drawingml/2006/main">
+              <a:graphicData uri="http://schemas.openxmlformats.org/drawingml/2006/picture">
+                <pic:pic xmlns:pic="http://schemas.openxmlformats.org/drawingml/2006/picture">
+                  <pic:nvPicPr>
+                    <pic:cNvPr id="21" name="图片 21" descr="图形用户界面, 文本, 应用程序&#10;&#10;描述已自动生成"/>
+                    <pic:cNvPicPr/>
+                  </pic:nvPicPr>
+                  <pic:blipFill>
+                    <a:blip r:embed="rId24"/>
+                    <a:stretch>
+                      <a:fillRect/>
+                    </a:stretch>
+                  </pic:blipFill>
+                  <pic:spPr>
+                    <a:xfrm>
+                      <a:off x="0" y="0"/>
+                      <a:ext cx="2934379" cy="2172016"/>
+                    </a:xfrm>
+                    <a:prstGeom prst="rect">
+                      <a:avLst/>
+                    </a:prstGeom>
+                  </pic:spPr>
+                </pic:pic>
+              </a:graphicData>
+            </a:graphic>
+          </wp:inline>
+        </w:drawing>
+      </w:r>
+    </w:p>
+    <w:p>
+      <w:pPr>
+        <w:ind w:left="1440"/>
+        <w:rPr>
+          <w:lang w:eastAsia="zh-CN"/>
+        </w:rPr>
+      </w:pPr>
+      <w:r>
+        <w:rPr>
+          <w:lang w:eastAsia="zh-CN"/>
+        </w:rPr>
+        <w:t xml:space="preserve">The “Test Bounding Sphere” is a simple operation that change the model to a sphere, which is just for test. </w:t>
+      </w:r>
+      <w:r>
+        <w:rPr>
+          <w:lang w:eastAsia="zh-CN"/>
+        </w:rPr>
+        <w:t xml:space="preserve">The last 2 menu items are for test and </w:t>
+      </w:r>
+      <w:r>
+        <w:rPr>
+          <w:lang w:eastAsia="zh-CN"/>
+        </w:rPr>
+        <w:lastRenderedPageBreak/>
+        <w:t>evaluation: w</w:t>
+      </w:r>
+      <w:r>
+        <w:rPr>
+          <w:lang w:eastAsia="zh-CN"/>
+        </w:rPr>
+        <w:t xml:space="preserve">e add an ARAP deformation using built-in function in </w:t>
+      </w:r>
+      <w:proofErr w:type="spellStart"/>
+      <w:r>
+        <w:rPr>
+          <w:lang w:eastAsia="zh-CN"/>
+        </w:rPr>
+        <w:t>libigl</w:t>
+      </w:r>
+      <w:proofErr w:type="spellEnd"/>
+      <w:r>
+        <w:rPr>
+          <w:lang w:eastAsia="zh-CN"/>
+        </w:rPr>
+        <w:t xml:space="preserve"> to compare the result of our implementation and that with </w:t>
+      </w:r>
+      <w:proofErr w:type="spellStart"/>
+      <w:r>
+        <w:rPr>
+          <w:lang w:eastAsia="zh-CN"/>
+        </w:rPr>
+        <w:t>libigl</w:t>
+      </w:r>
+      <w:proofErr w:type="spellEnd"/>
+      <w:r>
+        <w:rPr>
+          <w:lang w:eastAsia="zh-CN"/>
+        </w:rPr>
+        <w:t xml:space="preserve">. </w:t>
+      </w:r>
+    </w:p>
+    <w:p>
+      <w:pPr>
+        <w:ind w:left="1440"/>
+        <w:rPr>
+          <w:lang w:eastAsia="zh-CN"/>
+        </w:rPr>
+      </w:pPr>
+      <w:r>
+        <w:rPr>
+          <w:lang w:eastAsia="zh-CN"/>
+        </w:rPr>
+        <w:t>If you click the box after first two operations, you can change some parameter</w:t>
+      </w:r>
+      <w:r>
+        <w:rPr>
+          <w:lang w:eastAsia="zh-CN"/>
+        </w:rPr>
+        <w:t>s. See the following 2 images</w:t>
+      </w:r>
+    </w:p>
+    <w:p>
+      <w:pPr>
+        <w:ind w:left="1440"/>
+        <w:rPr>
+          <w:lang w:eastAsia="zh-CN"/>
+        </w:rPr>
+      </w:pPr>
+      <w:r>
+        <w:rPr>
+          <w:lang w:eastAsia="zh-CN"/>
+        </w:rPr>
+        <w:drawing>
+          <wp:inline distT="0" distB="0" distL="0" distR="0" wp14:anchorId="075B6D82" wp14:editId="495FDB3A">
+            <wp:extent cx="4458926" cy="1812471"/>
+            <wp:effectExtent l="0" t="0" r="0" b="0"/>
+            <wp:docPr id="16" name="图片 16" descr="图形用户界面&#10;&#10;描述已自动生成"/>
+            <wp:cNvGraphicFramePr>
+              <a:graphicFrameLocks xmlns:a="http://schemas.openxmlformats.org/drawingml/2006/main" noChangeAspect="1"/>
+            </wp:cNvGraphicFramePr>
+            <a:graphic xmlns:a="http://schemas.openxmlformats.org/drawingml/2006/main">
+              <a:graphicData uri="http://schemas.openxmlformats.org/drawingml/2006/picture">
+                <pic:pic xmlns:pic="http://schemas.openxmlformats.org/drawingml/2006/picture">
+                  <pic:nvPicPr>
+                    <pic:cNvPr id="16" name="图片 16" descr="图形用户界面&#10;&#10;描述已自动生成"/>
+                    <pic:cNvPicPr/>
+                  </pic:nvPicPr>
+                  <pic:blipFill>
+                    <a:blip r:embed="rId25"/>
+                    <a:stretch>
+                      <a:fillRect/>
+                    </a:stretch>
+                  </pic:blipFill>
+                  <pic:spPr>
+                    <a:xfrm>
+                      <a:off x="0" y="0"/>
+                      <a:ext cx="4469516" cy="1816776"/>
+                    </a:xfrm>
+                    <a:prstGeom prst="rect">
+                      <a:avLst/>
+                    </a:prstGeom>
+                  </pic:spPr>
+                </pic:pic>
+              </a:graphicData>
+            </a:graphic>
+          </wp:inline>
+        </w:drawing>
+      </w:r>
+    </w:p>
+    <w:p>
+      <w:pPr>
+        <w:ind w:left="1440"/>
+        <w:rPr>
+          <w:lang w:eastAsia="zh-CN"/>
+        </w:rPr>
+      </w:pPr>
+      <w:r>
+        <w:rPr>
+          <w:lang w:eastAsia="zh-CN"/>
+        </w:rPr>
+        <w:drawing>
+          <wp:inline distT="0" distB="0" distL="0" distR="0" wp14:anchorId="1EF41C1D" wp14:editId="3784140D">
+            <wp:extent cx="4517571" cy="1073969"/>
+            <wp:effectExtent l="0" t="0" r="0" b="0"/>
+            <wp:docPr id="17" name="图片 17" descr="图形用户界面&#10;&#10;中度可信度描述已自动生成"/>
+            <wp:cNvGraphicFramePr>
+              <a:graphicFrameLocks xmlns:a="http://schemas.openxmlformats.org/drawingml/2006/main" noChangeAspect="1"/>
+            </wp:cNvGraphicFramePr>
+            <a:graphic xmlns:a="http://schemas.openxmlformats.org/drawingml/2006/main">
+              <a:graphicData uri="http://schemas.openxmlformats.org/drawingml/2006/picture">
+                <pic:pic xmlns:pic="http://schemas.openxmlformats.org/drawingml/2006/picture">
+                  <pic:nvPicPr>
+                    <pic:cNvPr id="17" name="图片 17" descr="图形用户界面&#10;&#10;中度可信度描述已自动生成"/>
+                    <pic:cNvPicPr/>
+                  </pic:nvPicPr>
+                  <pic:blipFill>
+                    <a:blip r:embed="rId26"/>
+                    <a:stretch>
+                      <a:fillRect/>
+                    </a:stretch>
+                  </pic:blipFill>
+                  <pic:spPr>
+                    <a:xfrm>
+                      <a:off x="0" y="0"/>
+                      <a:ext cx="4545410" cy="1080587"/>
+                    </a:xfrm>
+                    <a:prstGeom prst="rect">
+                      <a:avLst/>
+                    </a:prstGeom>
+                  </pic:spPr>
+                </pic:pic>
+              </a:graphicData>
+            </a:graphic>
+          </wp:inline>
+        </w:drawing>
+      </w:r>
+    </w:p>
+    <w:p>
+      <w:pPr>
+        <w:ind w:left="1440"/>
+        <w:rPr>
+          <w:lang w:eastAsia="zh-CN"/>
+        </w:rPr>
+      </w:pPr>
+      <w:r>
+        <w:rPr>
+          <w:lang w:eastAsia="zh-CN"/>
+        </w:rPr>
+        <w:t xml:space="preserve">“Num Iteration” means the number of </w:t>
+      </w:r>
+      <w:proofErr w:type="gramStart"/>
+      <w:r>
+        <w:rPr>
+          <w:lang w:eastAsia="zh-CN"/>
+        </w:rPr>
+        <w:t>iteration</w:t>
+      </w:r>
+      <w:proofErr w:type="gramEnd"/>
+      <w:r>
+        <w:rPr>
+          <w:lang w:eastAsia="zh-CN"/>
+        </w:rPr>
+        <w:t xml:space="preserve"> in the local-global solver. The larger of the number, the better of the mesh after operation, but the speed will be slower. </w:t>
+      </w:r>
+      <w:r>
+        <w:rPr>
+          <w:lang w:eastAsia="zh-CN"/>
+        </w:rPr>
+        <w:t xml:space="preserve">And those parameters of weight can affect the result. </w:t>
+      </w:r>
+    </w:p>
+    <w:p>
+      <w:pPr>
+        <w:ind w:left="1440"/>
+        <w:rPr>
+          <w:lang w:eastAsia="zh-CN"/>
+        </w:rPr>
+      </w:pPr>
+    </w:p>
+    <w:p>
+      <w:pPr>
+        <w:ind w:left="1440"/>
+        <w:rPr>
+          <w:b/>
+          <w:bCs/>
+          <w:lang w:eastAsia="zh-CN"/>
+        </w:rPr>
+      </w:pPr>
+      <w:r>
+        <w:rPr>
+          <w:b/>
+          <w:bCs/>
+          <w:lang w:eastAsia="zh-CN"/>
+        </w:rPr>
+        <w:drawing>
+          <wp:anchor distT="0" distB="0" distL="114300" distR="114300" simplePos="0" relativeHeight="251658240" behindDoc="0" locked="0" layoutInCell="1" allowOverlap="1" wp14:anchorId="1651D9E9" wp14:editId="23536704">
+            <wp:simplePos x="0" y="0"/>
+            <wp:positionH relativeFrom="column">
+              <wp:posOffset>3205208</wp:posOffset>
+            </wp:positionH>
+            <wp:positionV relativeFrom="paragraph">
+              <wp:posOffset>59329</wp:posOffset>
+            </wp:positionV>
+            <wp:extent cx="3222321" cy="3548743"/>
+            <wp:effectExtent l="0" t="0" r="0" b="0"/>
+            <wp:wrapNone/>
+            <wp:docPr id="19" name="图片 19" descr="截图里有图片&#10;&#10;描述已自动生成"/>
+            <wp:cNvGraphicFramePr>
+              <a:graphicFrameLocks xmlns:a="http://schemas.openxmlformats.org/drawingml/2006/main" noChangeAspect="1"/>
+            </wp:cNvGraphicFramePr>
+            <a:graphic xmlns:a="http://schemas.openxmlformats.org/drawingml/2006/main">
+              <a:graphicData uri="http://schemas.openxmlformats.org/drawingml/2006/picture">
+                <pic:pic xmlns:pic="http://schemas.openxmlformats.org/drawingml/2006/picture">
+                  <pic:nvPicPr>
+                    <pic:cNvPr id="19" name="图片 19" descr="截图里有图片&#10;&#10;描述已自动生成"/>
+                    <pic:cNvPicPr/>
+                  </pic:nvPicPr>
+                  <pic:blipFill rotWithShape="1">
+                    <a:blip r:embed="rId27">
+                      <a:extLst>
+                        <a:ext uri="{28A0092B-C50C-407E-A947-70E740481C1C}">
+                          <a14:useLocalDpi xmlns:a14="http://schemas.microsoft.com/office/drawing/2010/main" val="0"/>
+                        </a:ext>
+                      </a:extLst>
+                    </a:blip>
+                    <a:srcRect r="2082" b="27244"/>
+                    <a:stretch/>
+                  </pic:blipFill>
+                  <pic:spPr bwMode="auto">
+                    <a:xfrm>
+                      <a:off x="0" y="0"/>
+                      <a:ext cx="3222321" cy="3548743"/>
+                    </a:xfrm>
+                    <a:prstGeom prst="rect">
+                      <a:avLst/>
+                    </a:prstGeom>
+                    <a:ln>
+                      <a:noFill/>
+                    </a:ln>
+                    <a:extLst>
+                      <a:ext uri="{53640926-AAD7-44D8-BBD7-CCE9431645EC}">
+                        <a14:shadowObscured xmlns:a14="http://schemas.microsoft.com/office/drawing/2010/main"/>
+                      </a:ext>
+                    </a:extLst>
+                  </pic:spPr>
+                </pic:pic>
+              </a:graphicData>
+            </a:graphic>
+            <wp14:sizeRelH relativeFrom="margin">
+              <wp14:pctWidth>0</wp14:pctWidth>
+            </wp14:sizeRelH>
+            <wp14:sizeRelV relativeFrom="margin">
+              <wp14:pctHeight>0</wp14:pctHeight>
+            </wp14:sizeRelV>
+          </wp:anchor>
+        </w:drawing>
+      </w:r>
+      <w:r>
+        <w:rPr>
+          <w:rFonts w:hint="eastAsia"/>
+          <w:b/>
+          <w:bCs/>
+          <w:lang w:eastAsia="zh-CN"/>
+        </w:rPr>
+        <w:t>A</w:t>
+      </w:r>
+      <w:r>
+        <w:rPr>
+          <w:b/>
+          <w:bCs/>
+          <w:lang w:eastAsia="zh-CN"/>
+        </w:rPr>
+        <w:t>ttribute Editor</w:t>
+      </w:r>
+    </w:p>
+    <w:p>
+      <w:pPr>
+        <w:rPr>
+          <w:rFonts w:hint="eastAsia"/>
+          <w:b/>
+          <w:bCs/>
+          <w:lang w:eastAsia="zh-CN"/>
+        </w:rPr>
+      </w:pPr>
+      <w:r>
+        <w:rPr>
+          <w:b/>
+          <w:bCs/>
+          <w:lang w:eastAsia="zh-CN"/>
+        </w:rPr>
+        <w:drawing>
+          <wp:inline distT="0" distB="0" distL="0" distR="0" wp14:anchorId="16096B1F" wp14:editId="6B93A66A">
+            <wp:extent cx="3184030" cy="3434443"/>
+            <wp:effectExtent l="0" t="0" r="0" b="0"/>
+            <wp:docPr id="18" name="图片 18" descr="电脑萤幕的截图&#10;&#10;描述已自动生成"/>
+            <wp:cNvGraphicFramePr>
+              <a:graphicFrameLocks xmlns:a="http://schemas.openxmlformats.org/drawingml/2006/main" noChangeAspect="1"/>
+            </wp:cNvGraphicFramePr>
+            <a:graphic xmlns:a="http://schemas.openxmlformats.org/drawingml/2006/main">
+              <a:graphicData uri="http://schemas.openxmlformats.org/drawingml/2006/picture">
+                <pic:pic xmlns:pic="http://schemas.openxmlformats.org/drawingml/2006/picture">
+                  <pic:nvPicPr>
+                    <pic:cNvPr id="18" name="图片 18" descr="电脑萤幕的截图&#10;&#10;描述已自动生成"/>
+                    <pic:cNvPicPr/>
+                  </pic:nvPicPr>
+                  <pic:blipFill rotWithShape="1">
+                    <a:blip r:embed="rId28"/>
+                    <a:srcRect r="2831" b="32011"/>
+                    <a:stretch/>
+                  </pic:blipFill>
+                  <pic:spPr bwMode="auto">
+                    <a:xfrm>
+                      <a:off x="0" y="0"/>
+                      <a:ext cx="3212383" cy="3465026"/>
+                    </a:xfrm>
+                    <a:prstGeom prst="rect">
+                      <a:avLst/>
+                    </a:prstGeom>
+                    <a:ln>
+                      <a:noFill/>
+                    </a:ln>
+                    <a:extLst>
+                      <a:ext uri="{53640926-AAD7-44D8-BBD7-CCE9431645EC}">
+                        <a14:shadowObscured xmlns:a14="http://schemas.microsoft.com/office/drawing/2010/main"/>
+                      </a:ext>
+                    </a:extLst>
+                  </pic:spPr>
+                </pic:pic>
+              </a:graphicData>
+            </a:graphic>
+          </wp:inline>
+        </w:drawing>
+      </w:r>
+    </w:p>
+    <w:p>
+      <w:pPr>
+        <w:ind w:left="1440"/>
+        <w:rPr>
+          <w:lang w:eastAsia="zh-CN"/>
+        </w:rPr>
+      </w:pPr>
+      <w:r>
+        <w:rPr>
+          <w:lang w:eastAsia="zh-CN"/>
+        </w:rPr>
+        <w:lastRenderedPageBreak/>
+        <w:t>Most p</w:t>
+      </w:r>
+      <w:r>
+        <w:rPr>
+          <w:lang w:eastAsia="zh-CN"/>
+        </w:rPr>
+        <w:t xml:space="preserve">arameters are the same. </w:t>
+      </w:r>
+      <w:r>
+        <w:rPr>
+          <w:lang w:eastAsia="zh-CN"/>
+        </w:rPr>
+        <w:t>In the ARAP3DNode, the “Handle Positions” and “Handle Indices” show the handle information, and we recommend the user to add handles by select</w:t>
+      </w:r>
+      <w:r>
+        <w:rPr>
+          <w:lang w:eastAsia="zh-CN"/>
+        </w:rPr>
+        <w:t>ing</w:t>
+      </w:r>
+      <w:r>
+        <w:rPr>
+          <w:lang w:eastAsia="zh-CN"/>
+        </w:rPr>
+        <w:t xml:space="preserve"> vertices </w:t>
+      </w:r>
+      <w:r>
+        <w:rPr>
+          <w:lang w:eastAsia="zh-CN"/>
+        </w:rPr>
+        <w:t>on model rather than inputting here directly.</w:t>
+      </w:r>
+    </w:p>
+    <w:p>
+      <w:pPr>
+        <w:ind w:left="1440"/>
+        <w:rPr>
+          <w:rFonts w:hint="eastAsia"/>
+          <w:lang w:eastAsia="zh-CN"/>
+        </w:rPr>
+      </w:pPr>
+      <w:r>
+        <w:rPr>
+          <w:lang w:eastAsia="zh-CN"/>
+        </w:rPr>
+        <w:t xml:space="preserve">For the “Envelope” slider, </w:t>
+      </w:r>
+      <w:r>
+        <w:rPr>
+          <w:lang w:eastAsia="zh-CN"/>
+        </w:rPr>
+        <w:t xml:space="preserve">if the number is 1, it shows the model after deforming, and if the number is 0, it shows the model before deforming. </w:t>
+      </w:r>
+    </w:p>
+    <w:p>
+      <w:pPr>
+        <w:pStyle w:val="3"/>
+      </w:pPr>
+      <w:r>
+        <w:t>5.2.</w:t>
+      </w:r>
+      <w:r>
+        <w:t>2</w:t>
+      </w:r>
+      <w:r>
+        <w:tab/>
+      </w:r>
+      <w:r>
+        <w:t>Workflow</w:t>
+      </w:r>
+    </w:p>
+    <w:p>
+      <w:pPr>
+        <w:ind w:left="1440"/>
+        <w:rPr>
+          <w:lang w:eastAsia="zh-CN"/>
+        </w:rPr>
+      </w:pPr>
+      <w:r>
+        <w:rPr>
+          <w:rFonts w:hint="eastAsia"/>
+          <w:lang w:eastAsia="zh-CN"/>
+        </w:rPr>
+        <w:t>S</w:t>
+      </w:r>
+      <w:r>
+        <w:rPr>
+          <w:lang w:eastAsia="zh-CN"/>
+        </w:rPr>
+        <w:t>ee 5.1</w:t>
+      </w:r>
+    </w:p>
+    <w:p>
+      <w:pPr>
+        <w:pStyle w:val="3"/>
+      </w:pPr>
+      <w:r>
+        <w:t>5.2.</w:t>
+      </w:r>
+      <w:r>
+        <w:t>3</w:t>
+      </w:r>
+      <w:r>
+        <w:tab/>
+      </w:r>
+      <w:r>
+        <w:t>Typical output</w:t>
+      </w:r>
+    </w:p>
+    <w:p>
+      <w:pPr>
+        <w:ind w:left="1440"/>
+        <w:rPr>
+          <w:b/>
+          <w:bCs/>
+          <w:lang w:eastAsia="zh-CN"/>
+        </w:rPr>
+      </w:pPr>
+      <w:r>
+        <w:rPr>
+          <w:rFonts w:hint="eastAsia"/>
+          <w:b/>
+          <w:bCs/>
+          <w:lang w:eastAsia="zh-CN"/>
+        </w:rPr>
+        <w:t>P</w:t>
+      </w:r>
+      <w:r>
+        <w:rPr>
+          <w:b/>
+          <w:bCs/>
+          <w:lang w:eastAsia="zh-CN"/>
+        </w:rPr>
+        <w:t>lanarization</w:t>
+      </w:r>
+    </w:p>
+    <w:p>
+      <w:pPr>
+        <w:ind w:left="1440"/>
+        <w:rPr>
+          <w:b/>
+          <w:bCs/>
+          <w:lang w:eastAsia="zh-CN"/>
+        </w:rPr>
+      </w:pPr>
+      <w:r>
+        <w:rPr>
+          <w:b/>
+          <w:bCs/>
+          <w:lang w:eastAsia="zh-CN"/>
+        </w:rPr>
+        <w:drawing>
+          <wp:anchor distT="0" distB="0" distL="114300" distR="114300" simplePos="0" relativeHeight="251659264" behindDoc="0" locked="0" layoutInCell="1" allowOverlap="1" wp14:anchorId="4FCAD9BD" wp14:editId="5D00C013">
+            <wp:simplePos x="0" y="0"/>
+            <wp:positionH relativeFrom="column">
+              <wp:posOffset>3380014</wp:posOffset>
+            </wp:positionH>
+            <wp:positionV relativeFrom="paragraph">
+              <wp:posOffset>3266</wp:posOffset>
+            </wp:positionV>
+            <wp:extent cx="2656115" cy="2237740"/>
+            <wp:effectExtent l="0" t="0" r="0" b="0"/>
+            <wp:wrapNone/>
+            <wp:docPr id="22" name="图片 22" descr="图表, 表面图&#10;&#10;描述已自动生成"/>
+            <wp:cNvGraphicFramePr>
+              <a:graphicFrameLocks xmlns:a="http://schemas.openxmlformats.org/drawingml/2006/main" noChangeAspect="1"/>
+            </wp:cNvGraphicFramePr>
+            <a:graphic xmlns:a="http://schemas.openxmlformats.org/drawingml/2006/main">
+              <a:graphicData uri="http://schemas.openxmlformats.org/drawingml/2006/picture">
+                <pic:pic xmlns:pic="http://schemas.openxmlformats.org/drawingml/2006/picture">
+                  <pic:nvPicPr>
+                    <pic:cNvPr id="22" name="图片 22" descr="图表, 表面图&#10;&#10;描述已自动生成"/>
+                    <pic:cNvPicPr/>
+                  </pic:nvPicPr>
+                  <pic:blipFill rotWithShape="1">
+                    <a:blip r:embed="rId29" cstate="print">
+                      <a:extLst>
+                        <a:ext uri="{28A0092B-C50C-407E-A947-70E740481C1C}">
+                          <a14:useLocalDpi xmlns:a14="http://schemas.microsoft.com/office/drawing/2010/main" val="0"/>
+                        </a:ext>
+                      </a:extLst>
+                    </a:blip>
+                    <a:srcRect l="14881" t="6944" r="12529"/>
+                    <a:stretch/>
+                  </pic:blipFill>
+                  <pic:spPr bwMode="auto">
+                    <a:xfrm>
+                      <a:off x="0" y="0"/>
+                      <a:ext cx="2662328" cy="2242974"/>
+                    </a:xfrm>
+                    <a:prstGeom prst="rect">
+                      <a:avLst/>
+                    </a:prstGeom>
+                    <a:ln>
+                      <a:noFill/>
+                    </a:ln>
+                    <a:extLst>
+                      <a:ext uri="{53640926-AAD7-44D8-BBD7-CCE9431645EC}">
+                        <a14:shadowObscured xmlns:a14="http://schemas.microsoft.com/office/drawing/2010/main"/>
+                      </a:ext>
+                    </a:extLst>
+                  </pic:spPr>
+                </pic:pic>
+              </a:graphicData>
+            </a:graphic>
+            <wp14:sizeRelH relativeFrom="margin">
+              <wp14:pctWidth>0</wp14:pctWidth>
+            </wp14:sizeRelH>
+            <wp14:sizeRelV relativeFrom="margin">
+              <wp14:pctHeight>0</wp14:pctHeight>
+            </wp14:sizeRelV>
+          </wp:anchor>
+        </w:drawing>
+      </w:r>
+      <w:r>
+        <w:rPr>
+          <w:b/>
+          <w:bCs/>
+          <w:lang w:eastAsia="zh-CN"/>
+        </w:rPr>
+        <w:drawing>
+          <wp:inline distT="0" distB="0" distL="0" distR="0" wp14:anchorId="450AE74F" wp14:editId="46008457">
+            <wp:extent cx="2443299" cy="2235991"/>
+            <wp:effectExtent l="0" t="0" r="0" b="0"/>
+            <wp:docPr id="23" name="图片 23" descr="表面图&#10;&#10;中度可信度描述已自动生成"/>
+            <wp:cNvGraphicFramePr>
+              <a:graphicFrameLocks xmlns:a="http://schemas.openxmlformats.org/drawingml/2006/main" noChangeAspect="1"/>
+            </wp:cNvGraphicFramePr>
+            <a:graphic xmlns:a="http://schemas.openxmlformats.org/drawingml/2006/main">
+              <a:graphicData uri="http://schemas.openxmlformats.org/drawingml/2006/picture">
+                <pic:pic xmlns:pic="http://schemas.openxmlformats.org/drawingml/2006/picture">
+                  <pic:nvPicPr>
+                    <pic:cNvPr id="23" name="图片 23" descr="表面图&#10;&#10;中度可信度描述已自动生成"/>
+                    <pic:cNvPicPr/>
+                  </pic:nvPicPr>
+                  <pic:blipFill rotWithShape="1">
+                    <a:blip r:embed="rId30"/>
+                    <a:srcRect l="3448" r="10552"/>
+                    <a:stretch/>
+                  </pic:blipFill>
+                  <pic:spPr bwMode="auto">
+                    <a:xfrm>
+                      <a:off x="0" y="0"/>
+                      <a:ext cx="2448527" cy="2240776"/>
+                    </a:xfrm>
+                    <a:prstGeom prst="rect">
+                      <a:avLst/>
+                    </a:prstGeom>
+                    <a:ln>
+                      <a:noFill/>
+                    </a:ln>
+                    <a:extLst>
+                      <a:ext uri="{53640926-AAD7-44D8-BBD7-CCE9431645EC}">
+                        <a14:shadowObscured xmlns:a14="http://schemas.microsoft.com/office/drawing/2010/main"/>
+                      </a:ext>
+                    </a:extLst>
+                  </pic:spPr>
+                </pic:pic>
+              </a:graphicData>
+            </a:graphic>
+          </wp:inline>
+        </w:drawing>
+      </w:r>
+    </w:p>
+    <w:p>
+      <w:pPr>
+        <w:ind w:left="1440"/>
+        <w:rPr>
+          <w:lang w:eastAsia="zh-CN"/>
+        </w:rPr>
+      </w:pPr>
+      <w:r>
+        <w:rPr>
+          <w:rFonts w:hint="eastAsia"/>
+          <w:lang w:eastAsia="zh-CN"/>
+        </w:rPr>
+        <w:t>L</w:t>
+      </w:r>
+      <w:r>
+        <w:rPr>
+          <w:lang w:eastAsia="zh-CN"/>
+        </w:rPr>
+        <w:t xml:space="preserve">eft is the origin model and right </w:t>
+      </w:r>
+      <w:proofErr w:type="gramStart"/>
+      <w:r>
+        <w:rPr>
+          <w:lang w:eastAsia="zh-CN"/>
+        </w:rPr>
+        <w:t>is</w:t>
+      </w:r>
+      <w:proofErr w:type="gramEnd"/>
+      <w:r>
+        <w:rPr>
+          <w:lang w:eastAsia="zh-CN"/>
+        </w:rPr>
+        <w:t xml:space="preserve"> the result. Green face means not plane, it’s obvious that there are more plane faces after planarization.</w:t>
+      </w:r>
+    </w:p>
+    <w:p>
+      <w:pPr>
+        <w:ind w:left="1440"/>
+        <w:rPr>
+          <w:b/>
+          <w:bCs/>
+          <w:lang w:eastAsia="zh-CN"/>
+        </w:rPr>
+      </w:pPr>
+    </w:p>
+    <w:p>
+      <w:pPr>
+        <w:ind w:left="1440"/>
+        <w:rPr>
+          <w:b/>
+          <w:bCs/>
+          <w:lang w:eastAsia="zh-CN"/>
+        </w:rPr>
+      </w:pPr>
+      <w:r>
+        <w:rPr>
+          <w:rFonts w:hint="eastAsia"/>
+          <w:b/>
+          <w:bCs/>
+          <w:lang w:eastAsia="zh-CN"/>
+        </w:rPr>
+        <w:t>A</w:t>
+      </w:r>
+      <w:r>
+        <w:rPr>
+          <w:b/>
+          <w:bCs/>
+          <w:lang w:eastAsia="zh-CN"/>
+        </w:rPr>
+        <w:t>RAP deformation</w:t>
+      </w:r>
+    </w:p>
+    <w:p>
+      <w:pPr>
+        <w:ind w:left="1440"/>
+        <w:rPr>
+          <w:b/>
+          <w:bCs/>
+          <w:lang w:eastAsia="zh-CN"/>
+        </w:rPr>
+      </w:pPr>
+      <w:r>
+        <w:rPr>
+          <w:b/>
+          <w:bCs/>
+          <w:lang w:eastAsia="zh-CN"/>
+        </w:rPr>
+        <w:drawing>
+          <wp:inline distT="0" distB="0" distL="0" distR="0" wp14:anchorId="74976C34" wp14:editId="10B43CFB">
+            <wp:extent cx="3511254" cy="1839685"/>
+            <wp:effectExtent l="0" t="0" r="0" b="8255"/>
+            <wp:docPr id="20" name="图片 2" descr="图示&#10;&#10;描述已自动生成">
+              <a:extLst xmlns:a="http://schemas.openxmlformats.org/drawingml/2006/main">
+                <a:ext uri="{FF2B5EF4-FFF2-40B4-BE49-F238E27FC236}">
+                  <a16:creationId xmlns:a16="http://schemas.microsoft.com/office/drawing/2014/main" id="{BCEF2115-9E40-40EF-FC45-B5EE4472E56D}"/>
+                </a:ext>
+              </a:extLst>
+            </wp:docPr>
+            <wp:cNvGraphicFramePr>
+              <a:graphicFrameLocks xmlns:a="http://schemas.openxmlformats.org/drawingml/2006/main" noChangeAspect="1"/>
+            </wp:cNvGraphicFramePr>
+            <a:graphic xmlns:a="http://schemas.openxmlformats.org/drawingml/2006/main">
+              <a:graphicData uri="http://schemas.openxmlformats.org/drawingml/2006/picture">
+                <pic:pic xmlns:pic="http://schemas.openxmlformats.org/drawingml/2006/picture">
+                  <pic:nvPicPr>
+                    <pic:cNvPr id="3" name="图片 2" descr="图示&#10;&#10;描述已自动生成">
+                      <a:extLst>
+                        <a:ext uri="{FF2B5EF4-FFF2-40B4-BE49-F238E27FC236}">
+                          <a16:creationId xmlns:a16="http://schemas.microsoft.com/office/drawing/2014/main" id="{BCEF2115-9E40-40EF-FC45-B5EE4472E56D}"/>
+                        </a:ext>
+                      </a:extLst>
+                    </pic:cNvPr>
+                    <pic:cNvPicPr>
+                      <a:picLocks noChangeAspect="1"/>
+                    </pic:cNvPicPr>
+                  </pic:nvPicPr>
+                  <pic:blipFill>
+                    <a:blip r:embed="rId31"/>
+                    <a:stretch>
+                      <a:fillRect/>
+                    </a:stretch>
+                  </pic:blipFill>
+                  <pic:spPr>
+                    <a:xfrm>
+                      <a:off x="0" y="0"/>
+                      <a:ext cx="3531907" cy="1850506"/>
+                    </a:xfrm>
+                    <a:prstGeom prst="rect">
+                      <a:avLst/>
+                    </a:prstGeom>
+                  </pic:spPr>
+                </pic:pic>
+              </a:graphicData>
+            </a:graphic>
+          </wp:inline>
+        </w:drawing>
+      </w:r>
+    </w:p>
+    <w:p>
+      <w:pPr>
+        <w:ind w:left="1440"/>
+        <w:rPr>
+          <w:b/>
+          <w:bCs/>
+          <w:lang w:eastAsia="zh-CN"/>
+        </w:rPr>
+      </w:pPr>
+      <w:r>
+        <w:rPr>
+          <w:b/>
+          <w:bCs/>
+          <w:lang w:eastAsia="zh-CN"/>
+        </w:rPr>
+        <w:lastRenderedPageBreak/>
+        <w:drawing>
+          <wp:inline distT="0" distB="0" distL="0" distR="0" wp14:anchorId="6AAC5024" wp14:editId="5BD3E794">
+            <wp:extent cx="3532414" cy="1690130"/>
+            <wp:effectExtent l="0" t="0" r="0" b="5715"/>
+            <wp:docPr id="7" name="图片 6" descr="图示&#10;&#10;低可信度描述已自动生成">
+              <a:extLst xmlns:a="http://schemas.openxmlformats.org/drawingml/2006/main">
+                <a:ext uri="{FF2B5EF4-FFF2-40B4-BE49-F238E27FC236}">
+                  <a16:creationId xmlns:a16="http://schemas.microsoft.com/office/drawing/2014/main" id="{A6BB5FA1-7552-E8BF-11AE-AE5A47E28632}"/>
+                </a:ext>
+              </a:extLst>
+            </wp:docPr>
+            <wp:cNvGraphicFramePr>
+              <a:graphicFrameLocks xmlns:a="http://schemas.openxmlformats.org/drawingml/2006/main" noChangeAspect="1"/>
+            </wp:cNvGraphicFramePr>
+            <a:graphic xmlns:a="http://schemas.openxmlformats.org/drawingml/2006/main">
+              <a:graphicData uri="http://schemas.openxmlformats.org/drawingml/2006/picture">
+                <pic:pic xmlns:pic="http://schemas.openxmlformats.org/drawingml/2006/picture">
+                  <pic:nvPicPr>
+                    <pic:cNvPr id="7" name="图片 6" descr="图示&#10;&#10;低可信度描述已自动生成">
+                      <a:extLst>
+                        <a:ext uri="{FF2B5EF4-FFF2-40B4-BE49-F238E27FC236}">
+                          <a16:creationId xmlns:a16="http://schemas.microsoft.com/office/drawing/2014/main" id="{A6BB5FA1-7552-E8BF-11AE-AE5A47E28632}"/>
+                        </a:ext>
+                      </a:extLst>
+                    </pic:cNvPr>
+                    <pic:cNvPicPr>
+                      <a:picLocks noChangeAspect="1"/>
+                    </pic:cNvPicPr>
+                  </pic:nvPicPr>
+                  <pic:blipFill>
+                    <a:blip r:embed="rId32"/>
+                    <a:stretch>
+                      <a:fillRect/>
+                    </a:stretch>
+                  </pic:blipFill>
+                  <pic:spPr>
+                    <a:xfrm>
+                      <a:off x="0" y="0"/>
+                      <a:ext cx="3630028" cy="1736835"/>
+                    </a:xfrm>
+                    <a:prstGeom prst="rect">
+                      <a:avLst/>
+                    </a:prstGeom>
+                  </pic:spPr>
+                </pic:pic>
+              </a:graphicData>
+            </a:graphic>
+          </wp:inline>
+        </w:drawing>
+      </w:r>
+    </w:p>
+    <w:p>
+      <w:pPr>
+        <w:ind w:left="1440"/>
+        <w:rPr>
+          <w:lang w:eastAsia="zh-CN"/>
+        </w:rPr>
+      </w:pPr>
+      <w:r>
+        <w:rPr>
+          <w:lang w:eastAsia="zh-CN"/>
+        </w:rPr>
+        <w:t>Right</w:t>
+      </w:r>
+      <w:r>
+        <w:rPr>
+          <w:lang w:eastAsia="zh-CN"/>
+        </w:rPr>
+        <w:t xml:space="preserve"> is the origin model and </w:t>
+      </w:r>
+      <w:r>
+        <w:rPr>
+          <w:rFonts w:hint="eastAsia"/>
+          <w:lang w:eastAsia="zh-CN"/>
+        </w:rPr>
+        <w:t>left</w:t>
+      </w:r>
+      <w:r>
+        <w:rPr>
+          <w:lang w:eastAsia="zh-CN"/>
+        </w:rPr>
+        <w:t xml:space="preserve"> </w:t>
+      </w:r>
+      <w:proofErr w:type="gramStart"/>
+      <w:r>
+        <w:rPr>
+          <w:lang w:eastAsia="zh-CN"/>
+        </w:rPr>
+        <w:t>is</w:t>
+      </w:r>
+      <w:proofErr w:type="gramEnd"/>
+      <w:r>
+        <w:rPr>
+          <w:lang w:eastAsia="zh-CN"/>
+        </w:rPr>
+        <w:t xml:space="preserve"> the result.</w:t>
+      </w:r>
+      <w:r>
+        <w:rPr>
+          <w:lang w:eastAsia="zh-CN"/>
+        </w:rPr>
+        <w:t xml:space="preserve"> The yellow points are handles.</w:t>
+      </w:r>
+    </w:p>
+    <w:p>
+      <w:pPr>
+        <w:ind w:left="1440"/>
+        <w:rPr>
+          <w:lang w:eastAsia="zh-CN"/>
+        </w:rPr>
+      </w:pPr>
+    </w:p>
+    <w:p>
+      <w:pPr>
+        <w:ind w:left="1440"/>
+        <w:rPr>
+          <w:b/>
+          <w:bCs/>
+          <w:lang w:eastAsia="zh-CN"/>
+        </w:rPr>
+      </w:pPr>
+      <w:r>
+        <w:rPr>
+          <w:rFonts w:hint="eastAsia"/>
+          <w:b/>
+          <w:bCs/>
+          <w:lang w:eastAsia="zh-CN"/>
+        </w:rPr>
+        <w:t>C</w:t>
+      </w:r>
+      <w:r>
+        <w:rPr>
+          <w:b/>
+          <w:bCs/>
+          <w:lang w:eastAsia="zh-CN"/>
+        </w:rPr>
+        <w:t>omparison</w:t>
+      </w:r>
+    </w:p>
+    <w:p>
+      <w:pPr>
+        <w:ind w:left="1440"/>
+        <w:rPr>
+          <w:lang w:eastAsia="zh-CN"/>
+        </w:rPr>
+      </w:pPr>
+      <w:r>
+        <w:rPr>
+          <w:rFonts w:hint="eastAsia"/>
+          <w:lang w:eastAsia="zh-CN"/>
+        </w:rPr>
+        <w:t>W</w:t>
+      </w:r>
+      <w:r>
+        <w:rPr>
+          <w:lang w:eastAsia="zh-CN"/>
+        </w:rPr>
+        <w:t>e add a</w:t>
+      </w:r>
+      <w:r>
+        <w:rPr>
+          <w:lang w:eastAsia="zh-CN"/>
+        </w:rPr>
+        <w:t>n</w:t>
+      </w:r>
+      <w:r>
+        <w:rPr>
+          <w:lang w:eastAsia="zh-CN"/>
+        </w:rPr>
+        <w:t xml:space="preserve"> ARAP </w:t>
+      </w:r>
+      <w:r>
+        <w:rPr>
+          <w:lang w:eastAsia="zh-CN"/>
+        </w:rPr>
+        <w:t xml:space="preserve">deformation using built-in function in </w:t>
+      </w:r>
+      <w:proofErr w:type="spellStart"/>
+      <w:r>
+        <w:rPr>
+          <w:lang w:eastAsia="zh-CN"/>
+        </w:rPr>
+        <w:t>libigl</w:t>
+      </w:r>
+      <w:proofErr w:type="spellEnd"/>
+      <w:r>
+        <w:rPr>
+          <w:lang w:eastAsia="zh-CN"/>
+        </w:rPr>
+        <w:t xml:space="preserve"> to compare the result of our implementation and that </w:t>
+      </w:r>
+      <w:r>
+        <w:rPr>
+          <w:lang w:eastAsia="zh-CN"/>
+        </w:rPr>
+        <w:t>with</w:t>
+      </w:r>
+      <w:r>
+        <w:rPr>
+          <w:lang w:eastAsia="zh-CN"/>
+        </w:rPr>
+        <w:t xml:space="preserve"> </w:t>
+      </w:r>
+      <w:proofErr w:type="spellStart"/>
+      <w:r>
+        <w:rPr>
+          <w:lang w:eastAsia="zh-CN"/>
+        </w:rPr>
+        <w:t>libigl</w:t>
+      </w:r>
+      <w:proofErr w:type="spellEnd"/>
+      <w:r>
+        <w:rPr>
+          <w:lang w:eastAsia="zh-CN"/>
+        </w:rPr>
+        <w:t xml:space="preserve">. Images below show that our implementation is validate. Left is </w:t>
+      </w:r>
+      <w:proofErr w:type="spellStart"/>
+      <w:r>
+        <w:rPr>
+          <w:lang w:eastAsia="zh-CN"/>
+        </w:rPr>
+        <w:t>libigl</w:t>
+      </w:r>
+      <w:proofErr w:type="spellEnd"/>
+      <w:r>
+        <w:rPr>
+          <w:lang w:eastAsia="zh-CN"/>
+        </w:rPr>
+        <w:t xml:space="preserve"> and right is our implementation.</w:t>
+      </w:r>
+    </w:p>
+    <w:p>
+      <w:pPr>
+        <w:ind w:left="1440"/>
+        <w:rPr>
+          <w:rFonts w:hint="eastAsia"/>
+          <w:lang w:eastAsia="zh-CN"/>
+        </w:rPr>
+      </w:pPr>
+      <w:r>
+        <w:rPr>
+          <w:noProof/>
+          <w:lang w:eastAsia="zh-CN"/>
+        </w:rPr>
+        <w:drawing>
+          <wp:inline distT="0" distB="0" distL="0" distR="0" wp14:anchorId="60602A84" wp14:editId="28946503">
+            <wp:extent cx="3352266" cy="2388983"/>
+            <wp:effectExtent l="0" t="0" r="635" b="0"/>
+            <wp:docPr id="27" name="图片 27" descr="图示&#10;&#10;描述已自动生成"/>
+            <wp:cNvGraphicFramePr>
+              <a:graphicFrameLocks xmlns:a="http://schemas.openxmlformats.org/drawingml/2006/main" noChangeAspect="1"/>
+            </wp:cNvGraphicFramePr>
+            <a:graphic xmlns:a="http://schemas.openxmlformats.org/drawingml/2006/main">
+              <a:graphicData uri="http://schemas.openxmlformats.org/drawingml/2006/picture">
+                <pic:pic xmlns:pic="http://schemas.openxmlformats.org/drawingml/2006/picture">
+                  <pic:nvPicPr>
+                    <pic:cNvPr id="27" name="图片 27" descr="图示&#10;&#10;描述已自动生成"/>
+                    <pic:cNvPicPr>
+                      <a:picLocks noChangeAspect="1" noChangeArrowheads="1"/>
+                    </pic:cNvPicPr>
+                  </pic:nvPicPr>
+                  <pic:blipFill rotWithShape="1">
+                    <a:blip r:embed="rId33">
+                      <a:extLst>
+                        <a:ext uri="{28A0092B-C50C-407E-A947-70E740481C1C}">
+                          <a14:useLocalDpi xmlns:a14="http://schemas.microsoft.com/office/drawing/2010/main" val="0"/>
+                        </a:ext>
+                      </a:extLst>
+                    </a:blip>
+                    <a:srcRect t="10061"/>
+                    <a:stretch/>
+                  </pic:blipFill>
+                  <pic:spPr bwMode="auto">
+                    <a:xfrm>
+                      <a:off x="0" y="0"/>
+                      <a:ext cx="3372070" cy="2403096"/>
+                    </a:xfrm>
+                    <a:prstGeom prst="rect">
+                      <a:avLst/>
+                    </a:prstGeom>
+                    <a:noFill/>
+                    <a:ln>
+                      <a:noFill/>
+                    </a:ln>
+                    <a:extLst>
+                      <a:ext uri="{53640926-AAD7-44D8-BBD7-CCE9431645EC}">
+                        <a14:shadowObscured xmlns:a14="http://schemas.microsoft.com/office/drawing/2010/main"/>
+                      </a:ext>
+                    </a:extLst>
+                  </pic:spPr>
+                </pic:pic>
+              </a:graphicData>
+            </a:graphic>
+          </wp:inline>
+        </w:drawing>
+      </w:r>
+      <w:r>
+        <w:rPr>
+          <w:noProof/>
+          <w:lang w:eastAsia="zh-CN"/>
+        </w:rPr>
+        <w:drawing>
+          <wp:inline distT="0" distB="0" distL="0" distR="0" wp14:anchorId="644BF9D2" wp14:editId="2D14B41E">
+            <wp:extent cx="3354302" cy="2487386"/>
+            <wp:effectExtent l="0" t="0" r="0" b="8255"/>
+            <wp:docPr id="26" name="图片 26" descr="图片包含 男人, 小, 女人, 人们&#10;&#10;描述已自动生成"/>
+            <wp:cNvGraphicFramePr>
+              <a:graphicFrameLocks xmlns:a="http://schemas.openxmlformats.org/drawingml/2006/main" noChangeAspect="1"/>
+            </wp:cNvGraphicFramePr>
+            <a:graphic xmlns:a="http://schemas.openxmlformats.org/drawingml/2006/main">
+              <a:graphicData uri="http://schemas.openxmlformats.org/drawingml/2006/picture">
+                <pic:pic xmlns:pic="http://schemas.openxmlformats.org/drawingml/2006/picture">
+                  <pic:nvPicPr>
+                    <pic:cNvPr id="26" name="图片 26" descr="图片包含 男人, 小, 女人, 人们&#10;&#10;描述已自动生成"/>
+                    <pic:cNvPicPr>
+                      <a:picLocks noChangeAspect="1" noChangeArrowheads="1"/>
+                    </pic:cNvPicPr>
+                  </pic:nvPicPr>
+                  <pic:blipFill>
+                    <a:blip r:embed="rId34">
+                      <a:extLst>
+                        <a:ext uri="{28A0092B-C50C-407E-A947-70E740481C1C}">
+                          <a14:useLocalDpi xmlns:a14="http://schemas.microsoft.com/office/drawing/2010/main" val="0"/>
+                        </a:ext>
+                      </a:extLst>
+                    </a:blip>
+                    <a:srcRect/>
+                    <a:stretch>
+                      <a:fillRect/>
+                    </a:stretch>
+                  </pic:blipFill>
+                  <pic:spPr bwMode="auto">
+                    <a:xfrm>
+                      <a:off x="0" y="0"/>
+                      <a:ext cx="3362974" cy="2493816"/>
+                    </a:xfrm>
+                    <a:prstGeom prst="rect">
+                      <a:avLst/>
+                    </a:prstGeom>
+                    <a:noFill/>
+                    <a:ln>
+                      <a:noFill/>
+                    </a:ln>
+                  </pic:spPr>
+                </pic:pic>
+              </a:graphicData>
+            </a:graphic>
+          </wp:inline>
+        </w:drawing>
+      </w:r>
+      <w:r>
+        <w:rPr>
+          <w:noProof/>
+          <w:lang w:eastAsia="zh-CN"/>
+        </w:rPr>
+        <w:lastRenderedPageBreak/>
+        <w:drawing>
+          <wp:inline distT="0" distB="0" distL="0" distR="0" wp14:anchorId="51BBCE65" wp14:editId="319A6C64">
+            <wp:extent cx="3391258" cy="2066155"/>
+            <wp:effectExtent l="0" t="0" r="0" b="0"/>
+            <wp:docPr id="25" name="图片 25" descr="图示&#10;&#10;描述已自动生成"/>
+            <wp:cNvGraphicFramePr>
+              <a:graphicFrameLocks xmlns:a="http://schemas.openxmlformats.org/drawingml/2006/main" noChangeAspect="1"/>
+            </wp:cNvGraphicFramePr>
+            <a:graphic xmlns:a="http://schemas.openxmlformats.org/drawingml/2006/main">
+              <a:graphicData uri="http://schemas.openxmlformats.org/drawingml/2006/picture">
+                <pic:pic xmlns:pic="http://schemas.openxmlformats.org/drawingml/2006/picture">
+                  <pic:nvPicPr>
+                    <pic:cNvPr id="25" name="图片 25" descr="图示&#10;&#10;描述已自动生成"/>
+                    <pic:cNvPicPr>
+                      <a:picLocks noChangeAspect="1" noChangeArrowheads="1"/>
+                    </pic:cNvPicPr>
+                  </pic:nvPicPr>
+                  <pic:blipFill>
+                    <a:blip r:embed="rId35">
+                      <a:extLst>
+                        <a:ext uri="{28A0092B-C50C-407E-A947-70E740481C1C}">
+                          <a14:useLocalDpi xmlns:a14="http://schemas.microsoft.com/office/drawing/2010/main" val="0"/>
+                        </a:ext>
+                      </a:extLst>
+                    </a:blip>
+                    <a:srcRect/>
+                    <a:stretch>
+                      <a:fillRect/>
+                    </a:stretch>
+                  </pic:blipFill>
+                  <pic:spPr bwMode="auto">
+                    <a:xfrm>
+                      <a:off x="0" y="0"/>
+                      <a:ext cx="3408726" cy="2076798"/>
+                    </a:xfrm>
+                    <a:prstGeom prst="rect">
+                      <a:avLst/>
+                    </a:prstGeom>
+                    <a:noFill/>
+                    <a:ln>
+                      <a:noFill/>
+                    </a:ln>
+                  </pic:spPr>
+                </pic:pic>
+              </a:graphicData>
+            </a:graphic>
+          </wp:inline>
+        </w:drawing>
+      </w:r>
+      <w:r>
+        <w:rPr>
+          <w:noProof/>
+          <w:lang w:eastAsia="zh-CN"/>
+        </w:rPr>
+        <w:drawing>
+          <wp:inline distT="0" distB="0" distL="0" distR="0" wp14:anchorId="2CE9E21E" wp14:editId="03A7B390">
+            <wp:extent cx="3378741" cy="2105065"/>
+            <wp:effectExtent l="0" t="0" r="0" b="0"/>
+            <wp:docPr id="24" name="图片 24" descr="图表, 表面图&#10;&#10;描述已自动生成"/>
+            <wp:cNvGraphicFramePr>
+              <a:graphicFrameLocks xmlns:a="http://schemas.openxmlformats.org/drawingml/2006/main" noChangeAspect="1"/>
+            </wp:cNvGraphicFramePr>
+            <a:graphic xmlns:a="http://schemas.openxmlformats.org/drawingml/2006/main">
+              <a:graphicData uri="http://schemas.openxmlformats.org/drawingml/2006/picture">
+                <pic:pic xmlns:pic="http://schemas.openxmlformats.org/drawingml/2006/picture">
+                  <pic:nvPicPr>
+                    <pic:cNvPr id="24" name="图片 24" descr="图表, 表面图&#10;&#10;描述已自动生成"/>
+                    <pic:cNvPicPr>
+                      <a:picLocks noChangeAspect="1" noChangeArrowheads="1"/>
+                    </pic:cNvPicPr>
+                  </pic:nvPicPr>
+                  <pic:blipFill>
+                    <a:blip r:embed="rId36">
+                      <a:extLst>
+                        <a:ext uri="{28A0092B-C50C-407E-A947-70E740481C1C}">
+                          <a14:useLocalDpi xmlns:a14="http://schemas.microsoft.com/office/drawing/2010/main" val="0"/>
+                        </a:ext>
+                      </a:extLst>
+                    </a:blip>
+                    <a:srcRect/>
+                    <a:stretch>
+                      <a:fillRect/>
+                    </a:stretch>
+                  </pic:blipFill>
+                  <pic:spPr bwMode="auto">
+                    <a:xfrm>
+                      <a:off x="0" y="0"/>
+                      <a:ext cx="3387210" cy="2110342"/>
+                    </a:xfrm>
+                    <a:prstGeom prst="rect">
+                      <a:avLst/>
+                    </a:prstGeom>
+                    <a:noFill/>
+                    <a:ln>
+                      <a:noFill/>
+                    </a:ln>
+                  </pic:spPr>
+                </pic:pic>
+              </a:graphicData>
+            </a:graphic>
+          </wp:inline>
+        </w:drawing>
+      </w:r>
+    </w:p>
+    <w:p>
+      <w:pPr>
+        <w:pStyle w:val="2"/>
+      </w:pPr>
+    </w:p>
+    <w:p>
+      <w:pPr>
+        <w:pStyle w:val="1"/>
+      </w:pPr>
+      <w:r>
+        <w:t>6</w:t>
+      </w:r>
+      <w:r>
+        <w:t xml:space="preserve">.  </w:t>
+      </w:r>
+      <w:r>
+        <w:rPr>
+          <w:rFonts w:hint="eastAsia"/>
+          <w:lang w:eastAsia="zh-CN"/>
+        </w:rPr>
+        <w:t>D</w:t>
+      </w:r>
+      <w:r>
+        <w:rPr>
+          <w:lang w:eastAsia="zh-CN"/>
+        </w:rPr>
+        <w:t>ISCUSSION</w:t>
+      </w:r>
+      <w:r>
+        <w:t xml:space="preserve"> </w:t>
+      </w:r>
+    </w:p>
+    <w:p>
+      <w:pPr>
+        <w:pStyle w:val="2"/>
+      </w:pPr>
+      <w:r>
+        <w:t>6</w:t>
+      </w:r>
+      <w:r>
+        <w:t xml:space="preserve">.1. </w:t>
+      </w:r>
+      <w:r>
+        <w:t>Accomplishments</w:t>
+      </w:r>
+    </w:p>
+    <w:p>
+      <w:pPr>
+        <w:pStyle w:val="3"/>
+      </w:pPr>
+      <w:r>
+        <w:t>6</w:t>
+      </w:r>
+      <w:r>
+        <w:t>.</w:t>
+      </w:r>
+      <w:r>
+        <w:t>1</w:t>
+      </w:r>
+      <w:r>
+        <w:t>.1</w:t>
+      </w:r>
+      <w:r>
+        <w:tab/>
+      </w:r>
+      <w:r>
+        <w:t>Features that were implemented</w:t>
+      </w:r>
+      <w:r>
+        <w:t xml:space="preserve"> (all are worked)</w:t>
+      </w:r>
+    </w:p>
+    <w:p>
+      <w:pPr>
+        <w:ind w:left="1440"/>
+      </w:pPr>
+      <w:r>
+        <w:rPr>
+          <w:b/>
+          <w:bCs/>
+        </w:rPr>
+        <w:t xml:space="preserve">1. Local-global solver framework. </w:t>
+      </w:r>
+      <w:r>
+        <w:t>We then add different constraints to implement different operations.</w:t>
+      </w:r>
+    </w:p>
+    <w:p>
+      <w:pPr>
+        <w:ind w:left="1440"/>
+        <w:rPr>
+          <w:lang w:eastAsia="zh-CN"/>
+        </w:rPr>
+      </w:pPr>
+      <w:r>
+        <w:rPr>
+          <w:b/>
+          <w:bCs/>
+          <w:lang w:eastAsia="zh-CN"/>
+        </w:rPr>
+        <w:t>2</w:t>
+      </w:r>
+      <w:r>
+        <w:rPr>
+          <w:b/>
+          <w:bCs/>
+          <w:lang w:eastAsia="zh-CN"/>
+        </w:rPr>
+        <w:t xml:space="preserve">. </w:t>
+      </w:r>
+      <w:r>
+        <w:rPr>
+          <w:b/>
+          <w:bCs/>
+          <w:lang w:eastAsia="zh-CN"/>
+        </w:rPr>
+        <w:t xml:space="preserve">Planarization operation. </w:t>
+      </w:r>
+      <w:r>
+        <w:rPr>
+          <w:lang w:eastAsia="zh-CN"/>
+        </w:rPr>
+        <w:t xml:space="preserve">Make the face of the input quadrilateral mesh more “plane”. </w:t>
+      </w:r>
+    </w:p>
+    <w:p>
+      <w:pPr>
+        <w:ind w:left="1440"/>
+        <w:rPr>
+          <w:lang w:eastAsia="zh-CN"/>
+        </w:rPr>
+      </w:pPr>
+      <w:r>
+        <w:rPr>
+          <w:b/>
+          <w:bCs/>
+          <w:lang w:eastAsia="zh-CN"/>
+        </w:rPr>
+        <w:t>3</w:t>
+      </w:r>
+      <w:r>
+        <w:rPr>
+          <w:b/>
+          <w:bCs/>
+          <w:lang w:eastAsia="zh-CN"/>
+        </w:rPr>
+        <w:t xml:space="preserve">. ARAP deformation operation. </w:t>
+      </w:r>
+      <w:r>
+        <w:rPr>
+          <w:lang w:eastAsia="zh-CN"/>
+        </w:rPr>
+        <w:t xml:space="preserve">Deform a mesh </w:t>
+      </w:r>
+      <w:r>
+        <w:rPr>
+          <w:lang w:eastAsia="zh-CN"/>
+        </w:rPr>
+        <w:t>as rigid as possible.</w:t>
+      </w:r>
+    </w:p>
+    <w:p>
+      <w:pPr>
+        <w:ind w:left="1440"/>
+        <w:rPr>
+          <w:lang w:eastAsia="zh-CN"/>
+        </w:rPr>
+      </w:pPr>
+      <w:r>
+        <w:rPr>
+          <w:b/>
+          <w:bCs/>
+          <w:lang w:eastAsia="zh-CN"/>
+        </w:rPr>
+        <w:t>4</w:t>
+      </w:r>
+      <w:r>
+        <w:rPr>
+          <w:b/>
+          <w:bCs/>
+          <w:lang w:eastAsia="zh-CN"/>
+        </w:rPr>
+        <w:t>. Anderson acceleration</w:t>
+      </w:r>
+      <w:r>
+        <w:rPr>
+          <w:b/>
+          <w:bCs/>
+          <w:lang w:eastAsia="zh-CN"/>
+        </w:rPr>
+        <w:t xml:space="preserve">. </w:t>
+      </w:r>
+      <w:r>
+        <w:rPr>
+          <w:lang w:eastAsia="zh-CN"/>
+        </w:rPr>
+        <w:t>Successfully accelerate the local-global solver.</w:t>
+      </w:r>
+    </w:p>
+    <w:p>
+      <w:pPr>
+        <w:ind w:left="1440"/>
+        <w:rPr>
+          <w:lang w:eastAsia="zh-CN"/>
+        </w:rPr>
+      </w:pPr>
+      <w:r>
+        <w:rPr>
+          <w:b/>
+          <w:bCs/>
+          <w:lang w:eastAsia="zh-CN"/>
+        </w:rPr>
+        <w:t>5</w:t>
+      </w:r>
+      <w:r>
+        <w:rPr>
+          <w:b/>
+          <w:bCs/>
+          <w:lang w:eastAsia="zh-CN"/>
+        </w:rPr>
+        <w:t>. Maya plugin</w:t>
+      </w:r>
+      <w:r>
+        <w:rPr>
+          <w:b/>
+          <w:bCs/>
+          <w:lang w:eastAsia="zh-CN"/>
+        </w:rPr>
+        <w:t xml:space="preserve">. </w:t>
+      </w:r>
+      <w:r>
+        <w:rPr>
+          <w:lang w:eastAsia="zh-CN"/>
+        </w:rPr>
+        <w:t xml:space="preserve">Add a menu in Maya </w:t>
+      </w:r>
+      <w:r>
+        <w:rPr>
+          <w:lang w:eastAsia="zh-CN"/>
+        </w:rPr>
+        <w:t xml:space="preserve">so that the user can select the model and then click the menu to apply operations and change parameters. </w:t>
+      </w:r>
+    </w:p>
+    <w:p>
+      <w:pPr>
+        <w:ind w:left="1440"/>
+        <w:rPr>
+          <w:rFonts w:hint="eastAsia"/>
+          <w:lang w:eastAsia="zh-CN"/>
+        </w:rPr>
+      </w:pPr>
+      <w:r>
+        <w:rPr>
+          <w:b/>
+          <w:bCs/>
+          <w:lang w:eastAsia="zh-CN"/>
+        </w:rPr>
+        <w:t>6</w:t>
+      </w:r>
+      <w:r>
+        <w:rPr>
+          <w:b/>
+          <w:bCs/>
+          <w:lang w:eastAsia="zh-CN"/>
+        </w:rPr>
+        <w:t>. Standalone application (with only planarization operation)</w:t>
+      </w:r>
+      <w:r>
+        <w:rPr>
+          <w:b/>
+          <w:bCs/>
+          <w:lang w:eastAsia="zh-CN"/>
+        </w:rPr>
+        <w:t xml:space="preserve">. </w:t>
+      </w:r>
+      <w:r>
+        <w:rPr>
+          <w:lang w:eastAsia="zh-CN"/>
+        </w:rPr>
+        <w:t xml:space="preserve">You can load an obj file, then change parameters and </w:t>
+      </w:r>
+      <w:r>
+        <w:rPr>
+          <w:lang w:eastAsia="zh-CN"/>
+        </w:rPr>
+        <w:t>apply operations. You can choose render type which shows various info of the model.</w:t>
+      </w:r>
+    </w:p>
+    <w:p>
+      <w:pPr>
+        <w:pStyle w:val="3"/>
+      </w:pPr>
+      <w:r>
+        <w:t>6</w:t>
+      </w:r>
+      <w:r>
+        <w:t>.</w:t>
+      </w:r>
+      <w:r>
+        <w:t>1</w:t>
+      </w:r>
+      <w:r>
+        <w:t>.2</w:t>
+      </w:r>
+      <w:r>
+        <w:tab/>
+      </w:r>
+      <w:r>
+        <w:t>Features that were not implemented</w:t>
+      </w:r>
+    </w:p>
+    <w:p>
+      <w:pPr>
+        <w:ind w:left="1440"/>
+        <w:rPr>
+          <w:b/>
+          <w:bCs/>
+          <w:lang w:eastAsia="zh-CN"/>
+        </w:rPr>
+      </w:pPr>
+      <w:r>
+        <w:rPr>
+          <w:rFonts w:hint="eastAsia"/>
+          <w:b/>
+          <w:bCs/>
+          <w:lang w:eastAsia="zh-CN"/>
+        </w:rPr>
+        <w:t>1</w:t>
+      </w:r>
+      <w:r>
+        <w:rPr>
+          <w:b/>
+          <w:bCs/>
+          <w:lang w:eastAsia="zh-CN"/>
+        </w:rPr>
+        <w:t>. Wire mesh design operation</w:t>
+      </w:r>
+    </w:p>
+    <w:p>
+      <w:pPr>
+        <w:ind w:left="1440" w:firstLineChars="100" w:firstLine="240"/>
+        <w:rPr>
+          <w:lang w:eastAsia="zh-CN"/>
+        </w:rPr>
+      </w:pPr>
+      <w:r>
+        <w:rPr>
+          <w:lang w:eastAsia="zh-CN"/>
+        </w:rPr>
+        <w:lastRenderedPageBreak/>
+        <w:t xml:space="preserve">We think the other two operations are more meaningful in this authoring tool, so we focus on the other two operations, especially </w:t>
+      </w:r>
+      <w:r>
+        <w:rPr>
+          <w:lang w:eastAsia="zh-CN"/>
+        </w:rPr>
+        <w:t xml:space="preserve">ARAP deformation. </w:t>
+      </w:r>
+    </w:p>
+    <w:p>
+      <w:pPr>
+        <w:ind w:left="1440"/>
+        <w:rPr>
+          <w:b/>
+          <w:bCs/>
+          <w:lang w:eastAsia="zh-CN"/>
+        </w:rPr>
+      </w:pPr>
+      <w:r>
+        <w:rPr>
+          <w:b/>
+          <w:bCs/>
+          <w:lang w:eastAsia="zh-CN"/>
+        </w:rPr>
+        <w:t>2</w:t>
+      </w:r>
+      <w:r>
+        <w:rPr>
+          <w:b/>
+          <w:bCs/>
+          <w:lang w:eastAsia="zh-CN"/>
+        </w:rPr>
+        <w:t xml:space="preserve">. </w:t>
+      </w:r>
+      <w:r>
+        <w:rPr>
+          <w:b/>
+          <w:bCs/>
+          <w:lang w:eastAsia="zh-CN"/>
+        </w:rPr>
+        <w:t>CUDA version</w:t>
+      </w:r>
+    </w:p>
+    <w:p>
+      <w:pPr>
+        <w:ind w:left="1440" w:firstLineChars="100" w:firstLine="240"/>
+        <w:rPr>
+          <w:rFonts w:hint="eastAsia"/>
+          <w:lang w:eastAsia="zh-CN"/>
+        </w:rPr>
+      </w:pPr>
+      <w:r>
+        <w:rPr>
+          <w:rFonts w:hint="eastAsia"/>
+          <w:lang w:eastAsia="zh-CN"/>
+        </w:rPr>
+        <w:t>W</w:t>
+      </w:r>
+      <w:r>
+        <w:rPr>
+          <w:lang w:eastAsia="zh-CN"/>
+        </w:rPr>
+        <w:t xml:space="preserve">e find that it may cost too much time to implement a CUDA version, so we choose to focus on the functionality of the authoring tool. </w:t>
+      </w:r>
+    </w:p>
+    <w:p>
+      <w:pPr>
+        <w:pStyle w:val="2"/>
+      </w:pPr>
+      <w:r>
+        <w:t>6.</w:t>
+      </w:r>
+      <w:r>
+        <w:t>2</w:t>
+      </w:r>
+      <w:r>
+        <w:t xml:space="preserve">. </w:t>
+      </w:r>
+      <w:r>
+        <w:t>Design Change</w:t>
+      </w:r>
+      <w:r>
+        <w:t>s</w:t>
+      </w:r>
+    </w:p>
+    <w:p>
+      <w:pPr>
+        <w:ind w:leftChars="100" w:left="240"/>
+        <w:rPr>
+          <w:lang w:eastAsia="zh-CN"/>
+        </w:rPr>
+      </w:pPr>
+      <w:r>
+        <w:rPr>
+          <w:rFonts w:hint="eastAsia"/>
+          <w:lang w:eastAsia="zh-CN"/>
+        </w:rPr>
+        <w:t>T</w:t>
+      </w:r>
+      <w:r>
+        <w:rPr>
+          <w:lang w:eastAsia="zh-CN"/>
+        </w:rPr>
+        <w:t xml:space="preserve">here aren’t any changes to the technical approach, but we add some features which are also design changes. We </w:t>
+      </w:r>
+      <w:r>
+        <w:rPr>
+          <w:lang w:eastAsia="zh-CN"/>
+        </w:rPr>
+        <w:t xml:space="preserve">add a standalone application which can do the planarization operation (deformation is too complex to implement without the model modification in Maya) and show how plane each face is. </w:t>
+      </w:r>
+      <w:r>
+        <w:rPr>
+          <w:lang w:eastAsia="zh-CN"/>
+        </w:rPr>
+        <w:t>We showed the application in our alpha version demo. We prompted the design change because t</w:t>
+      </w:r>
+      <w:r>
+        <w:rPr>
+          <w:lang w:eastAsia="zh-CN"/>
+        </w:rPr>
+        <w:t xml:space="preserve">he standalone application </w:t>
+      </w:r>
+      <w:r>
+        <w:rPr>
+          <w:lang w:eastAsia="zh-CN"/>
+        </w:rPr>
+        <w:t xml:space="preserve">can </w:t>
+      </w:r>
+      <w:r>
+        <w:rPr>
+          <w:lang w:eastAsia="zh-CN"/>
+        </w:rPr>
+        <w:t>help us debug the framework</w:t>
+      </w:r>
+      <w:r>
+        <w:rPr>
+          <w:lang w:eastAsia="zh-CN"/>
+        </w:rPr>
+        <w:t>.</w:t>
+      </w:r>
+      <w:r>
+        <w:rPr>
+          <w:lang w:eastAsia="zh-CN"/>
+        </w:rPr>
+        <w:t xml:space="preserve"> </w:t>
+      </w:r>
+      <w:r>
+        <w:rPr>
+          <w:lang w:eastAsia="zh-CN"/>
+        </w:rPr>
+        <w:t>See the image below.</w:t>
+      </w:r>
+    </w:p>
+    <w:p>
+      <w:pPr>
+        <w:ind w:leftChars="100" w:left="240"/>
+        <w:rPr>
+          <w:lang w:eastAsia="zh-CN"/>
+        </w:rPr>
+      </w:pPr>
+      <w:r>
+        <w:rPr>
+          <w:lang w:eastAsia="zh-CN"/>
+        </w:rPr>
+        <w:drawing>
+          <wp:inline distT="0" distB="0" distL="0" distR="0" wp14:anchorId="7A27378D" wp14:editId="5DFBC9ED">
+            <wp:extent cx="5486400" cy="3239770"/>
+            <wp:effectExtent l="0" t="0" r="0" b="0"/>
+            <wp:docPr id="6" name="图片 6" descr="图形用户界面&#10;&#10;描述已自动生成"/>
+            <wp:cNvGraphicFramePr>
+              <a:graphicFrameLocks xmlns:a="http://schemas.openxmlformats.org/drawingml/2006/main" noChangeAspect="1"/>
+            </wp:cNvGraphicFramePr>
+            <a:graphic xmlns:a="http://schemas.openxmlformats.org/drawingml/2006/main">
+              <a:graphicData uri="http://schemas.openxmlformats.org/drawingml/2006/picture">
+                <pic:pic xmlns:pic="http://schemas.openxmlformats.org/drawingml/2006/picture">
+                  <pic:nvPicPr>
+                    <pic:cNvPr id="6" name="图片 6" descr="图形用户界面&#10;&#10;描述已自动生成"/>
+                    <pic:cNvPicPr/>
+                  </pic:nvPicPr>
+                  <pic:blipFill>
+                    <a:blip r:embed="rId37"/>
+                    <a:stretch>
+                      <a:fillRect/>
+                    </a:stretch>
+                  </pic:blipFill>
+                  <pic:spPr>
+                    <a:xfrm>
+                      <a:off x="0" y="0"/>
+                      <a:ext cx="5486400" cy="3239770"/>
+                    </a:xfrm>
+                    <a:prstGeom prst="rect">
+                      <a:avLst/>
+                    </a:prstGeom>
+                  </pic:spPr>
+                </pic:pic>
+              </a:graphicData>
+            </a:graphic>
+          </wp:inline>
+        </w:drawing>
+      </w:r>
+    </w:p>
+    <w:p>
+      <w:pPr>
+        <w:pStyle w:val="2"/>
+      </w:pPr>
+      <w:r>
+        <w:t>6.</w:t>
+      </w:r>
+      <w:r>
+        <w:t>3</w:t>
+      </w:r>
+      <w:r>
+        <w:t xml:space="preserve">. </w:t>
+      </w:r>
+      <w:r>
+        <w:t>Total Man-Hours worked</w:t>
+      </w:r>
+    </w:p>
+    <w:p>
+      <w:pPr>
+        <w:ind w:leftChars="100" w:left="240"/>
+        <w:rPr>
+          <w:lang w:eastAsia="zh-CN"/>
+        </w:rPr>
+      </w:pPr>
+      <w:r>
+        <w:rPr>
+          <w:lang w:eastAsia="zh-CN"/>
+        </w:rPr>
+        <w:t xml:space="preserve">Yiyang Chen: </w:t>
+      </w:r>
+      <w:r>
+        <w:rPr>
+          <w:lang w:eastAsia="zh-CN"/>
+        </w:rPr>
+        <w:t>95 hours</w:t>
+      </w:r>
+    </w:p>
+    <w:p>
+      <w:pPr>
+        <w:pStyle w:val="2"/>
+      </w:pPr>
+      <w:r>
+        <w:t>6.</w:t>
+      </w:r>
+      <w:r>
+        <w:t>4</w:t>
+      </w:r>
+      <w:r>
+        <w:t xml:space="preserve">. </w:t>
+      </w:r>
+      <w:r>
+        <w:t>Future Work</w:t>
+      </w:r>
+    </w:p>
+    <w:p>
+      <w:pPr>
+        <w:ind w:leftChars="100" w:left="240"/>
+        <w:rPr>
+          <w:lang w:eastAsia="zh-CN"/>
+        </w:rPr>
+      </w:pPr>
+      <w:r>
+        <w:rPr>
+          <w:lang w:eastAsia="zh-CN"/>
+        </w:rPr>
+        <w:t xml:space="preserve">1. </w:t>
+      </w:r>
+      <w:r>
+        <w:rPr>
+          <w:b/>
+          <w:bCs/>
+          <w:lang w:eastAsia="zh-CN"/>
+        </w:rPr>
+        <w:t>Further accelerate it with CUDA.</w:t>
+      </w:r>
+      <w:r>
+        <w:rPr>
+          <w:lang w:eastAsia="zh-CN"/>
+        </w:rPr>
+        <w:t xml:space="preserve"> Currently if the model has </w:t>
+      </w:r>
+      <w:proofErr w:type="gramStart"/>
+      <w:r>
+        <w:rPr>
+          <w:lang w:eastAsia="zh-CN"/>
+        </w:rPr>
+        <w:t>a large number of</w:t>
+      </w:r>
+      <w:proofErr w:type="gramEnd"/>
+      <w:r>
+        <w:rPr>
+          <w:lang w:eastAsia="zh-CN"/>
+        </w:rPr>
+        <w:t xml:space="preserve"> faces and vertices, it’s not real-time when moving the handle, which may affect usability.</w:t>
+      </w:r>
+    </w:p>
+    <w:p>
+      <w:pPr>
+        <w:ind w:leftChars="100" w:left="240"/>
+        <w:rPr>
+          <w:lang w:eastAsia="zh-CN"/>
+        </w:rPr>
+      </w:pPr>
+      <w:r>
+        <w:rPr>
+          <w:lang w:eastAsia="zh-CN"/>
+        </w:rPr>
+        <w:t xml:space="preserve">2. </w:t>
+      </w:r>
+      <w:r>
+        <w:rPr>
+          <w:b/>
+          <w:bCs/>
+          <w:lang w:eastAsia="zh-CN"/>
+        </w:rPr>
+        <w:t xml:space="preserve">Optimize the handle selection. </w:t>
+      </w:r>
+      <w:r>
+        <w:rPr>
+          <w:lang w:eastAsia="zh-CN"/>
+        </w:rPr>
+        <w:t xml:space="preserve">Currently we use the vertex mode in Maya to select handle, which may be inconvenient when you need to </w:t>
+      </w:r>
+      <w:r>
+        <w:rPr>
+          <w:lang w:eastAsia="zh-CN"/>
+        </w:rPr>
+        <w:t xml:space="preserve">select many handles in all parts of the model. </w:t>
+      </w:r>
+    </w:p>
+    <w:p>
+      <w:pPr>
+        <w:ind w:leftChars="100" w:left="240"/>
+        <w:rPr>
+          <w:rFonts w:hint="eastAsia"/>
+          <w:lang w:eastAsia="zh-CN"/>
+        </w:rPr>
+      </w:pPr>
+      <w:r>
+        <w:rPr>
+          <w:rFonts w:hint="eastAsia"/>
+          <w:lang w:eastAsia="zh-CN"/>
+        </w:rPr>
+        <w:lastRenderedPageBreak/>
+        <w:t>3</w:t>
+      </w:r>
+      <w:r>
+        <w:rPr>
+          <w:lang w:eastAsia="zh-CN"/>
+        </w:rPr>
+        <w:t xml:space="preserve">. </w:t>
+      </w:r>
+      <w:r>
+        <w:rPr>
+          <w:b/>
+          <w:bCs/>
+          <w:lang w:eastAsia="zh-CN"/>
+        </w:rPr>
+        <w:t xml:space="preserve">Add more parameters in ARAP to </w:t>
+      </w:r>
+      <w:r>
+        <w:rPr>
+          <w:b/>
+          <w:bCs/>
+          <w:lang w:eastAsia="zh-CN"/>
+        </w:rPr>
+        <w:t xml:space="preserve">customize results. </w:t>
+      </w:r>
+      <w:r>
+        <w:rPr>
+          <w:lang w:eastAsia="zh-CN"/>
+        </w:rPr>
+        <w:t xml:space="preserve">Artists may need to customize “rigid” to produce different results when deform. Although the method in our reference paper doesn’t have parameters to control “rigid”, we may try to </w:t>
+      </w:r>
+      <w:r>
+        <w:rPr>
+          <w:lang w:eastAsia="zh-CN"/>
+        </w:rPr>
+        <w:t>modify it.</w:t>
+      </w:r>
+    </w:p>
+    <w:p>
+      <w:pPr>
+        <w:pStyle w:val="2"/>
+      </w:pPr>
+      <w:r>
+        <w:t>6.</w:t>
+      </w:r>
+      <w:r>
+        <w:t>5</w:t>
+      </w:r>
+      <w:r>
+        <w:t xml:space="preserve">. </w:t>
+      </w:r>
+      <w:r>
+        <w:t>Third Party Software</w:t>
+      </w:r>
+    </w:p>
+    <w:p>
+      <w:pPr>
+        <w:ind w:left="240"/>
+        <w:rPr>
+          <w:rFonts w:hint="eastAsia"/>
+          <w:lang w:eastAsia="zh-CN"/>
+        </w:rPr>
+      </w:pPr>
+      <w:r>
+        <w:rPr>
+          <w:lang w:eastAsia="zh-CN"/>
+        </w:rPr>
+        <w:t xml:space="preserve">We solve sparse positive definite linear systems with fixed matrices with the help of the Eigen library. To make use of the AABB tree construction, we use the </w:t>
+      </w:r>
+      <w:proofErr w:type="spellStart"/>
+      <w:r>
+        <w:rPr>
+          <w:lang w:eastAsia="zh-CN"/>
+        </w:rPr>
+        <w:t>libigl</w:t>
+      </w:r>
+      <w:proofErr w:type="spellEnd"/>
+      <w:r>
+        <w:rPr>
+          <w:lang w:eastAsia="zh-CN"/>
+        </w:rPr>
+        <w:t xml:space="preserve"> library for convenience</w:t>
+      </w:r>
+      <w:r>
+        <w:rPr>
+          <w:lang w:eastAsia="zh-CN"/>
+        </w:rPr>
+        <w:t xml:space="preserve">. </w:t>
+      </w:r>
+      <w:r>
+        <w:rPr>
+          <w:lang w:eastAsia="zh-CN"/>
+        </w:rPr>
+        <w:t xml:space="preserve">We use </w:t>
+      </w:r>
+      <w:proofErr w:type="spellStart"/>
+      <w:r>
+        <w:rPr>
+          <w:lang w:eastAsia="zh-CN"/>
+        </w:rPr>
+        <w:t>tetgen</w:t>
+      </w:r>
+      <w:proofErr w:type="spellEnd"/>
+      <w:r>
+        <w:rPr>
+          <w:lang w:eastAsia="zh-CN"/>
+        </w:rPr>
+        <w:t xml:space="preserve"> to generate tetrahedral mesh from surface mesh to deform it with ARAP method. </w:t>
+      </w:r>
+      <w:r>
+        <w:rPr>
+          <w:lang w:eastAsia="zh-CN"/>
+        </w:rPr>
+        <w:t xml:space="preserve">In the standalone application, we use </w:t>
+      </w:r>
+      <w:r>
+        <w:rPr>
+          <w:rFonts w:hint="eastAsia"/>
+          <w:lang w:eastAsia="zh-CN"/>
+        </w:rPr>
+        <w:t>Open</w:t>
+      </w:r>
+      <w:r>
+        <w:rPr>
+          <w:lang w:eastAsia="zh-CN"/>
+        </w:rPr>
+        <w:t xml:space="preserve">GL to render models, use </w:t>
+      </w:r>
+      <w:proofErr w:type="spellStart"/>
+      <w:r>
+        <w:rPr>
+          <w:lang w:eastAsia="zh-CN"/>
+        </w:rPr>
+        <w:t>tinyobj</w:t>
+      </w:r>
+      <w:proofErr w:type="spellEnd"/>
+      <w:r>
+        <w:rPr>
+          <w:lang w:eastAsia="zh-CN"/>
+        </w:rPr>
+        <w:t xml:space="preserve"> to load obj files, and use </w:t>
+      </w:r>
+      <w:proofErr w:type="spellStart"/>
+      <w:r>
+        <w:rPr>
+          <w:lang w:eastAsia="zh-CN"/>
+        </w:rPr>
+        <w:t>imGUI</w:t>
+      </w:r>
+      <w:proofErr w:type="spellEnd"/>
+      <w:r>
+        <w:rPr>
+          <w:lang w:eastAsia="zh-CN"/>
+        </w:rPr>
+        <w:t xml:space="preserve"> to create GUI. </w:t>
+      </w:r>
+    </w:p>
+    <w:p>
+      <w:pPr>
+        <w:ind w:leftChars="100" w:left="240"/>
+        <w:rPr>
+          <w:rFonts w:hint="eastAsia"/>
+          <w:lang w:eastAsia="zh-CN"/>
+        </w:rPr>
+      </w:pPr>
+    </w:p>
+    <w:p>
+      <w:pPr>
+        <w:pStyle w:val="1"/>
+        <w:rPr>
+          <w:rFonts w:hint="eastAsia"/>
+        </w:rPr>
+      </w:pPr>
+      <w:r>
+        <w:t>7</w:t>
+      </w:r>
+      <w:r>
+        <w:t xml:space="preserve">.  </w:t>
+      </w:r>
+      <w:r>
+        <w:rPr>
+          <w:rFonts w:hint="eastAsia"/>
+          <w:lang w:eastAsia="zh-CN"/>
+        </w:rPr>
+        <w:t>LESS</w:t>
+      </w:r>
+      <w:r>
+        <w:rPr>
+          <w:lang w:eastAsia="zh-CN"/>
+        </w:rPr>
+        <w:t>ONS LEARNED</w:t>
+      </w:r>
+      <w:r>
+        <w:t xml:space="preserve"> </w:t>
+      </w:r>
+    </w:p>
+    <w:p>
+      <w:pPr>
+        <w:ind w:left="240"/>
+        <w:rPr>
+          <w:lang w:eastAsia="zh-CN"/>
+        </w:rPr>
+      </w:pPr>
+      <w:r>
+        <w:rPr>
+          <w:lang w:eastAsia="zh-CN"/>
+        </w:rPr>
+        <w:t xml:space="preserve">1. </w:t>
+      </w:r>
+      <w:proofErr w:type="spellStart"/>
+      <w:r>
+        <w:rPr>
+          <w:b/>
+          <w:bCs/>
+          <w:lang w:eastAsia="zh-CN"/>
+        </w:rPr>
+        <w:t>Tetgen</w:t>
+      </w:r>
+      <w:proofErr w:type="spellEnd"/>
+      <w:r>
+        <w:rPr>
+          <w:rFonts w:hint="eastAsia"/>
+          <w:b/>
+          <w:bCs/>
+          <w:lang w:eastAsia="zh-CN"/>
+        </w:rPr>
+        <w:t>.</w:t>
+      </w:r>
+      <w:r>
+        <w:rPr>
+          <w:lang w:eastAsia="zh-CN"/>
+        </w:rPr>
+        <w:t xml:space="preserve"> </w:t>
+      </w:r>
+      <w:proofErr w:type="spellStart"/>
+      <w:r>
+        <w:rPr>
+          <w:rFonts w:hint="eastAsia"/>
+          <w:lang w:eastAsia="zh-CN"/>
+        </w:rPr>
+        <w:t>T</w:t>
+      </w:r>
+      <w:r>
+        <w:rPr>
+          <w:lang w:eastAsia="zh-CN"/>
+        </w:rPr>
+        <w:t>etgen</w:t>
+      </w:r>
+      <w:proofErr w:type="spellEnd"/>
+      <w:r>
+        <w:rPr>
+          <w:lang w:eastAsia="zh-CN"/>
+        </w:rPr>
+        <w:t xml:space="preserve"> is a useful library to generate </w:t>
+      </w:r>
+      <w:r>
+        <w:rPr>
+          <w:lang w:eastAsia="zh-CN"/>
+        </w:rPr>
+        <w:t>tetrahedral mesh from surface mesh</w:t>
+      </w:r>
+      <w:r>
+        <w:rPr>
+          <w:lang w:eastAsia="zh-CN"/>
+        </w:rPr>
+        <w:t>. We learned to use it by reading documentation and source code.</w:t>
+      </w:r>
+    </w:p>
+    <w:p>
+      <w:pPr>
+        <w:ind w:firstLineChars="100" w:firstLine="240"/>
+        <w:rPr>
+          <w:rFonts w:hint="eastAsia"/>
+          <w:lang w:eastAsia="zh-CN"/>
+        </w:rPr>
+      </w:pPr>
+      <w:r>
+        <w:rPr>
+          <w:rFonts w:hint="eastAsia"/>
+          <w:lang w:eastAsia="zh-CN"/>
+        </w:rPr>
+        <w:t>2</w:t>
+      </w:r>
+      <w:r>
+        <w:rPr>
+          <w:lang w:eastAsia="zh-CN"/>
+        </w:rPr>
+        <w:t xml:space="preserve">. </w:t>
+      </w:r>
+    </w:p>
+    <w:p>
+      <w:pPr>
+        <w:ind w:firstLine="720"/>
+        <w:rPr>
+          <w:szCs w:val="21"/>
+        </w:rPr>
+      </w:pPr>
+    </w:p>
+    <w:p>
+      <w:pPr>
+        <w:ind w:firstLine="720"/>
+        <w:rPr>
+          <w:szCs w:val="21"/>
+        </w:rPr>
+      </w:pPr>
+    </w:p>
+    <w:p>
+      <w:pPr>
         <w:rPr>
           <w:szCs w:val="21"/>
         </w:rPr>
@@ -18529,7 +21295,7 @@
           <w:szCs w:val="21"/>
         </w:rPr>
       </w:pPr>
-      <w:bookmarkStart w:id="10" w:name="_Ref96335405"/>
+      <w:bookmarkStart w:id="11" w:name="_Ref96335405"/>
       <w:proofErr w:type="spellStart"/>
       <w:r>
         <w:rPr>
@@ -18562,7 +21328,7 @@
         </w:rPr>
         <w:t>, et al. "Shape‐up: Shaping discrete geometry with projections." Computer Graphics Forum. Vol. 31. No. 5. Oxford, UK: Blackwell Publishing Ltd, 2012.</w:t>
       </w:r>
-      <w:bookmarkEnd w:id="10"/>
+      <w:bookmarkEnd w:id="11"/>
     </w:p>
     <w:p>
       <w:pPr>
@@ -18577,7 +21343,7 @@
           <w:szCs w:val="21"/>
         </w:rPr>
       </w:pPr>
-      <w:bookmarkStart w:id="11" w:name="_Ref96335449"/>
+      <w:bookmarkStart w:id="12" w:name="_Ref96335449"/>
       <w:r>
         <w:rPr>
           <w:rFonts w:ascii="Times New Roman" w:hAnsi="Times New Roman"/>
@@ -18585,7 +21351,7 @@
         </w:rPr>
         <w:t>Anderson, Donald G. "Iterative procedures for nonlinear integral equations." Journal of the ACM (JACM) 12.4 (1965): 547-560.</w:t>
       </w:r>
-      <w:bookmarkEnd w:id="11"/>
+      <w:bookmarkEnd w:id="12"/>
     </w:p>
     <w:p>
       <w:pPr>
@@ -18600,16 +21366,15 @@
           <w:szCs w:val="21"/>
         </w:rPr>
       </w:pPr>
-      <w:bookmarkStart w:id="12" w:name="_Ref96335456"/>
+      <w:bookmarkStart w:id="13" w:name="_Ref96335456"/>
       <w:r>
         <w:rPr>
           <w:rFonts w:ascii="Times New Roman" w:hAnsi="Times New Roman"/>
           <w:szCs w:val="21"/>
         </w:rPr>
-        <w:lastRenderedPageBreak/>
         <w:t>Peng, Yue, et al. "Anderson acceleration for geometry optimization and physics simulation." ACM Transactions on Graphics (TOG) 37.4 (2018): 1-14.</w:t>
       </w:r>
-      <w:bookmarkEnd w:id="12"/>
+      <w:bookmarkEnd w:id="13"/>
     </w:p>
     <w:p>
       <w:pPr>
@@ -18624,7 +21389,7 @@
           <w:szCs w:val="21"/>
         </w:rPr>
       </w:pPr>
-      <w:bookmarkStart w:id="13" w:name="_Ref96335465"/>
+      <w:bookmarkStart w:id="14" w:name="_Ref96335465"/>
       <w:r>
         <w:rPr>
           <w:rFonts w:ascii="Times New Roman" w:hAnsi="Times New Roman"/>
@@ -18632,7 +21397,7 @@
         </w:rPr>
         <w:t>Walker, Homer F., and Peng Ni. "Anderson acceleration for fixed-point iterations." SIAM Journal on Numerical Analysis 49.4 (2011): 1715-1735.</w:t>
       </w:r>
-      <w:bookmarkEnd w:id="13"/>
+      <w:bookmarkEnd w:id="14"/>
     </w:p>
     <w:p>
       <w:pPr>
@@ -18647,7 +21412,7 @@
           <w:szCs w:val="21"/>
         </w:rPr>
       </w:pPr>
-      <w:bookmarkStart w:id="14" w:name="_Ref96335620"/>
+      <w:bookmarkStart w:id="15" w:name="_Ref96335620"/>
       <w:r>
         <w:rPr>
           <w:rFonts w:ascii="Times New Roman" w:hAnsi="Times New Roman"/>
@@ -18671,7 +21436,7 @@
         </w:rPr>
         <w:t xml:space="preserve"> methods for nonlinear acceleration." Numerical linear algebra with applications 16.3 (2009): 197-221.</w:t>
       </w:r>
-      <w:bookmarkEnd w:id="14"/>
+      <w:bookmarkEnd w:id="15"/>
     </w:p>
     <w:p>
       <w:pPr>
@@ -18686,7 +21451,7 @@
           <w:szCs w:val="21"/>
         </w:rPr>
       </w:pPr>
-      <w:bookmarkStart w:id="15" w:name="_Ref96335670"/>
+      <w:bookmarkStart w:id="16" w:name="_Ref96335670"/>
       <w:r>
         <w:rPr>
           <w:rFonts w:ascii="Times New Roman" w:hAnsi="Times New Roman"/>
@@ -18726,7 +21491,7 @@
         </w:rPr>
         <w:t xml:space="preserve"> algorithm." SIAM Journal on Scientific Computing 39.5 (2017): S461-S476.</w:t>
       </w:r>
-      <w:bookmarkEnd w:id="15"/>
+      <w:bookmarkEnd w:id="16"/>
     </w:p>
     <w:p>
       <w:pPr>
@@ -18741,7 +21506,7 @@
           <w:szCs w:val="21"/>
         </w:rPr>
       </w:pPr>
-      <w:bookmarkStart w:id="16" w:name="_Ref96335679"/>
+      <w:bookmarkStart w:id="17" w:name="_Ref96335679"/>
       <w:proofErr w:type="spellStart"/>
       <w:r>
         <w:rPr>
@@ -18790,7 +21555,7 @@
         </w:rPr>
         <w:t>. "Anderson acceleration for nonlinear finite volume scheme for advection-diffusion problems." SIAM Journal on Scientific Computing 35.2 (2013): A1120-A1136.</w:t>
       </w:r>
-      <w:bookmarkEnd w:id="16"/>
+      <w:bookmarkEnd w:id="17"/>
     </w:p>
     <w:p>
       <w:pPr>
@@ -18805,7 +21570,7 @@
           <w:szCs w:val="21"/>
         </w:rPr>
       </w:pPr>
-      <w:bookmarkStart w:id="17" w:name="_Ref96335420"/>
+      <w:bookmarkStart w:id="18" w:name="_Ref96335420"/>
       <w:proofErr w:type="spellStart"/>
       <w:r>
         <w:rPr>
@@ -18822,7 +21587,7 @@
         </w:rPr>
         <w:t>, Olga, and Marc Alexa. "As-rigid-as-possible surface modeling." Symposium on Geometry processing. Vol. 4. 2007.</w:t>
       </w:r>
-      <w:bookmarkEnd w:id="17"/>
+      <w:bookmarkEnd w:id="18"/>
     </w:p>
     <w:p>
       <w:pPr>
@@ -18837,7 +21602,7 @@
           <w:szCs w:val="21"/>
         </w:rPr>
       </w:pPr>
-      <w:bookmarkStart w:id="18" w:name="_Ref96335430"/>
+      <w:bookmarkStart w:id="19" w:name="_Ref96335430"/>
       <w:r>
         <w:rPr>
           <w:rFonts w:ascii="Times New Roman" w:hAnsi="Times New Roman"/>
@@ -18845,7 +21610,7 @@
         </w:rPr>
         <w:t>Lévy, Bruno, et al. "Least squares conformal maps for automatic texture atlas generation." ACM transactions on graphics (TOG) 21.3 (2002): 362-371.</w:t>
       </w:r>
-      <w:bookmarkEnd w:id="18"/>
+      <w:bookmarkEnd w:id="19"/>
     </w:p>
     <w:p>
       <w:pPr>
@@ -18860,7 +21625,7 @@
           <w:szCs w:val="21"/>
         </w:rPr>
       </w:pPr>
-      <w:bookmarkStart w:id="19" w:name="_Ref96335594"/>
+      <w:bookmarkStart w:id="20" w:name="_Ref96335594"/>
       <w:proofErr w:type="spellStart"/>
       <w:r>
         <w:rPr>
@@ -18893,7 +21658,7 @@
         </w:rPr>
         <w:t>. "Convergence acceleration of iterative sequences. The case of SCF iteration." Chemical Physics Letters 73.2 (1980): 393-398.</w:t>
       </w:r>
-      <w:bookmarkEnd w:id="19"/>
+      <w:bookmarkEnd w:id="20"/>
     </w:p>
     <w:p>
       <w:pPr>
@@ -18908,7 +21673,7 @@
           <w:szCs w:val="21"/>
         </w:rPr>
       </w:pPr>
-      <w:bookmarkStart w:id="20" w:name="_Ref96335604"/>
+      <w:bookmarkStart w:id="21" w:name="_Ref96335604"/>
       <w:proofErr w:type="spellStart"/>
       <w:r>
         <w:rPr>
@@ -18925,7 +21690,7 @@
         </w:rPr>
         <w:t>, Peter. "Improved SCF convergence acceleration." Journal of Computational Chemistry 3.4 (1982): 556-560.</w:t>
       </w:r>
-      <w:bookmarkEnd w:id="20"/>
+      <w:bookmarkEnd w:id="21"/>
     </w:p>
     <w:p>
       <w:pPr>
@@ -18940,7 +21705,7 @@
           <w:szCs w:val="21"/>
         </w:rPr>
       </w:pPr>
-      <w:bookmarkStart w:id="21" w:name="_Ref96335804"/>
+      <w:bookmarkStart w:id="22" w:name="_Ref96335804"/>
       <w:proofErr w:type="spellStart"/>
       <w:r>
         <w:rPr>
@@ -18973,12 +21738,12 @@
         </w:rPr>
         <w:t>, et al. "Projective dynamics: Fusing constraint projections for fast simulation." ACM transactions on graphics (TOG) 33.4 (2014): 1-11.</w:t>
       </w:r>
-      <w:bookmarkEnd w:id="21"/>
+      <w:bookmarkEnd w:id="22"/>
     </w:p>
     <w:p/>
     <w:sectPr>
-      <w:headerReference w:type="default" r:id="rId24"/>
-      <w:footerReference w:type="default" r:id="rId25"/>
+      <w:headerReference w:type="default" r:id="rId38"/>
+      <w:footerReference w:type="default" r:id="rId39"/>
       <w:pgSz w:w="12240" w:h="15840"/>
       <w:pgMar w:top="1440" w:right="1800" w:bottom="1440" w:left="1800" w:header="720" w:footer="720" w:gutter="0"/>
       <w:cols w:space="720"/>
@@ -18990,7 +21755,7 @@
 </file>
 
 <file path=word/endnotes.xml><?xml version="1.0" encoding="utf-8"?>
-<w:endnotes xmlns:wpc="http://schemas.microsoft.com/office/word/2010/wordprocessingCanvas" xmlns:cx="http://schemas.microsoft.com/office/drawing/2014/chartex" xmlns:cx1="http://schemas.microsoft.com/office/drawing/2015/9/8/chartex" xmlns:cx2="http://schemas.microsoft.com/office/drawing/2015/10/21/chartex" xmlns:cx3="http://schemas.microsoft.com/office/drawing/2016/5/9/chartex" xmlns:cx4="http://schemas.microsoft.com/office/drawing/2016/5/10/chartex" xmlns:cx5="http://schemas.microsoft.com/office/drawing/2016/5/11/chartex" xmlns:cx6="http://schemas.microsoft.com/office/drawing/2016/5/12/chartex" xmlns:cx7="http://schemas.microsoft.com/office/drawing/2016/5/13/chartex" xmlns:cx8="http://schemas.microsoft.com/office/drawing/2016/5/14/chartex" xmlns:mc="http://schemas.openxmlformats.org/markup-compatibility/2006" xmlns:aink="http://schemas.microsoft.com/office/drawing/2016/ink" xmlns:am3d="http://schemas.microsoft.com/office/drawing/2017/model3d" xmlns:o="urn:schemas-microsoft-com:office:office" xmlns:r="http://schemas.openxmlformats.org/officeDocument/2006/relationships" xmlns:m="http://schemas.openxmlformats.org/officeDocument/2006/math" xmlns:v="urn:schemas-microsoft-com:vml" xmlns:wp14="http://schemas.microsoft.com/office/word/2010/wordprocessingDrawing" xmlns:wp="http://schemas.openxmlformats.org/drawingml/2006/wordprocessingDrawing" xmlns:w10="urn:schemas-microsoft-com:office:word" xmlns:w="http://schemas.openxmlformats.org/wordprocessingml/2006/main" xmlns:w14="http://schemas.microsoft.com/office/word/2010/wordml" xmlns:w15="http://schemas.microsoft.com/office/word/2012/wordml" xmlns:w16cex="http://schemas.microsoft.com/office/word/2018/wordml/cex" xmlns:w16cid="http://schemas.microsoft.com/office/word/2016/wordml/cid" xmlns:w16="http://schemas.microsoft.com/office/word/2018/wordml" xmlns:w16sdtdh="http://schemas.microsoft.com/office/word/2020/wordml/sdtdatahash" xmlns:w16se="http://schemas.microsoft.com/office/word/2015/wordml/symex" xmlns:wpg="http://schemas.microsoft.com/office/word/2010/wordprocessingGroup" xmlns:wpi="http://schemas.microsoft.com/office/word/2010/wordprocessingInk" xmlns:wne="http://schemas.microsoft.com/office/word/2006/wordml" xmlns:wps="http://schemas.microsoft.com/office/word/2010/wordprocessingShape" mc:Ignorable="w14 w15 w16se w16cid w16 w16cex w16sdtdh wp14">
+<w:endnotes xmlns:wpc="http://schemas.microsoft.com/office/word/2010/wordprocessingCanvas" xmlns:cx="http://schemas.microsoft.com/office/drawing/2014/chartex" xmlns:cx1="http://schemas.microsoft.com/office/drawing/2015/9/8/chartex" xmlns:cx2="http://schemas.microsoft.com/office/drawing/2015/10/21/chartex" xmlns:cx3="http://schemas.microsoft.com/office/drawing/2016/5/9/chartex" xmlns:cx4="http://schemas.microsoft.com/office/drawing/2016/5/10/chartex" xmlns:cx5="http://schemas.microsoft.com/office/drawing/2016/5/11/chartex" xmlns:cx6="http://schemas.microsoft.com/office/drawing/2016/5/12/chartex" xmlns:cx7="http://schemas.microsoft.com/office/drawing/2016/5/13/chartex" xmlns:cx8="http://schemas.microsoft.com/office/drawing/2016/5/14/chartex" xmlns:mc="http://schemas.openxmlformats.org/markup-compatibility/2006" xmlns:aink="http://schemas.microsoft.com/office/drawing/2016/ink" xmlns:am3d="http://schemas.microsoft.com/office/drawing/2017/model3d" xmlns:o="urn:schemas-microsoft-com:office:office" xmlns:oel="http://schemas.microsoft.com/office/2019/extlst" xmlns:r="http://schemas.openxmlformats.org/officeDocument/2006/relationships" xmlns:m="http://schemas.openxmlformats.org/officeDocument/2006/math" xmlns:v="urn:schemas-microsoft-com:vml" xmlns:wp14="http://schemas.microsoft.com/office/word/2010/wordprocessingDrawing" xmlns:wp="http://schemas.openxmlformats.org/drawingml/2006/wordprocessingDrawing" xmlns:w10="urn:schemas-microsoft-com:office:word" xmlns:w="http://schemas.openxmlformats.org/wordprocessingml/2006/main" xmlns:w14="http://schemas.microsoft.com/office/word/2010/wordml" xmlns:w15="http://schemas.microsoft.com/office/word/2012/wordml" xmlns:w16cex="http://schemas.microsoft.com/office/word/2018/wordml/cex" xmlns:w16cid="http://schemas.microsoft.com/office/word/2016/wordml/cid" xmlns:w16="http://schemas.microsoft.com/office/word/2018/wordml" xmlns:w16sdtdh="http://schemas.microsoft.com/office/word/2020/wordml/sdtdatahash" xmlns:w16se="http://schemas.microsoft.com/office/word/2015/wordml/symex" xmlns:wpg="http://schemas.microsoft.com/office/word/2010/wordprocessingGroup" xmlns:wpi="http://schemas.microsoft.com/office/word/2010/wordprocessingInk" xmlns:wne="http://schemas.microsoft.com/office/word/2006/wordml" xmlns:wps="http://schemas.microsoft.com/office/word/2010/wordprocessingShape" mc:Ignorable="w14 w15 w16se w16cid w16 w16cex w16sdtdh wp14">
   <w:endnote w:type="separator" w:id="-1">
     <w:p>
       <w:r>
@@ -19009,7 +21774,7 @@
 </file>
 
 <file path=word/footer1.xml><?xml version="1.0" encoding="utf-8"?>
-<w:ftr xmlns:wpc="http://schemas.microsoft.com/office/word/2010/wordprocessingCanvas" xmlns:cx="http://schemas.microsoft.com/office/drawing/2014/chartex" xmlns:cx1="http://schemas.microsoft.com/office/drawing/2015/9/8/chartex" xmlns:cx2="http://schemas.microsoft.com/office/drawing/2015/10/21/chartex" xmlns:cx3="http://schemas.microsoft.com/office/drawing/2016/5/9/chartex" xmlns:cx4="http://schemas.microsoft.com/office/drawing/2016/5/10/chartex" xmlns:cx5="http://schemas.microsoft.com/office/drawing/2016/5/11/chartex" xmlns:cx6="http://schemas.microsoft.com/office/drawing/2016/5/12/chartex" xmlns:cx7="http://schemas.microsoft.com/office/drawing/2016/5/13/chartex" xmlns:cx8="http://schemas.microsoft.com/office/drawing/2016/5/14/chartex" xmlns:mc="http://schemas.openxmlformats.org/markup-compatibility/2006" xmlns:aink="http://schemas.microsoft.com/office/drawing/2016/ink" xmlns:am3d="http://schemas.microsoft.com/office/drawing/2017/model3d" xmlns:o="urn:schemas-microsoft-com:office:office" xmlns:r="http://schemas.openxmlformats.org/officeDocument/2006/relationships" xmlns:m="http://schemas.openxmlformats.org/officeDocument/2006/math" xmlns:v="urn:schemas-microsoft-com:vml" xmlns:wp14="http://schemas.microsoft.com/office/word/2010/wordprocessingDrawing" xmlns:wp="http://schemas.openxmlformats.org/drawingml/2006/wordprocessingDrawing" xmlns:w10="urn:schemas-microsoft-com:office:word" xmlns:w="http://schemas.openxmlformats.org/wordprocessingml/2006/main" xmlns:w14="http://schemas.microsoft.com/office/word/2010/wordml" xmlns:w15="http://schemas.microsoft.com/office/word/2012/wordml" xmlns:w16cex="http://schemas.microsoft.com/office/word/2018/wordml/cex" xmlns:w16cid="http://schemas.microsoft.com/office/word/2016/wordml/cid" xmlns:w16="http://schemas.microsoft.com/office/word/2018/wordml" xmlns:w16sdtdh="http://schemas.microsoft.com/office/word/2020/wordml/sdtdatahash" xmlns:w16se="http://schemas.microsoft.com/office/word/2015/wordml/symex" xmlns:wpg="http://schemas.microsoft.com/office/word/2010/wordprocessingGroup" xmlns:wpi="http://schemas.microsoft.com/office/word/2010/wordprocessingInk" xmlns:wne="http://schemas.microsoft.com/office/word/2006/wordml" xmlns:wps="http://schemas.microsoft.com/office/word/2010/wordprocessingShape" mc:Ignorable="w14 w15 w16se w16cid w16 w16cex w16sdtdh wp14">
+<w:ftr xmlns:wpc="http://schemas.microsoft.com/office/word/2010/wordprocessingCanvas" xmlns:cx="http://schemas.microsoft.com/office/drawing/2014/chartex" xmlns:cx1="http://schemas.microsoft.com/office/drawing/2015/9/8/chartex" xmlns:cx2="http://schemas.microsoft.com/office/drawing/2015/10/21/chartex" xmlns:cx3="http://schemas.microsoft.com/office/drawing/2016/5/9/chartex" xmlns:cx4="http://schemas.microsoft.com/office/drawing/2016/5/10/chartex" xmlns:cx5="http://schemas.microsoft.com/office/drawing/2016/5/11/chartex" xmlns:cx6="http://schemas.microsoft.com/office/drawing/2016/5/12/chartex" xmlns:cx7="http://schemas.microsoft.com/office/drawing/2016/5/13/chartex" xmlns:cx8="http://schemas.microsoft.com/office/drawing/2016/5/14/chartex" xmlns:mc="http://schemas.openxmlformats.org/markup-compatibility/2006" xmlns:aink="http://schemas.microsoft.com/office/drawing/2016/ink" xmlns:am3d="http://schemas.microsoft.com/office/drawing/2017/model3d" xmlns:o="urn:schemas-microsoft-com:office:office" xmlns:oel="http://schemas.microsoft.com/office/2019/extlst" xmlns:r="http://schemas.openxmlformats.org/officeDocument/2006/relationships" xmlns:m="http://schemas.openxmlformats.org/officeDocument/2006/math" xmlns:v="urn:schemas-microsoft-com:vml" xmlns:wp14="http://schemas.microsoft.com/office/word/2010/wordprocessingDrawing" xmlns:wp="http://schemas.openxmlformats.org/drawingml/2006/wordprocessingDrawing" xmlns:w10="urn:schemas-microsoft-com:office:word" xmlns:w="http://schemas.openxmlformats.org/wordprocessingml/2006/main" xmlns:w14="http://schemas.microsoft.com/office/word/2010/wordml" xmlns:w15="http://schemas.microsoft.com/office/word/2012/wordml" xmlns:w16cex="http://schemas.microsoft.com/office/word/2018/wordml/cex" xmlns:w16cid="http://schemas.microsoft.com/office/word/2016/wordml/cid" xmlns:w16="http://schemas.microsoft.com/office/word/2018/wordml" xmlns:w16sdtdh="http://schemas.microsoft.com/office/word/2020/wordml/sdtdatahash" xmlns:w16se="http://schemas.microsoft.com/office/word/2015/wordml/symex" xmlns:wpg="http://schemas.microsoft.com/office/word/2010/wordprocessingGroup" xmlns:wpi="http://schemas.microsoft.com/office/word/2010/wordprocessingInk" xmlns:wne="http://schemas.microsoft.com/office/word/2006/wordml" xmlns:wps="http://schemas.microsoft.com/office/word/2010/wordprocessingShape" mc:Ignorable="w14 w15 w16se w16cid w16 w16cex w16sdtdh wp14">
   <w:p>
     <w:pPr>
       <w:pStyle w:val="a5"/>
@@ -19046,7 +21811,7 @@
 </file>
 
 <file path=word/footer2.xml><?xml version="1.0" encoding="utf-8"?>
-<w:ftr xmlns:wpc="http://schemas.microsoft.com/office/word/2010/wordprocessingCanvas" xmlns:cx="http://schemas.microsoft.com/office/drawing/2014/chartex" xmlns:cx1="http://schemas.microsoft.com/office/drawing/2015/9/8/chartex" xmlns:cx2="http://schemas.microsoft.com/office/drawing/2015/10/21/chartex" xmlns:cx3="http://schemas.microsoft.com/office/drawing/2016/5/9/chartex" xmlns:cx4="http://schemas.microsoft.com/office/drawing/2016/5/10/chartex" xmlns:cx5="http://schemas.microsoft.com/office/drawing/2016/5/11/chartex" xmlns:cx6="http://schemas.microsoft.com/office/drawing/2016/5/12/chartex" xmlns:cx7="http://schemas.microsoft.com/office/drawing/2016/5/13/chartex" xmlns:cx8="http://schemas.microsoft.com/office/drawing/2016/5/14/chartex" xmlns:mc="http://schemas.openxmlformats.org/markup-compatibility/2006" xmlns:aink="http://schemas.microsoft.com/office/drawing/2016/ink" xmlns:am3d="http://schemas.microsoft.com/office/drawing/2017/model3d" xmlns:o="urn:schemas-microsoft-com:office:office" xmlns:r="http://schemas.openxmlformats.org/officeDocument/2006/relationships" xmlns:m="http://schemas.openxmlformats.org/officeDocument/2006/math" xmlns:v="urn:schemas-microsoft-com:vml" xmlns:wp14="http://schemas.microsoft.com/office/word/2010/wordprocessingDrawing" xmlns:wp="http://schemas.openxmlformats.org/drawingml/2006/wordprocessingDrawing" xmlns:w10="urn:schemas-microsoft-com:office:word" xmlns:w="http://schemas.openxmlformats.org/wordprocessingml/2006/main" xmlns:w14="http://schemas.microsoft.com/office/word/2010/wordml" xmlns:w15="http://schemas.microsoft.com/office/word/2012/wordml" xmlns:w16cex="http://schemas.microsoft.com/office/word/2018/wordml/cex" xmlns:w16cid="http://schemas.microsoft.com/office/word/2016/wordml/cid" xmlns:w16="http://schemas.microsoft.com/office/word/2018/wordml" xmlns:w16sdtdh="http://schemas.microsoft.com/office/word/2020/wordml/sdtdatahash" xmlns:w16se="http://schemas.microsoft.com/office/word/2015/wordml/symex" xmlns:wpg="http://schemas.microsoft.com/office/word/2010/wordprocessingGroup" xmlns:wpi="http://schemas.microsoft.com/office/word/2010/wordprocessingInk" xmlns:wne="http://schemas.microsoft.com/office/word/2006/wordml" xmlns:wps="http://schemas.microsoft.com/office/word/2010/wordprocessingShape" mc:Ignorable="w14 w15 w16se w16cid w16 w16cex w16sdtdh wp14">
+<w:ftr xmlns:wpc="http://schemas.microsoft.com/office/word/2010/wordprocessingCanvas" xmlns:cx="http://schemas.microsoft.com/office/drawing/2014/chartex" xmlns:cx1="http://schemas.microsoft.com/office/drawing/2015/9/8/chartex" xmlns:cx2="http://schemas.microsoft.com/office/drawing/2015/10/21/chartex" xmlns:cx3="http://schemas.microsoft.com/office/drawing/2016/5/9/chartex" xmlns:cx4="http://schemas.microsoft.com/office/drawing/2016/5/10/chartex" xmlns:cx5="http://schemas.microsoft.com/office/drawing/2016/5/11/chartex" xmlns:cx6="http://schemas.microsoft.com/office/drawing/2016/5/12/chartex" xmlns:cx7="http://schemas.microsoft.com/office/drawing/2016/5/13/chartex" xmlns:cx8="http://schemas.microsoft.com/office/drawing/2016/5/14/chartex" xmlns:mc="http://schemas.openxmlformats.org/markup-compatibility/2006" xmlns:aink="http://schemas.microsoft.com/office/drawing/2016/ink" xmlns:am3d="http://schemas.microsoft.com/office/drawing/2017/model3d" xmlns:o="urn:schemas-microsoft-com:office:office" xmlns:oel="http://schemas.microsoft.com/office/2019/extlst" xmlns:r="http://schemas.openxmlformats.org/officeDocument/2006/relationships" xmlns:m="http://schemas.openxmlformats.org/officeDocument/2006/math" xmlns:v="urn:schemas-microsoft-com:vml" xmlns:wp14="http://schemas.microsoft.com/office/word/2010/wordprocessingDrawing" xmlns:wp="http://schemas.openxmlformats.org/drawingml/2006/wordprocessingDrawing" xmlns:w10="urn:schemas-microsoft-com:office:word" xmlns:w="http://schemas.openxmlformats.org/wordprocessingml/2006/main" xmlns:w14="http://schemas.microsoft.com/office/word/2010/wordml" xmlns:w15="http://schemas.microsoft.com/office/word/2012/wordml" xmlns:w16cex="http://schemas.microsoft.com/office/word/2018/wordml/cex" xmlns:w16cid="http://schemas.microsoft.com/office/word/2016/wordml/cid" xmlns:w16="http://schemas.microsoft.com/office/word/2018/wordml" xmlns:w16sdtdh="http://schemas.microsoft.com/office/word/2020/wordml/sdtdatahash" xmlns:w16se="http://schemas.microsoft.com/office/word/2015/wordml/symex" xmlns:wpg="http://schemas.microsoft.com/office/word/2010/wordprocessingGroup" xmlns:wpi="http://schemas.microsoft.com/office/word/2010/wordprocessingInk" xmlns:wne="http://schemas.microsoft.com/office/word/2006/wordml" xmlns:wps="http://schemas.microsoft.com/office/word/2010/wordprocessingShape" mc:Ignorable="w14 w15 w16se w16cid w16 w16cex w16sdtdh wp14">
   <w:p>
     <w:pPr>
       <w:pStyle w:val="a5"/>
@@ -19096,7 +21861,7 @@
 </file>
 
 <file path=word/footer3.xml><?xml version="1.0" encoding="utf-8"?>
-<w:ftr xmlns:wpc="http://schemas.microsoft.com/office/word/2010/wordprocessingCanvas" xmlns:cx="http://schemas.microsoft.com/office/drawing/2014/chartex" xmlns:cx1="http://schemas.microsoft.com/office/drawing/2015/9/8/chartex" xmlns:cx2="http://schemas.microsoft.com/office/drawing/2015/10/21/chartex" xmlns:cx3="http://schemas.microsoft.com/office/drawing/2016/5/9/chartex" xmlns:cx4="http://schemas.microsoft.com/office/drawing/2016/5/10/chartex" xmlns:cx5="http://schemas.microsoft.com/office/drawing/2016/5/11/chartex" xmlns:cx6="http://schemas.microsoft.com/office/drawing/2016/5/12/chartex" xmlns:cx7="http://schemas.microsoft.com/office/drawing/2016/5/13/chartex" xmlns:cx8="http://schemas.microsoft.com/office/drawing/2016/5/14/chartex" xmlns:mc="http://schemas.openxmlformats.org/markup-compatibility/2006" xmlns:aink="http://schemas.microsoft.com/office/drawing/2016/ink" xmlns:am3d="http://schemas.microsoft.com/office/drawing/2017/model3d" xmlns:o="urn:schemas-microsoft-com:office:office" xmlns:r="http://schemas.openxmlformats.org/officeDocument/2006/relationships" xmlns:m="http://schemas.openxmlformats.org/officeDocument/2006/math" xmlns:v="urn:schemas-microsoft-com:vml" xmlns:wp14="http://schemas.microsoft.com/office/word/2010/wordprocessingDrawing" xmlns:wp="http://schemas.openxmlformats.org/drawingml/2006/wordprocessingDrawing" xmlns:w10="urn:schemas-microsoft-com:office:word" xmlns:w="http://schemas.openxmlformats.org/wordprocessingml/2006/main" xmlns:w14="http://schemas.microsoft.com/office/word/2010/wordml" xmlns:w15="http://schemas.microsoft.com/office/word/2012/wordml" xmlns:w16cex="http://schemas.microsoft.com/office/word/2018/wordml/cex" xmlns:w16cid="http://schemas.microsoft.com/office/word/2016/wordml/cid" xmlns:w16="http://schemas.microsoft.com/office/word/2018/wordml" xmlns:w16sdtdh="http://schemas.microsoft.com/office/word/2020/wordml/sdtdatahash" xmlns:w16se="http://schemas.microsoft.com/office/word/2015/wordml/symex" xmlns:wpg="http://schemas.microsoft.com/office/word/2010/wordprocessingGroup" xmlns:wpi="http://schemas.microsoft.com/office/word/2010/wordprocessingInk" xmlns:wne="http://schemas.microsoft.com/office/word/2006/wordml" xmlns:wps="http://schemas.microsoft.com/office/word/2010/wordprocessingShape" mc:Ignorable="w14 w15 w16se w16cid w16 w16cex w16sdtdh wp14">
+<w:ftr xmlns:wpc="http://schemas.microsoft.com/office/word/2010/wordprocessingCanvas" xmlns:cx="http://schemas.microsoft.com/office/drawing/2014/chartex" xmlns:cx1="http://schemas.microsoft.com/office/drawing/2015/9/8/chartex" xmlns:cx2="http://schemas.microsoft.com/office/drawing/2015/10/21/chartex" xmlns:cx3="http://schemas.microsoft.com/office/drawing/2016/5/9/chartex" xmlns:cx4="http://schemas.microsoft.com/office/drawing/2016/5/10/chartex" xmlns:cx5="http://schemas.microsoft.com/office/drawing/2016/5/11/chartex" xmlns:cx6="http://schemas.microsoft.com/office/drawing/2016/5/12/chartex" xmlns:cx7="http://schemas.microsoft.com/office/drawing/2016/5/13/chartex" xmlns:cx8="http://schemas.microsoft.com/office/drawing/2016/5/14/chartex" xmlns:mc="http://schemas.openxmlformats.org/markup-compatibility/2006" xmlns:aink="http://schemas.microsoft.com/office/drawing/2016/ink" xmlns:am3d="http://schemas.microsoft.com/office/drawing/2017/model3d" xmlns:o="urn:schemas-microsoft-com:office:office" xmlns:oel="http://schemas.microsoft.com/office/2019/extlst" xmlns:r="http://schemas.openxmlformats.org/officeDocument/2006/relationships" xmlns:m="http://schemas.openxmlformats.org/officeDocument/2006/math" xmlns:v="urn:schemas-microsoft-com:vml" xmlns:wp14="http://schemas.microsoft.com/office/word/2010/wordprocessingDrawing" xmlns:wp="http://schemas.openxmlformats.org/drawingml/2006/wordprocessingDrawing" xmlns:w10="urn:schemas-microsoft-com:office:word" xmlns:w="http://schemas.openxmlformats.org/wordprocessingml/2006/main" xmlns:w14="http://schemas.microsoft.com/office/word/2010/wordml" xmlns:w15="http://schemas.microsoft.com/office/word/2012/wordml" xmlns:w16cex="http://schemas.microsoft.com/office/word/2018/wordml/cex" xmlns:w16cid="http://schemas.microsoft.com/office/word/2016/wordml/cid" xmlns:w16="http://schemas.microsoft.com/office/word/2018/wordml" xmlns:w16sdtdh="http://schemas.microsoft.com/office/word/2020/wordml/sdtdatahash" xmlns:w16se="http://schemas.microsoft.com/office/word/2015/wordml/symex" xmlns:wpg="http://schemas.microsoft.com/office/word/2010/wordprocessingGroup" xmlns:wpi="http://schemas.microsoft.com/office/word/2010/wordprocessingInk" xmlns:wne="http://schemas.microsoft.com/office/word/2006/wordml" xmlns:wps="http://schemas.microsoft.com/office/word/2010/wordprocessingShape" mc:Ignorable="w14 w15 w16se w16cid w16 w16cex w16sdtdh wp14">
   <w:p>
     <w:pPr>
       <w:pStyle w:val="a5"/>
@@ -19146,7 +21911,7 @@
 </file>
 
 <file path=word/footnotes.xml><?xml version="1.0" encoding="utf-8"?>
-<w:footnotes xmlns:wpc="http://schemas.microsoft.com/office/word/2010/wordprocessingCanvas" xmlns:cx="http://schemas.microsoft.com/office/drawing/2014/chartex" xmlns:cx1="http://schemas.microsoft.com/office/drawing/2015/9/8/chartex" xmlns:cx2="http://schemas.microsoft.com/office/drawing/2015/10/21/chartex" xmlns:cx3="http://schemas.microsoft.com/office/drawing/2016/5/9/chartex" xmlns:cx4="http://schemas.microsoft.com/office/drawing/2016/5/10/chartex" xmlns:cx5="http://schemas.microsoft.com/office/drawing/2016/5/11/chartex" xmlns:cx6="http://schemas.microsoft.com/office/drawing/2016/5/12/chartex" xmlns:cx7="http://schemas.microsoft.com/office/drawing/2016/5/13/chartex" xmlns:cx8="http://schemas.microsoft.com/office/drawing/2016/5/14/chartex" xmlns:mc="http://schemas.openxmlformats.org/markup-compatibility/2006" xmlns:aink="http://schemas.microsoft.com/office/drawing/2016/ink" xmlns:am3d="http://schemas.microsoft.com/office/drawing/2017/model3d" xmlns:o="urn:schemas-microsoft-com:office:office" xmlns:r="http://schemas.openxmlformats.org/officeDocument/2006/relationships" xmlns:m="http://schemas.openxmlformats.org/officeDocument/2006/math" xmlns:v="urn:schemas-microsoft-com:vml" xmlns:wp14="http://schemas.microsoft.com/office/word/2010/wordprocessingDrawing" xmlns:wp="http://schemas.openxmlformats.org/drawingml/2006/wordprocessingDrawing" xmlns:w10="urn:schemas-microsoft-com:office:word" xmlns:w="http://schemas.openxmlformats.org/wordprocessingml/2006/main" xmlns:w14="http://schemas.microsoft.com/office/word/2010/wordml" xmlns:w15="http://schemas.microsoft.com/office/word/2012/wordml" xmlns:w16cex="http://schemas.microsoft.com/office/word/2018/wordml/cex" xmlns:w16cid="http://schemas.microsoft.com/office/word/2016/wordml/cid" xmlns:w16="http://schemas.microsoft.com/office/word/2018/wordml" xmlns:w16sdtdh="http://schemas.microsoft.com/office/word/2020/wordml/sdtdatahash" xmlns:w16se="http://schemas.microsoft.com/office/word/2015/wordml/symex" xmlns:wpg="http://schemas.microsoft.com/office/word/2010/wordprocessingGroup" xmlns:wpi="http://schemas.microsoft.com/office/word/2010/wordprocessingInk" xmlns:wne="http://schemas.microsoft.com/office/word/2006/wordml" xmlns:wps="http://schemas.microsoft.com/office/word/2010/wordprocessingShape" mc:Ignorable="w14 w15 w16se w16cid w16 w16cex w16sdtdh wp14">
+<w:footnotes xmlns:wpc="http://schemas.microsoft.com/office/word/2010/wordprocessingCanvas" xmlns:cx="http://schemas.microsoft.com/office/drawing/2014/chartex" xmlns:cx1="http://schemas.microsoft.com/office/drawing/2015/9/8/chartex" xmlns:cx2="http://schemas.microsoft.com/office/drawing/2015/10/21/chartex" xmlns:cx3="http://schemas.microsoft.com/office/drawing/2016/5/9/chartex" xmlns:cx4="http://schemas.microsoft.com/office/drawing/2016/5/10/chartex" xmlns:cx5="http://schemas.microsoft.com/office/drawing/2016/5/11/chartex" xmlns:cx6="http://schemas.microsoft.com/office/drawing/2016/5/12/chartex" xmlns:cx7="http://schemas.microsoft.com/office/drawing/2016/5/13/chartex" xmlns:cx8="http://schemas.microsoft.com/office/drawing/2016/5/14/chartex" xmlns:mc="http://schemas.openxmlformats.org/markup-compatibility/2006" xmlns:aink="http://schemas.microsoft.com/office/drawing/2016/ink" xmlns:am3d="http://schemas.microsoft.com/office/drawing/2017/model3d" xmlns:o="urn:schemas-microsoft-com:office:office" xmlns:oel="http://schemas.microsoft.com/office/2019/extlst" xmlns:r="http://schemas.openxmlformats.org/officeDocument/2006/relationships" xmlns:m="http://schemas.openxmlformats.org/officeDocument/2006/math" xmlns:v="urn:schemas-microsoft-com:vml" xmlns:wp14="http://schemas.microsoft.com/office/word/2010/wordprocessingDrawing" xmlns:wp="http://schemas.openxmlformats.org/drawingml/2006/wordprocessingDrawing" xmlns:w10="urn:schemas-microsoft-com:office:word" xmlns:w="http://schemas.openxmlformats.org/wordprocessingml/2006/main" xmlns:w14="http://schemas.microsoft.com/office/word/2010/wordml" xmlns:w15="http://schemas.microsoft.com/office/word/2012/wordml" xmlns:w16cex="http://schemas.microsoft.com/office/word/2018/wordml/cex" xmlns:w16cid="http://schemas.microsoft.com/office/word/2016/wordml/cid" xmlns:w16="http://schemas.microsoft.com/office/word/2018/wordml" xmlns:w16sdtdh="http://schemas.microsoft.com/office/word/2020/wordml/sdtdatahash" xmlns:w16se="http://schemas.microsoft.com/office/word/2015/wordml/symex" xmlns:wpg="http://schemas.microsoft.com/office/word/2010/wordprocessingGroup" xmlns:wpi="http://schemas.microsoft.com/office/word/2010/wordprocessingInk" xmlns:wne="http://schemas.microsoft.com/office/word/2006/wordml" xmlns:wps="http://schemas.microsoft.com/office/word/2010/wordprocessingShape" mc:Ignorable="w14 w15 w16se w16cid w16 w16cex w16sdtdh wp14">
   <w:footnote w:type="separator" w:id="-1">
     <w:p>
       <w:r>
@@ -19165,7 +21930,7 @@
 </file>
 
 <file path=word/header1.xml><?xml version="1.0" encoding="utf-8"?>
-<w:hdr xmlns:wpc="http://schemas.microsoft.com/office/word/2010/wordprocessingCanvas" xmlns:cx="http://schemas.microsoft.com/office/drawing/2014/chartex" xmlns:cx1="http://schemas.microsoft.com/office/drawing/2015/9/8/chartex" xmlns:cx2="http://schemas.microsoft.com/office/drawing/2015/10/21/chartex" xmlns:cx3="http://schemas.microsoft.com/office/drawing/2016/5/9/chartex" xmlns:cx4="http://schemas.microsoft.com/office/drawing/2016/5/10/chartex" xmlns:cx5="http://schemas.microsoft.com/office/drawing/2016/5/11/chartex" xmlns:cx6="http://schemas.microsoft.com/office/drawing/2016/5/12/chartex" xmlns:cx7="http://schemas.microsoft.com/office/drawing/2016/5/13/chartex" xmlns:cx8="http://schemas.microsoft.com/office/drawing/2016/5/14/chartex" xmlns:mc="http://schemas.openxmlformats.org/markup-compatibility/2006" xmlns:aink="http://schemas.microsoft.com/office/drawing/2016/ink" xmlns:am3d="http://schemas.microsoft.com/office/drawing/2017/model3d" xmlns:o="urn:schemas-microsoft-com:office:office" xmlns:r="http://schemas.openxmlformats.org/officeDocument/2006/relationships" xmlns:m="http://schemas.openxmlformats.org/officeDocument/2006/math" xmlns:v="urn:schemas-microsoft-com:vml" xmlns:wp14="http://schemas.microsoft.com/office/word/2010/wordprocessingDrawing" xmlns:wp="http://schemas.openxmlformats.org/drawingml/2006/wordprocessingDrawing" xmlns:w10="urn:schemas-microsoft-com:office:word" xmlns:w="http://schemas.openxmlformats.org/wordprocessingml/2006/main" xmlns:w14="http://schemas.microsoft.com/office/word/2010/wordml" xmlns:w15="http://schemas.microsoft.com/office/word/2012/wordml" xmlns:w16cex="http://schemas.microsoft.com/office/word/2018/wordml/cex" xmlns:w16cid="http://schemas.microsoft.com/office/word/2016/wordml/cid" xmlns:w16="http://schemas.microsoft.com/office/word/2018/wordml" xmlns:w16sdtdh="http://schemas.microsoft.com/office/word/2020/wordml/sdtdatahash" xmlns:w16se="http://schemas.microsoft.com/office/word/2015/wordml/symex" xmlns:wpg="http://schemas.microsoft.com/office/word/2010/wordprocessingGroup" xmlns:wpi="http://schemas.microsoft.com/office/word/2010/wordprocessingInk" xmlns:wne="http://schemas.microsoft.com/office/word/2006/wordml" xmlns:wps="http://schemas.microsoft.com/office/word/2010/wordprocessingShape" mc:Ignorable="w14 w15 w16se w16cid w16 w16cex w16sdtdh wp14">
+<w:hdr xmlns:wpc="http://schemas.microsoft.com/office/word/2010/wordprocessingCanvas" xmlns:cx="http://schemas.microsoft.com/office/drawing/2014/chartex" xmlns:cx1="http://schemas.microsoft.com/office/drawing/2015/9/8/chartex" xmlns:cx2="http://schemas.microsoft.com/office/drawing/2015/10/21/chartex" xmlns:cx3="http://schemas.microsoft.com/office/drawing/2016/5/9/chartex" xmlns:cx4="http://schemas.microsoft.com/office/drawing/2016/5/10/chartex" xmlns:cx5="http://schemas.microsoft.com/office/drawing/2016/5/11/chartex" xmlns:cx6="http://schemas.microsoft.com/office/drawing/2016/5/12/chartex" xmlns:cx7="http://schemas.microsoft.com/office/drawing/2016/5/13/chartex" xmlns:cx8="http://schemas.microsoft.com/office/drawing/2016/5/14/chartex" xmlns:mc="http://schemas.openxmlformats.org/markup-compatibility/2006" xmlns:aink="http://schemas.microsoft.com/office/drawing/2016/ink" xmlns:am3d="http://schemas.microsoft.com/office/drawing/2017/model3d" xmlns:o="urn:schemas-microsoft-com:office:office" xmlns:oel="http://schemas.microsoft.com/office/2019/extlst" xmlns:r="http://schemas.openxmlformats.org/officeDocument/2006/relationships" xmlns:m="http://schemas.openxmlformats.org/officeDocument/2006/math" xmlns:v="urn:schemas-microsoft-com:vml" xmlns:wp14="http://schemas.microsoft.com/office/word/2010/wordprocessingDrawing" xmlns:wp="http://schemas.openxmlformats.org/drawingml/2006/wordprocessingDrawing" xmlns:w10="urn:schemas-microsoft-com:office:word" xmlns:w="http://schemas.openxmlformats.org/wordprocessingml/2006/main" xmlns:w14="http://schemas.microsoft.com/office/word/2010/wordml" xmlns:w15="http://schemas.microsoft.com/office/word/2012/wordml" xmlns:w16cex="http://schemas.microsoft.com/office/word/2018/wordml/cex" xmlns:w16cid="http://schemas.microsoft.com/office/word/2016/wordml/cid" xmlns:w16="http://schemas.microsoft.com/office/word/2018/wordml" xmlns:w16sdtdh="http://schemas.microsoft.com/office/word/2020/wordml/sdtdatahash" xmlns:w16se="http://schemas.microsoft.com/office/word/2015/wordml/symex" xmlns:wpg="http://schemas.microsoft.com/office/word/2010/wordprocessingGroup" xmlns:wpi="http://schemas.microsoft.com/office/word/2010/wordprocessingInk" xmlns:wne="http://schemas.microsoft.com/office/word/2006/wordml" xmlns:wps="http://schemas.microsoft.com/office/word/2010/wordprocessingShape" mc:Ignorable="w14 w15 w16se w16cid w16 w16cex w16sdtdh wp14">
   <w:p>
     <w:pPr>
       <w:pStyle w:val="3"/>
@@ -19203,7 +21968,7 @@
 </file>
 
 <file path=word/header2.xml><?xml version="1.0" encoding="utf-8"?>
-<w:hdr xmlns:wpc="http://schemas.microsoft.com/office/word/2010/wordprocessingCanvas" xmlns:cx="http://schemas.microsoft.com/office/drawing/2014/chartex" xmlns:cx1="http://schemas.microsoft.com/office/drawing/2015/9/8/chartex" xmlns:cx2="http://schemas.microsoft.com/office/drawing/2015/10/21/chartex" xmlns:cx3="http://schemas.microsoft.com/office/drawing/2016/5/9/chartex" xmlns:cx4="http://schemas.microsoft.com/office/drawing/2016/5/10/chartex" xmlns:cx5="http://schemas.microsoft.com/office/drawing/2016/5/11/chartex" xmlns:cx6="http://schemas.microsoft.com/office/drawing/2016/5/12/chartex" xmlns:cx7="http://schemas.microsoft.com/office/drawing/2016/5/13/chartex" xmlns:cx8="http://schemas.microsoft.com/office/drawing/2016/5/14/chartex" xmlns:mc="http://schemas.openxmlformats.org/markup-compatibility/2006" xmlns:aink="http://schemas.microsoft.com/office/drawing/2016/ink" xmlns:am3d="http://schemas.microsoft.com/office/drawing/2017/model3d" xmlns:o="urn:schemas-microsoft-com:office:office" xmlns:r="http://schemas.openxmlformats.org/officeDocument/2006/relationships" xmlns:m="http://schemas.openxmlformats.org/officeDocument/2006/math" xmlns:v="urn:schemas-microsoft-com:vml" xmlns:wp14="http://schemas.microsoft.com/office/word/2010/wordprocessingDrawing" xmlns:wp="http://schemas.openxmlformats.org/drawingml/2006/wordprocessingDrawing" xmlns:w10="urn:schemas-microsoft-com:office:word" xmlns:w="http://schemas.openxmlformats.org/wordprocessingml/2006/main" xmlns:w14="http://schemas.microsoft.com/office/word/2010/wordml" xmlns:w15="http://schemas.microsoft.com/office/word/2012/wordml" xmlns:w16cex="http://schemas.microsoft.com/office/word/2018/wordml/cex" xmlns:w16cid="http://schemas.microsoft.com/office/word/2016/wordml/cid" xmlns:w16="http://schemas.microsoft.com/office/word/2018/wordml" xmlns:w16sdtdh="http://schemas.microsoft.com/office/word/2020/wordml/sdtdatahash" xmlns:w16se="http://schemas.microsoft.com/office/word/2015/wordml/symex" xmlns:wpg="http://schemas.microsoft.com/office/word/2010/wordprocessingGroup" xmlns:wpi="http://schemas.microsoft.com/office/word/2010/wordprocessingInk" xmlns:wne="http://schemas.microsoft.com/office/word/2006/wordml" xmlns:wps="http://schemas.microsoft.com/office/word/2010/wordprocessingShape" mc:Ignorable="w14 w15 w16se w16cid w16 w16cex w16sdtdh wp14">
+<w:hdr xmlns:wpc="http://schemas.microsoft.com/office/word/2010/wordprocessingCanvas" xmlns:cx="http://schemas.microsoft.com/office/drawing/2014/chartex" xmlns:cx1="http://schemas.microsoft.com/office/drawing/2015/9/8/chartex" xmlns:cx2="http://schemas.microsoft.com/office/drawing/2015/10/21/chartex" xmlns:cx3="http://schemas.microsoft.com/office/drawing/2016/5/9/chartex" xmlns:cx4="http://schemas.microsoft.com/office/drawing/2016/5/10/chartex" xmlns:cx5="http://schemas.microsoft.com/office/drawing/2016/5/11/chartex" xmlns:cx6="http://schemas.microsoft.com/office/drawing/2016/5/12/chartex" xmlns:cx7="http://schemas.microsoft.com/office/drawing/2016/5/13/chartex" xmlns:cx8="http://schemas.microsoft.com/office/drawing/2016/5/14/chartex" xmlns:mc="http://schemas.openxmlformats.org/markup-compatibility/2006" xmlns:aink="http://schemas.microsoft.com/office/drawing/2016/ink" xmlns:am3d="http://schemas.microsoft.com/office/drawing/2017/model3d" xmlns:o="urn:schemas-microsoft-com:office:office" xmlns:oel="http://schemas.microsoft.com/office/2019/extlst" xmlns:r="http://schemas.openxmlformats.org/officeDocument/2006/relationships" xmlns:m="http://schemas.openxmlformats.org/officeDocument/2006/math" xmlns:v="urn:schemas-microsoft-com:vml" xmlns:wp14="http://schemas.microsoft.com/office/word/2010/wordprocessingDrawing" xmlns:wp="http://schemas.openxmlformats.org/drawingml/2006/wordprocessingDrawing" xmlns:w10="urn:schemas-microsoft-com:office:word" xmlns:w="http://schemas.openxmlformats.org/wordprocessingml/2006/main" xmlns:w14="http://schemas.microsoft.com/office/word/2010/wordml" xmlns:w15="http://schemas.microsoft.com/office/word/2012/wordml" xmlns:w16cex="http://schemas.microsoft.com/office/word/2018/wordml/cex" xmlns:w16cid="http://schemas.microsoft.com/office/word/2016/wordml/cid" xmlns:w16="http://schemas.microsoft.com/office/word/2018/wordml" xmlns:w16sdtdh="http://schemas.microsoft.com/office/word/2020/wordml/sdtdatahash" xmlns:w16se="http://schemas.microsoft.com/office/word/2015/wordml/symex" xmlns:wpg="http://schemas.microsoft.com/office/word/2010/wordprocessingGroup" xmlns:wpi="http://schemas.microsoft.com/office/word/2010/wordprocessingInk" xmlns:wne="http://schemas.microsoft.com/office/word/2006/wordml" xmlns:wps="http://schemas.microsoft.com/office/word/2010/wordprocessingShape" mc:Ignorable="w14 w15 w16se w16cid w16 w16cex w16sdtdh wp14">
   <w:p>
     <w:pPr>
       <w:pStyle w:val="3"/>
@@ -19241,7 +22006,7 @@
 </file>
 
 <file path=word/header3.xml><?xml version="1.0" encoding="utf-8"?>
-<w:hdr xmlns:wpc="http://schemas.microsoft.com/office/word/2010/wordprocessingCanvas" xmlns:cx="http://schemas.microsoft.com/office/drawing/2014/chartex" xmlns:cx1="http://schemas.microsoft.com/office/drawing/2015/9/8/chartex" xmlns:cx2="http://schemas.microsoft.com/office/drawing/2015/10/21/chartex" xmlns:cx3="http://schemas.microsoft.com/office/drawing/2016/5/9/chartex" xmlns:cx4="http://schemas.microsoft.com/office/drawing/2016/5/10/chartex" xmlns:cx5="http://schemas.microsoft.com/office/drawing/2016/5/11/chartex" xmlns:cx6="http://schemas.microsoft.com/office/drawing/2016/5/12/chartex" xmlns:cx7="http://schemas.microsoft.com/office/drawing/2016/5/13/chartex" xmlns:cx8="http://schemas.microsoft.com/office/drawing/2016/5/14/chartex" xmlns:mc="http://schemas.openxmlformats.org/markup-compatibility/2006" xmlns:aink="http://schemas.microsoft.com/office/drawing/2016/ink" xmlns:am3d="http://schemas.microsoft.com/office/drawing/2017/model3d" xmlns:o="urn:schemas-microsoft-com:office:office" xmlns:r="http://schemas.openxmlformats.org/officeDocument/2006/relationships" xmlns:m="http://schemas.openxmlformats.org/officeDocument/2006/math" xmlns:v="urn:schemas-microsoft-com:vml" xmlns:wp14="http://schemas.microsoft.com/office/word/2010/wordprocessingDrawing" xmlns:wp="http://schemas.openxmlformats.org/drawingml/2006/wordprocessingDrawing" xmlns:w10="urn:schemas-microsoft-com:office:word" xmlns:w="http://schemas.openxmlformats.org/wordprocessingml/2006/main" xmlns:w14="http://schemas.microsoft.com/office/word/2010/wordml" xmlns:w15="http://schemas.microsoft.com/office/word/2012/wordml" xmlns:w16cex="http://schemas.microsoft.com/office/word/2018/wordml/cex" xmlns:w16cid="http://schemas.microsoft.com/office/word/2016/wordml/cid" xmlns:w16="http://schemas.microsoft.com/office/word/2018/wordml" xmlns:w16sdtdh="http://schemas.microsoft.com/office/word/2020/wordml/sdtdatahash" xmlns:w16se="http://schemas.microsoft.com/office/word/2015/wordml/symex" xmlns:wpg="http://schemas.microsoft.com/office/word/2010/wordprocessingGroup" xmlns:wpi="http://schemas.microsoft.com/office/word/2010/wordprocessingInk" xmlns:wne="http://schemas.microsoft.com/office/word/2006/wordml" xmlns:wps="http://schemas.microsoft.com/office/word/2010/wordprocessingShape" mc:Ignorable="w14 w15 w16se w16cid w16 w16cex w16sdtdh wp14">
+<w:hdr xmlns:wpc="http://schemas.microsoft.com/office/word/2010/wordprocessingCanvas" xmlns:cx="http://schemas.microsoft.com/office/drawing/2014/chartex" xmlns:cx1="http://schemas.microsoft.com/office/drawing/2015/9/8/chartex" xmlns:cx2="http://schemas.microsoft.com/office/drawing/2015/10/21/chartex" xmlns:cx3="http://schemas.microsoft.com/office/drawing/2016/5/9/chartex" xmlns:cx4="http://schemas.microsoft.com/office/drawing/2016/5/10/chartex" xmlns:cx5="http://schemas.microsoft.com/office/drawing/2016/5/11/chartex" xmlns:cx6="http://schemas.microsoft.com/office/drawing/2016/5/12/chartex" xmlns:cx7="http://schemas.microsoft.com/office/drawing/2016/5/13/chartex" xmlns:cx8="http://schemas.microsoft.com/office/drawing/2016/5/14/chartex" xmlns:mc="http://schemas.openxmlformats.org/markup-compatibility/2006" xmlns:aink="http://schemas.microsoft.com/office/drawing/2016/ink" xmlns:am3d="http://schemas.microsoft.com/office/drawing/2017/model3d" xmlns:o="urn:schemas-microsoft-com:office:office" xmlns:oel="http://schemas.microsoft.com/office/2019/extlst" xmlns:r="http://schemas.openxmlformats.org/officeDocument/2006/relationships" xmlns:m="http://schemas.openxmlformats.org/officeDocument/2006/math" xmlns:v="urn:schemas-microsoft-com:vml" xmlns:wp14="http://schemas.microsoft.com/office/word/2010/wordprocessingDrawing" xmlns:wp="http://schemas.openxmlformats.org/drawingml/2006/wordprocessingDrawing" xmlns:w10="urn:schemas-microsoft-com:office:word" xmlns:w="http://schemas.openxmlformats.org/wordprocessingml/2006/main" xmlns:w14="http://schemas.microsoft.com/office/word/2010/wordml" xmlns:w15="http://schemas.microsoft.com/office/word/2012/wordml" xmlns:w16cex="http://schemas.microsoft.com/office/word/2018/wordml/cex" xmlns:w16cid="http://schemas.microsoft.com/office/word/2016/wordml/cid" xmlns:w16="http://schemas.microsoft.com/office/word/2018/wordml" xmlns:w16sdtdh="http://schemas.microsoft.com/office/word/2020/wordml/sdtdatahash" xmlns:w16se="http://schemas.microsoft.com/office/word/2015/wordml/symex" xmlns:wpg="http://schemas.microsoft.com/office/word/2010/wordprocessingGroup" xmlns:wpi="http://schemas.microsoft.com/office/word/2010/wordprocessingInk" xmlns:wne="http://schemas.microsoft.com/office/word/2006/wordml" xmlns:wps="http://schemas.microsoft.com/office/word/2010/wordprocessingShape" mc:Ignorable="w14 w15 w16se w16cid w16 w16cex w16sdtdh wp14">
   <w:p>
     <w:pPr>
       <w:pStyle w:val="a3"/>
@@ -19251,7 +22016,7 @@
 </file>
 
 <file path=word/numbering.xml><?xml version="1.0" encoding="utf-8"?>
-<w:numbering xmlns:wpc="http://schemas.microsoft.com/office/word/2010/wordprocessingCanvas" xmlns:cx="http://schemas.microsoft.com/office/drawing/2014/chartex" xmlns:cx1="http://schemas.microsoft.com/office/drawing/2015/9/8/chartex" xmlns:cx2="http://schemas.microsoft.com/office/drawing/2015/10/21/chartex" xmlns:cx3="http://schemas.microsoft.com/office/drawing/2016/5/9/chartex" xmlns:cx4="http://schemas.microsoft.com/office/drawing/2016/5/10/chartex" xmlns:cx5="http://schemas.microsoft.com/office/drawing/2016/5/11/chartex" xmlns:cx6="http://schemas.microsoft.com/office/drawing/2016/5/12/chartex" xmlns:cx7="http://schemas.microsoft.com/office/drawing/2016/5/13/chartex" xmlns:cx8="http://schemas.microsoft.com/office/drawing/2016/5/14/chartex" xmlns:mc="http://schemas.openxmlformats.org/markup-compatibility/2006" xmlns:aink="http://schemas.microsoft.com/office/drawing/2016/ink" xmlns:am3d="http://schemas.microsoft.com/office/drawing/2017/model3d" xmlns:o="urn:schemas-microsoft-com:office:office" xmlns:r="http://schemas.openxmlformats.org/officeDocument/2006/relationships" xmlns:m="http://schemas.openxmlformats.org/officeDocument/2006/math" xmlns:v="urn:schemas-microsoft-com:vml" xmlns:wp14="http://schemas.microsoft.com/office/word/2010/wordprocessingDrawing" xmlns:wp="http://schemas.openxmlformats.org/drawingml/2006/wordprocessingDrawing" xmlns:w10="urn:schemas-microsoft-com:office:word" xmlns:w="http://schemas.openxmlformats.org/wordprocessingml/2006/main" xmlns:w14="http://schemas.microsoft.com/office/word/2010/wordml" xmlns:w15="http://schemas.microsoft.com/office/word/2012/wordml" xmlns:w16cex="http://schemas.microsoft.com/office/word/2018/wordml/cex" xmlns:w16cid="http://schemas.microsoft.com/office/word/2016/wordml/cid" xmlns:w16="http://schemas.microsoft.com/office/word/2018/wordml" xmlns:w16sdtdh="http://schemas.microsoft.com/office/word/2020/wordml/sdtdatahash" xmlns:w16se="http://schemas.microsoft.com/office/word/2015/wordml/symex" xmlns:wpg="http://schemas.microsoft.com/office/word/2010/wordprocessingGroup" xmlns:wpi="http://schemas.microsoft.com/office/word/2010/wordprocessingInk" xmlns:wne="http://schemas.microsoft.com/office/word/2006/wordml" xmlns:wps="http://schemas.microsoft.com/office/word/2010/wordprocessingShape" mc:Ignorable="w14 w15 w16se w16cid w16 w16cex w16sdtdh wp14">
+<w:numbering xmlns:wpc="http://schemas.microsoft.com/office/word/2010/wordprocessingCanvas" xmlns:cx="http://schemas.microsoft.com/office/drawing/2014/chartex" xmlns:cx1="http://schemas.microsoft.com/office/drawing/2015/9/8/chartex" xmlns:cx2="http://schemas.microsoft.com/office/drawing/2015/10/21/chartex" xmlns:cx3="http://schemas.microsoft.com/office/drawing/2016/5/9/chartex" xmlns:cx4="http://schemas.microsoft.com/office/drawing/2016/5/10/chartex" xmlns:cx5="http://schemas.microsoft.com/office/drawing/2016/5/11/chartex" xmlns:cx6="http://schemas.microsoft.com/office/drawing/2016/5/12/chartex" xmlns:cx7="http://schemas.microsoft.com/office/drawing/2016/5/13/chartex" xmlns:cx8="http://schemas.microsoft.com/office/drawing/2016/5/14/chartex" xmlns:mc="http://schemas.openxmlformats.org/markup-compatibility/2006" xmlns:aink="http://schemas.microsoft.com/office/drawing/2016/ink" xmlns:am3d="http://schemas.microsoft.com/office/drawing/2017/model3d" xmlns:o="urn:schemas-microsoft-com:office:office" xmlns:oel="http://schemas.microsoft.com/office/2019/extlst" xmlns:r="http://schemas.openxmlformats.org/officeDocument/2006/relationships" xmlns:m="http://schemas.openxmlformats.org/officeDocument/2006/math" xmlns:v="urn:schemas-microsoft-com:vml" xmlns:wp14="http://schemas.microsoft.com/office/word/2010/wordprocessingDrawing" xmlns:wp="http://schemas.openxmlformats.org/drawingml/2006/wordprocessingDrawing" xmlns:w10="urn:schemas-microsoft-com:office:word" xmlns:w="http://schemas.openxmlformats.org/wordprocessingml/2006/main" xmlns:w14="http://schemas.microsoft.com/office/word/2010/wordml" xmlns:w15="http://schemas.microsoft.com/office/word/2012/wordml" xmlns:w16cex="http://schemas.microsoft.com/office/word/2018/wordml/cex" xmlns:w16cid="http://schemas.microsoft.com/office/word/2016/wordml/cid" xmlns:w16="http://schemas.microsoft.com/office/word/2018/wordml" xmlns:w16sdtdh="http://schemas.microsoft.com/office/word/2020/wordml/sdtdatahash" xmlns:w16se="http://schemas.microsoft.com/office/word/2015/wordml/symex" xmlns:wpg="http://schemas.microsoft.com/office/word/2010/wordprocessingGroup" xmlns:wpi="http://schemas.microsoft.com/office/word/2010/wordprocessingInk" xmlns:wne="http://schemas.microsoft.com/office/word/2006/wordml" xmlns:wps="http://schemas.microsoft.com/office/word/2010/wordprocessingShape" mc:Ignorable="w14 w15 w16se w16cid w16 w16cex w16sdtdh wp14">
   <w:abstractNum w:abstractNumId="0" w15:restartNumberingAfterBreak="0">
     <w:nsid w:val="18FA642D"/>
     <w:multiLevelType w:val="hybridMultilevel"/>
@@ -20136,17 +22901,106 @@
     </w:lvl>
   </w:abstractNum>
   <w:abstractNum w:abstractNumId="8" w15:restartNumberingAfterBreak="0">
-    <w:nsid w:val="496F5E8B"/>
+    <w:nsid w:val="3CAA73DC"/>
     <w:multiLevelType w:val="hybridMultilevel"/>
-    <w:tmpl w:val="8F52E294"/>
-    <w:lvl w:ilvl="0" w:tplc="0409000F">
+    <w:tmpl w:val="0BF2B60A"/>
+    <w:lvl w:ilvl="0" w:tplc="FFFFFFFF">
       <w:start w:val="1"/>
       <w:numFmt w:val="decimal"/>
       <w:lvlText w:val="%1."/>
       <w:lvlJc w:val="left"/>
       <w:pPr>
-        <w:ind w:left="1860" w:hanging="420"/>
-      </w:pPr>
+        <w:ind w:left="852" w:hanging="420"/>
+      </w:pPr>
+    </w:lvl>
+    <w:lvl w:ilvl="1" w:tplc="FFFFFFFF" w:tentative="1">
+      <w:start w:val="1"/>
+      <w:numFmt w:val="lowerLetter"/>
+      <w:lvlText w:val="%2)"/>
+      <w:lvlJc w:val="left"/>
+      <w:pPr>
+        <w:ind w:left="1272" w:hanging="420"/>
+      </w:pPr>
+    </w:lvl>
+    <w:lvl w:ilvl="2" w:tplc="FFFFFFFF" w:tentative="1">
+      <w:start w:val="1"/>
+      <w:numFmt w:val="lowerRoman"/>
+      <w:lvlText w:val="%3."/>
+      <w:lvlJc w:val="right"/>
+      <w:pPr>
+        <w:ind w:left="1692" w:hanging="420"/>
+      </w:pPr>
+    </w:lvl>
+    <w:lvl w:ilvl="3" w:tplc="FFFFFFFF" w:tentative="1">
+      <w:start w:val="1"/>
+      <w:numFmt w:val="decimal"/>
+      <w:lvlText w:val="%4."/>
+      <w:lvlJc w:val="left"/>
+      <w:pPr>
+        <w:ind w:left="2112" w:hanging="420"/>
+      </w:pPr>
+    </w:lvl>
+    <w:lvl w:ilvl="4" w:tplc="FFFFFFFF" w:tentative="1">
+      <w:start w:val="1"/>
+      <w:numFmt w:val="lowerLetter"/>
+      <w:lvlText w:val="%5)"/>
+      <w:lvlJc w:val="left"/>
+      <w:pPr>
+        <w:ind w:left="2532" w:hanging="420"/>
+      </w:pPr>
+    </w:lvl>
+    <w:lvl w:ilvl="5" w:tplc="FFFFFFFF" w:tentative="1">
+      <w:start w:val="1"/>
+      <w:numFmt w:val="lowerRoman"/>
+      <w:lvlText w:val="%6."/>
+      <w:lvlJc w:val="right"/>
+      <w:pPr>
+        <w:ind w:left="2952" w:hanging="420"/>
+      </w:pPr>
+    </w:lvl>
+    <w:lvl w:ilvl="6" w:tplc="FFFFFFFF" w:tentative="1">
+      <w:start w:val="1"/>
+      <w:numFmt w:val="decimal"/>
+      <w:lvlText w:val="%7."/>
+      <w:lvlJc w:val="left"/>
+      <w:pPr>
+        <w:ind w:left="3372" w:hanging="420"/>
+      </w:pPr>
+    </w:lvl>
+    <w:lvl w:ilvl="7" w:tplc="FFFFFFFF" w:tentative="1">
+      <w:start w:val="1"/>
+      <w:numFmt w:val="lowerLetter"/>
+      <w:lvlText w:val="%8)"/>
+      <w:lvlJc w:val="left"/>
+      <w:pPr>
+        <w:ind w:left="3792" w:hanging="420"/>
+      </w:pPr>
+    </w:lvl>
+    <w:lvl w:ilvl="8" w:tplc="FFFFFFFF" w:tentative="1">
+      <w:start w:val="1"/>
+      <w:numFmt w:val="lowerRoman"/>
+      <w:lvlText w:val="%9."/>
+      <w:lvlJc w:val="right"/>
+      <w:pPr>
+        <w:ind w:left="4212" w:hanging="420"/>
+      </w:pPr>
+    </w:lvl>
+  </w:abstractNum>
+  <w:abstractNum w:abstractNumId="9" w15:restartNumberingAfterBreak="0">
+    <w:nsid w:val="3D1464CF"/>
+    <w:multiLevelType w:val="hybridMultilevel"/>
+    <w:tmpl w:val="A7BE9B66"/>
+    <w:lvl w:ilvl="0" w:tplc="83E6A260">
+      <w:start w:val="1"/>
+      <w:numFmt w:val="decimal"/>
+      <w:lvlText w:val="%1."/>
+      <w:lvlJc w:val="left"/>
+      <w:pPr>
+        <w:ind w:left="360" w:hanging="360"/>
+      </w:pPr>
+      <w:rPr>
+        <w:rFonts w:hint="default"/>
+      </w:rPr>
     </w:lvl>
     <w:lvl w:ilvl="1" w:tplc="04090019" w:tentative="1">
       <w:start w:val="1"/>
@@ -20154,7 +23008,7 @@
       <w:lvlText w:val="%2)"/>
       <w:lvlJc w:val="left"/>
       <w:pPr>
-        <w:ind w:left="2280" w:hanging="420"/>
+        <w:ind w:left="840" w:hanging="420"/>
       </w:pPr>
     </w:lvl>
     <w:lvl w:ilvl="2" w:tplc="0409001B" w:tentative="1">
@@ -20163,7 +23017,7 @@
       <w:lvlText w:val="%3."/>
       <w:lvlJc w:val="right"/>
       <w:pPr>
-        <w:ind w:left="2700" w:hanging="420"/>
+        <w:ind w:left="1260" w:hanging="420"/>
       </w:pPr>
     </w:lvl>
     <w:lvl w:ilvl="3" w:tplc="0409000F" w:tentative="1">
@@ -20172,7 +23026,7 @@
       <w:lvlText w:val="%4."/>
       <w:lvlJc w:val="left"/>
       <w:pPr>
-        <w:ind w:left="3120" w:hanging="420"/>
+        <w:ind w:left="1680" w:hanging="420"/>
       </w:pPr>
     </w:lvl>
     <w:lvl w:ilvl="4" w:tplc="04090019" w:tentative="1">
@@ -20181,7 +23035,7 @@
       <w:lvlText w:val="%5)"/>
       <w:lvlJc w:val="left"/>
       <w:pPr>
-        <w:ind w:left="3540" w:hanging="420"/>
+        <w:ind w:left="2100" w:hanging="420"/>
       </w:pPr>
     </w:lvl>
     <w:lvl w:ilvl="5" w:tplc="0409001B" w:tentative="1">
@@ -20190,7 +23044,7 @@
       <w:lvlText w:val="%6."/>
       <w:lvlJc w:val="right"/>
       <w:pPr>
-        <w:ind w:left="3960" w:hanging="420"/>
+        <w:ind w:left="2520" w:hanging="420"/>
       </w:pPr>
     </w:lvl>
     <w:lvl w:ilvl="6" w:tplc="0409000F" w:tentative="1">
@@ -20199,7 +23053,7 @@
       <w:lvlText w:val="%7."/>
       <w:lvlJc w:val="left"/>
       <w:pPr>
-        <w:ind w:left="4380" w:hanging="420"/>
+        <w:ind w:left="2940" w:hanging="420"/>
       </w:pPr>
     </w:lvl>
     <w:lvl w:ilvl="7" w:tplc="04090019" w:tentative="1">
@@ -20208,7 +23062,7 @@
       <w:lvlText w:val="%8)"/>
       <w:lvlJc w:val="left"/>
       <w:pPr>
-        <w:ind w:left="4800" w:hanging="420"/>
+        <w:ind w:left="3360" w:hanging="420"/>
       </w:pPr>
     </w:lvl>
     <w:lvl w:ilvl="8" w:tplc="0409001B" w:tentative="1">
@@ -20217,11 +23071,97 @@
       <w:lvlText w:val="%9."/>
       <w:lvlJc w:val="right"/>
       <w:pPr>
-        <w:ind w:left="5220" w:hanging="420"/>
+        <w:ind w:left="3780" w:hanging="420"/>
       </w:pPr>
     </w:lvl>
   </w:abstractNum>
-  <w:abstractNum w:abstractNumId="9" w15:restartNumberingAfterBreak="0">
+  <w:abstractNum w:abstractNumId="10" w15:restartNumberingAfterBreak="0">
+    <w:nsid w:val="496F5E8B"/>
+    <w:multiLevelType w:val="hybridMultilevel"/>
+    <w:tmpl w:val="0BF2B60A"/>
+    <w:lvl w:ilvl="0" w:tplc="0409000F">
+      <w:start w:val="1"/>
+      <w:numFmt w:val="decimal"/>
+      <w:lvlText w:val="%1."/>
+      <w:lvlJc w:val="left"/>
+      <w:pPr>
+        <w:ind w:left="1860" w:hanging="420"/>
+      </w:pPr>
+    </w:lvl>
+    <w:lvl w:ilvl="1" w:tplc="04090019" w:tentative="1">
+      <w:start w:val="1"/>
+      <w:numFmt w:val="lowerLetter"/>
+      <w:lvlText w:val="%2)"/>
+      <w:lvlJc w:val="left"/>
+      <w:pPr>
+        <w:ind w:left="2280" w:hanging="420"/>
+      </w:pPr>
+    </w:lvl>
+    <w:lvl w:ilvl="2" w:tplc="0409001B" w:tentative="1">
+      <w:start w:val="1"/>
+      <w:numFmt w:val="lowerRoman"/>
+      <w:lvlText w:val="%3."/>
+      <w:lvlJc w:val="right"/>
+      <w:pPr>
+        <w:ind w:left="2700" w:hanging="420"/>
+      </w:pPr>
+    </w:lvl>
+    <w:lvl w:ilvl="3" w:tplc="0409000F" w:tentative="1">
+      <w:start w:val="1"/>
+      <w:numFmt w:val="decimal"/>
+      <w:lvlText w:val="%4."/>
+      <w:lvlJc w:val="left"/>
+      <w:pPr>
+        <w:ind w:left="3120" w:hanging="420"/>
+      </w:pPr>
+    </w:lvl>
+    <w:lvl w:ilvl="4" w:tplc="04090019" w:tentative="1">
+      <w:start w:val="1"/>
+      <w:numFmt w:val="lowerLetter"/>
+      <w:lvlText w:val="%5)"/>
+      <w:lvlJc w:val="left"/>
+      <w:pPr>
+        <w:ind w:left="3540" w:hanging="420"/>
+      </w:pPr>
+    </w:lvl>
+    <w:lvl w:ilvl="5" w:tplc="0409001B" w:tentative="1">
+      <w:start w:val="1"/>
+      <w:numFmt w:val="lowerRoman"/>
+      <w:lvlText w:val="%6."/>
+      <w:lvlJc w:val="right"/>
+      <w:pPr>
+        <w:ind w:left="3960" w:hanging="420"/>
+      </w:pPr>
+    </w:lvl>
+    <w:lvl w:ilvl="6" w:tplc="0409000F" w:tentative="1">
+      <w:start w:val="1"/>
+      <w:numFmt w:val="decimal"/>
+      <w:lvlText w:val="%7."/>
+      <w:lvlJc w:val="left"/>
+      <w:pPr>
+        <w:ind w:left="4380" w:hanging="420"/>
+      </w:pPr>
+    </w:lvl>
+    <w:lvl w:ilvl="7" w:tplc="04090019" w:tentative="1">
+      <w:start w:val="1"/>
+      <w:numFmt w:val="lowerLetter"/>
+      <w:lvlText w:val="%8)"/>
+      <w:lvlJc w:val="left"/>
+      <w:pPr>
+        <w:ind w:left="4800" w:hanging="420"/>
+      </w:pPr>
+    </w:lvl>
+    <w:lvl w:ilvl="8" w:tplc="0409001B" w:tentative="1">
+      <w:start w:val="1"/>
+      <w:numFmt w:val="lowerRoman"/>
+      <w:lvlText w:val="%9."/>
+      <w:lvlJc w:val="right"/>
+      <w:pPr>
+        <w:ind w:left="5220" w:hanging="420"/>
+      </w:pPr>
+    </w:lvl>
+  </w:abstractNum>
+  <w:abstractNum w:abstractNumId="11" w15:restartNumberingAfterBreak="0">
     <w:nsid w:val="4A4D20EE"/>
     <w:multiLevelType w:val="multilevel"/>
     <w:tmpl w:val="40264688"/>
@@ -20359,7 +23299,7 @@
       </w:rPr>
     </w:lvl>
   </w:abstractNum>
-  <w:abstractNum w:abstractNumId="10" w15:restartNumberingAfterBreak="0">
+  <w:abstractNum w:abstractNumId="12" w15:restartNumberingAfterBreak="0">
     <w:nsid w:val="4B607739"/>
     <w:multiLevelType w:val="hybridMultilevel"/>
     <w:tmpl w:val="4DC840F4"/>
@@ -20448,7 +23388,7 @@
       </w:pPr>
     </w:lvl>
   </w:abstractNum>
-  <w:abstractNum w:abstractNumId="11" w15:restartNumberingAfterBreak="0">
+  <w:abstractNum w:abstractNumId="13" w15:restartNumberingAfterBreak="0">
     <w:nsid w:val="4BA24E8B"/>
     <w:multiLevelType w:val="multilevel"/>
     <w:tmpl w:val="C21C3658"/>
@@ -20561,7 +23501,7 @@
       </w:rPr>
     </w:lvl>
   </w:abstractNum>
-  <w:abstractNum w:abstractNumId="12" w15:restartNumberingAfterBreak="0">
+  <w:abstractNum w:abstractNumId="14" w15:restartNumberingAfterBreak="0">
     <w:nsid w:val="4E683620"/>
     <w:multiLevelType w:val="multilevel"/>
     <w:tmpl w:val="40264688"/>
@@ -20699,7 +23639,7 @@
       </w:rPr>
     </w:lvl>
   </w:abstractNum>
-  <w:abstractNum w:abstractNumId="13" w15:restartNumberingAfterBreak="0">
+  <w:abstractNum w:abstractNumId="15" w15:restartNumberingAfterBreak="0">
     <w:nsid w:val="70A82656"/>
     <w:multiLevelType w:val="hybridMultilevel"/>
     <w:tmpl w:val="286AB89A"/>
@@ -20812,7 +23752,7 @@
       </w:rPr>
     </w:lvl>
   </w:abstractNum>
-  <w:abstractNum w:abstractNumId="14" w15:restartNumberingAfterBreak="0">
+  <w:abstractNum w:abstractNumId="16" w15:restartNumberingAfterBreak="0">
     <w:nsid w:val="71E77190"/>
     <w:multiLevelType w:val="hybridMultilevel"/>
     <w:tmpl w:val="96665A98"/>
@@ -20925,7 +23865,7 @@
       </w:rPr>
     </w:lvl>
   </w:abstractNum>
-  <w:abstractNum w:abstractNumId="15" w15:restartNumberingAfterBreak="0">
+  <w:abstractNum w:abstractNumId="17" w15:restartNumberingAfterBreak="0">
     <w:nsid w:val="77204599"/>
     <w:multiLevelType w:val="hybridMultilevel"/>
     <w:tmpl w:val="C6A2F05C"/>
@@ -21041,65 +23981,71 @@
       </w:pPr>
     </w:lvl>
   </w:abstractNum>
-  <w:num w:numId="1">
-    <w:abstractNumId w:val="9"/>
+  <w:num w:numId="1" w16cid:durableId="1019431610">
+    <w:abstractNumId w:val="11"/>
   </w:num>
-  <w:num w:numId="2">
+  <w:num w:numId="2" w16cid:durableId="454059663">
     <w:abstractNumId w:val="6"/>
   </w:num>
-  <w:num w:numId="3">
+  <w:num w:numId="3" w16cid:durableId="129591469">
     <w:abstractNumId w:val="6"/>
     <w:lvlOverride w:ilvl="0">
       <w:startOverride w:val="1"/>
     </w:lvlOverride>
   </w:num>
-  <w:num w:numId="4">
+  <w:num w:numId="4" w16cid:durableId="1342514974">
     <w:abstractNumId w:val="6"/>
     <w:lvlOverride w:ilvl="0">
       <w:startOverride w:val="1"/>
     </w:lvlOverride>
   </w:num>
-  <w:num w:numId="5">
+  <w:num w:numId="5" w16cid:durableId="1002396978">
+    <w:abstractNumId w:val="17"/>
+  </w:num>
+  <w:num w:numId="6" w16cid:durableId="914166637">
+    <w:abstractNumId w:val="14"/>
+  </w:num>
+  <w:num w:numId="7" w16cid:durableId="1460876373">
     <w:abstractNumId w:val="15"/>
   </w:num>
-  <w:num w:numId="6">
+  <w:num w:numId="8" w16cid:durableId="1935699766">
+    <w:abstractNumId w:val="3"/>
+  </w:num>
+  <w:num w:numId="9" w16cid:durableId="1277904294">
+    <w:abstractNumId w:val="0"/>
+  </w:num>
+  <w:num w:numId="10" w16cid:durableId="831531165">
+    <w:abstractNumId w:val="5"/>
+  </w:num>
+  <w:num w:numId="11" w16cid:durableId="1282957742">
+    <w:abstractNumId w:val="1"/>
+  </w:num>
+  <w:num w:numId="12" w16cid:durableId="222789148">
+    <w:abstractNumId w:val="2"/>
+  </w:num>
+  <w:num w:numId="13" w16cid:durableId="771777724">
+    <w:abstractNumId w:val="16"/>
+  </w:num>
+  <w:num w:numId="14" w16cid:durableId="1747803375">
+    <w:abstractNumId w:val="4"/>
+  </w:num>
+  <w:num w:numId="15" w16cid:durableId="1307197888">
+    <w:abstractNumId w:val="7"/>
+  </w:num>
+  <w:num w:numId="16" w16cid:durableId="266893185">
     <w:abstractNumId w:val="12"/>
   </w:num>
-  <w:num w:numId="7">
+  <w:num w:numId="17" w16cid:durableId="1588346989">
+    <w:abstractNumId w:val="10"/>
+  </w:num>
+  <w:num w:numId="18" w16cid:durableId="2095932526">
     <w:abstractNumId w:val="13"/>
   </w:num>
-  <w:num w:numId="8">
-    <w:abstractNumId w:val="3"/>
+  <w:num w:numId="19" w16cid:durableId="984089060">
+    <w:abstractNumId w:val="9"/>
   </w:num>
-  <w:num w:numId="9">
-    <w:abstractNumId w:val="0"/>
-  </w:num>
-  <w:num w:numId="10">
-    <w:abstractNumId w:val="5"/>
-  </w:num>
-  <w:num w:numId="11">
-    <w:abstractNumId w:val="1"/>
-  </w:num>
-  <w:num w:numId="12">
-    <w:abstractNumId w:val="2"/>
-  </w:num>
-  <w:num w:numId="13">
-    <w:abstractNumId w:val="14"/>
-  </w:num>
-  <w:num w:numId="14">
-    <w:abstractNumId w:val="4"/>
-  </w:num>
-  <w:num w:numId="15">
-    <w:abstractNumId w:val="7"/>
-  </w:num>
-  <w:num w:numId="16">
-    <w:abstractNumId w:val="10"/>
-  </w:num>
-  <w:num w:numId="17">
+  <w:num w:numId="20" w16cid:durableId="447553823">
     <w:abstractNumId w:val="8"/>
-  </w:num>
-  <w:num w:numId="18">
-    <w:abstractNumId w:val="11"/>
   </w:num>
 </w:numbering>
 </file>
@@ -21496,7 +24442,7 @@
   <w:style w:type="paragraph" w:default="1" w:styleId="a">
     <w:name w:val="Normal"/>
     <w:qFormat/>
-    <w:rsid w:val="00F83140"/>
+    <w:rsid w:val="0031392B"/>
     <w:rPr>
       <w:sz w:val="24"/>
       <w:szCs w:val="24"/>
@@ -21506,6 +24452,7 @@
   <w:style w:type="paragraph" w:styleId="1">
     <w:name w:val="heading 1"/>
     <w:basedOn w:val="a"/>
+    <w:link w:val="10"/>
     <w:qFormat/>
     <w:rsid w:val="00F83140"/>
     <w:pPr>
@@ -21531,6 +24478,7 @@
   <w:style w:type="paragraph" w:styleId="2">
     <w:name w:val="heading 2"/>
     <w:basedOn w:val="a"/>
+    <w:link w:val="20"/>
     <w:qFormat/>
     <w:rsid w:val="00F83140"/>
     <w:pPr>
@@ -21548,6 +24496,7 @@
     <w:name w:val="heading 3"/>
     <w:basedOn w:val="a"/>
     <w:next w:val="a"/>
+    <w:link w:val="30"/>
     <w:qFormat/>
     <w:rsid w:val="00F83140"/>
     <w:pPr>
@@ -21565,7 +24514,6 @@
   <w:style w:type="character" w:default="1" w:styleId="a0">
     <w:name w:val="Default Paragraph Font"/>
     <w:uiPriority w:val="1"/>
-    <w:semiHidden/>
     <w:unhideWhenUsed/>
   </w:style>
   <w:style w:type="table" w:default="1" w:styleId="a1">
@@ -21740,6 +24688,47 @@
     <w:link w:val="a5"/>
     <w:rsid w:val="00B204A4"/>
     <w:rPr>
+      <w:sz w:val="24"/>
+      <w:szCs w:val="24"/>
+      <w:lang w:eastAsia="en-US"/>
+    </w:rPr>
+  </w:style>
+  <w:style w:type="character" w:customStyle="1" w:styleId="10">
+    <w:name w:val="标题 1 字符"/>
+    <w:basedOn w:val="a0"/>
+    <w:link w:val="1"/>
+    <w:rsid w:val="009D50FD"/>
+    <w:rPr>
+      <w:rFonts w:ascii="Arial" w:hAnsi="Arial" w:cs="Arial"/>
+      <w:b/>
+      <w:bCs/>
+      <w:kern w:val="36"/>
+      <w:sz w:val="30"/>
+      <w:szCs w:val="30"/>
+      <w:lang w:eastAsia="en-US"/>
+    </w:rPr>
+  </w:style>
+  <w:style w:type="character" w:customStyle="1" w:styleId="20">
+    <w:name w:val="标题 2 字符"/>
+    <w:basedOn w:val="a0"/>
+    <w:link w:val="2"/>
+    <w:rsid w:val="009D50FD"/>
+    <w:rPr>
+      <w:b/>
+      <w:bCs/>
+      <w:sz w:val="32"/>
+      <w:szCs w:val="32"/>
+      <w:lang w:eastAsia="en-US"/>
+    </w:rPr>
+  </w:style>
+  <w:style w:type="character" w:customStyle="1" w:styleId="30">
+    <w:name w:val="标题 3 字符"/>
+    <w:basedOn w:val="a0"/>
+    <w:link w:val="3"/>
+    <w:rsid w:val="009D50FD"/>
+    <w:rPr>
+      <w:rFonts w:ascii="Arial" w:hAnsi="Arial"/>
+      <w:b/>
       <w:sz w:val="24"/>
       <w:szCs w:val="24"/>
       <w:lang w:eastAsia="en-US"/>
